--- a/Documentacion/Integrador_Proyecto_Busqueda-de-soluciones-creativas.docx
+++ b/Documentacion/Integrador_Proyecto_Busqueda-de-soluciones-creativas.docx
@@ -162,7 +162,7 @@
           </mc:Choice>
           <mc:Fallback>
             <w:pict>
-              <v:shapetype w14:anchorId="3DCD4C24" id="_x0000_t34" coordsize="21600,21600" o:spt="34" o:oned="t" adj="10800" path="m,l@0,0@0,21600,21600,21600e" filled="f">
+              <v:shapetype w14:anchorId="7E6EADC7" id="_x0000_t34" coordsize="21600,21600" o:spt="34" o:oned="t" adj="10800" path="m,l@0,0@0,21600,21600,21600e" filled="f">
                 <v:stroke joinstyle="miter"/>
                 <v:formulas>
                   <v:f eqn="val #0"/>
@@ -243,7 +243,7 @@
           </mc:Choice>
           <mc:Fallback>
             <w:pict>
-              <v:shape w14:anchorId="3DB1ABBA" id="Conector: angular 31" o:spid="_x0000_s1026" type="#_x0000_t34" style="position:absolute;margin-left:177pt;margin-top:496.55pt;width:78pt;height:15.75pt;flip:x;z-index:251660288;visibility:visible;mso-wrap-style:square;mso-wrap-distance-left:9pt;mso-wrap-distance-top:0;mso-wrap-distance-right:9pt;mso-wrap-distance-bottom:0;mso-position-horizontal:absolute;mso-position-horizontal-relative:text;mso-position-vertical:absolute;mso-position-vertical-relative:text" o:gfxdata="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" adj="0" strokecolor="black [3200]" strokeweight="2pt">
+              <v:shape w14:anchorId="380413BB" id="Conector: angular 31" o:spid="_x0000_s1026" type="#_x0000_t34" style="position:absolute;margin-left:177pt;margin-top:496.55pt;width:78pt;height:15.75pt;flip:x;z-index:251660288;visibility:visible;mso-wrap-style:square;mso-wrap-distance-left:9pt;mso-wrap-distance-top:0;mso-wrap-distance-right:9pt;mso-wrap-distance-bottom:0;mso-position-horizontal:absolute;mso-position-horizontal-relative:text;mso-position-vertical:absolute;mso-position-vertical-relative:text" o:gfxdata="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" adj="0" strokecolor="black [3200]" strokeweight="2pt">
                 <v:stroke endarrow="block"/>
                 <v:shadow on="t" color="black" opacity="24903f" origin=",.5" offset="0,.55556mm"/>
               </v:shape>
@@ -759,7 +759,7 @@
           </mc:Choice>
           <mc:Fallback>
             <w:pict>
-              <v:shape w14:anchorId="3DECD923" id="Conector: angular 29" o:spid="_x0000_s1026" type="#_x0000_t34" style="position:absolute;margin-left:157.5pt;margin-top:380.3pt;width:50.25pt;height:81pt;z-index:251657216;visibility:visible;mso-wrap-style:square;mso-wrap-distance-left:9pt;mso-wrap-distance-top:0;mso-wrap-distance-right:9pt;mso-wrap-distance-bottom:0;mso-position-horizontal:absolute;mso-position-horizontal-relative:text;mso-position-vertical:absolute;mso-position-vertical-relative:text" o:gfxdata="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" adj="14024" strokecolor="black [3200]" strokeweight="2pt">
+              <v:shape w14:anchorId="78EC18EA" id="Conector: angular 29" o:spid="_x0000_s1026" type="#_x0000_t34" style="position:absolute;margin-left:157.5pt;margin-top:380.3pt;width:50.25pt;height:81pt;z-index:251657216;visibility:visible;mso-wrap-style:square;mso-wrap-distance-left:9pt;mso-wrap-distance-top:0;mso-wrap-distance-right:9pt;mso-wrap-distance-bottom:0;mso-position-horizontal:absolute;mso-position-horizontal-relative:text;mso-position-vertical:absolute;mso-position-vertical-relative:text" o:gfxdata="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" adj="14024" strokecolor="black [3200]" strokeweight="2pt">
                 <v:stroke endarrow="block"/>
                 <v:shadow on="t" color="black" opacity="24903f" origin=",.5" offset="0,.55556mm"/>
               </v:shape>
@@ -775,7 +775,7 @@
         <mc:AlternateContent>
           <mc:Choice Requires="wps">
             <w:drawing>
-              <wp:anchor distT="0" distB="0" distL="114300" distR="114300" simplePos="0" relativeHeight="251731968" behindDoc="0" locked="0" layoutInCell="1" allowOverlap="1">
+              <wp:anchor distT="0" distB="0" distL="114300" distR="114300" simplePos="0" relativeHeight="251730944" behindDoc="0" locked="0" layoutInCell="1" allowOverlap="1">
                 <wp:simplePos x="0" y="0"/>
                 <wp:positionH relativeFrom="column">
                   <wp:posOffset>1009650</wp:posOffset>
@@ -835,7 +835,7 @@
           </mc:Choice>
           <mc:Fallback>
             <w:pict>
-              <v:shape w14:anchorId="7DEF724E" id="Conector: angular 27" o:spid="_x0000_s1026" type="#_x0000_t34" style="position:absolute;margin-left:79.5pt;margin-top:333.8pt;width:140.25pt;height:36.75pt;flip:x;z-index:251731968;visibility:visible;mso-wrap-style:square;mso-width-percent:0;mso-height-percent:0;mso-wrap-distance-left:9pt;mso-wrap-distance-top:0;mso-wrap-distance-right:9pt;mso-wrap-distance-bottom:0;mso-position-horizontal:absolute;mso-position-horizontal-relative:text;mso-position-vertical:absolute;mso-position-vertical-relative:text;mso-width-percent:0;mso-height-percent:0;mso-width-relative:margin;mso-height-relative:margin" o:gfxdata="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" adj="24472" strokecolor="black [3200]" strokeweight="2pt">
+              <v:shape w14:anchorId="12D95C3F" id="Conector: angular 27" o:spid="_x0000_s1026" type="#_x0000_t34" style="position:absolute;margin-left:79.5pt;margin-top:333.8pt;width:140.25pt;height:36.75pt;flip:x;z-index:251730944;visibility:visible;mso-wrap-style:square;mso-width-percent:0;mso-height-percent:0;mso-wrap-distance-left:9pt;mso-wrap-distance-top:0;mso-wrap-distance-right:9pt;mso-wrap-distance-bottom:0;mso-position-horizontal:absolute;mso-position-horizontal-relative:text;mso-position-vertical:absolute;mso-position-vertical-relative:text;mso-width-percent:0;mso-height-percent:0;mso-width-relative:margin;mso-height-relative:margin" o:gfxdata="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" adj="24472" strokecolor="black [3200]" strokeweight="2pt">
                 <v:stroke endarrow="block"/>
                 <v:shadow on="t" color="black" opacity="24903f" origin=",.5" offset="0,.55556mm"/>
               </v:shape>
@@ -851,7 +851,7 @@
         <mc:AlternateContent>
           <mc:Choice Requires="wps">
             <w:drawing>
-              <wp:anchor distT="0" distB="0" distL="114300" distR="114300" simplePos="0" relativeHeight="251725824" behindDoc="0" locked="0" layoutInCell="1" allowOverlap="1" wp14:anchorId="418038A9" wp14:editId="6F0A8083">
+              <wp:anchor distT="0" distB="0" distL="114300" distR="114300" simplePos="0" relativeHeight="251724800" behindDoc="0" locked="0" layoutInCell="1" allowOverlap="1" wp14:anchorId="418038A9" wp14:editId="6F0A8083">
                 <wp:simplePos x="0" y="0"/>
                 <wp:positionH relativeFrom="column">
                   <wp:posOffset>1762124</wp:posOffset>
@@ -909,11 +909,11 @@
           </mc:Choice>
           <mc:Fallback>
             <w:pict>
-              <v:shapetype w14:anchorId="15A2B3E6" id="_x0000_t32" coordsize="21600,21600" o:spt="32" o:oned="t" path="m,l21600,21600e" filled="f">
+              <v:shapetype w14:anchorId="2E1D186E" id="_x0000_t32" coordsize="21600,21600" o:spt="32" o:oned="t" path="m,l21600,21600e" filled="f">
                 <v:path arrowok="t" fillok="f" o:connecttype="none"/>
                 <o:lock v:ext="edit" shapetype="t"/>
               </v:shapetype>
-              <v:shape id="Conector recto de flecha 23" o:spid="_x0000_s1026" type="#_x0000_t32" style="position:absolute;margin-left:138.75pt;margin-top:220.55pt;width:54.75pt;height:8.25pt;flip:x;z-index:251725824;visibility:visible;mso-wrap-style:square;mso-width-percent:0;mso-height-percent:0;mso-wrap-distance-left:9pt;mso-wrap-distance-top:0;mso-wrap-distance-right:9pt;mso-wrap-distance-bottom:0;mso-position-horizontal:absolute;mso-position-horizontal-relative:text;mso-position-vertical:absolute;mso-position-vertical-relative:text;mso-width-percent:0;mso-height-percent:0;mso-width-relative:margin;mso-height-relative:margin" o:gfxdata="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" strokecolor="black [3200]" strokeweight="2pt">
+              <v:shape id="Conector recto de flecha 23" o:spid="_x0000_s1026" type="#_x0000_t32" style="position:absolute;margin-left:138.75pt;margin-top:220.55pt;width:54.75pt;height:8.25pt;flip:x;z-index:251724800;visibility:visible;mso-wrap-style:square;mso-width-percent:0;mso-height-percent:0;mso-wrap-distance-left:9pt;mso-wrap-distance-top:0;mso-wrap-distance-right:9pt;mso-wrap-distance-bottom:0;mso-position-horizontal:absolute;mso-position-horizontal-relative:text;mso-position-vertical:absolute;mso-position-vertical-relative:text;mso-width-percent:0;mso-height-percent:0;mso-width-relative:margin;mso-height-relative:margin" o:gfxdata="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" strokecolor="black [3200]" strokeweight="2pt">
                 <v:stroke endarrow="block"/>
                 <v:shadow on="t" color="black" opacity="24903f" origin=",.5" offset="0,.55556mm"/>
               </v:shape>
@@ -929,7 +929,7 @@
         <mc:AlternateContent>
           <mc:Choice Requires="wps">
             <w:drawing>
-              <wp:anchor distT="0" distB="0" distL="114300" distR="114300" simplePos="0" relativeHeight="251705344" behindDoc="0" locked="0" layoutInCell="1" allowOverlap="1" wp14:anchorId="418038A9" wp14:editId="6F0A8083">
+              <wp:anchor distT="0" distB="0" distL="114300" distR="114300" simplePos="0" relativeHeight="251704320" behindDoc="0" locked="0" layoutInCell="1" allowOverlap="1" wp14:anchorId="418038A9" wp14:editId="6F0A8083">
                 <wp:simplePos x="0" y="0"/>
                 <wp:positionH relativeFrom="column">
                   <wp:posOffset>2885441</wp:posOffset>
@@ -987,7 +987,7 @@
           </mc:Choice>
           <mc:Fallback>
             <w:pict>
-              <v:shape w14:anchorId="55483ACE" id="Conector recto de flecha 22" o:spid="_x0000_s1026" type="#_x0000_t32" style="position:absolute;margin-left:227.2pt;margin-top:171.8pt;width:3.6pt;height:28.5pt;z-index:251705344;visibility:visible;mso-wrap-style:square;mso-width-percent:0;mso-height-percent:0;mso-wrap-distance-left:9pt;mso-wrap-distance-top:0;mso-wrap-distance-right:9pt;mso-wrap-distance-bottom:0;mso-position-horizontal:absolute;mso-position-horizontal-relative:text;mso-position-vertical:absolute;mso-position-vertical-relative:text;mso-width-percent:0;mso-height-percent:0;mso-width-relative:margin;mso-height-relative:margin" o:gfxdata="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" strokecolor="black [3200]" strokeweight="2pt">
+              <v:shape w14:anchorId="4D28D6A7" id="Conector recto de flecha 22" o:spid="_x0000_s1026" type="#_x0000_t32" style="position:absolute;margin-left:227.2pt;margin-top:171.8pt;width:3.6pt;height:28.5pt;z-index:251704320;visibility:visible;mso-wrap-style:square;mso-width-percent:0;mso-height-percent:0;mso-wrap-distance-left:9pt;mso-wrap-distance-top:0;mso-wrap-distance-right:9pt;mso-wrap-distance-bottom:0;mso-position-horizontal:absolute;mso-position-horizontal-relative:text;mso-position-vertical:absolute;mso-position-vertical-relative:text;mso-width-percent:0;mso-height-percent:0;mso-width-relative:margin;mso-height-relative:margin" o:gfxdata="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" strokecolor="black [3200]" strokeweight="2pt">
                 <v:stroke endarrow="block"/>
                 <v:shadow on="t" color="black" opacity="24903f" origin=",.5" offset="0,.55556mm"/>
               </v:shape>
@@ -1003,7 +1003,7 @@
         <mc:AlternateContent>
           <mc:Choice Requires="wps">
             <w:drawing>
-              <wp:anchor distT="0" distB="0" distL="114300" distR="114300" simplePos="0" relativeHeight="251674624" behindDoc="0" locked="0" layoutInCell="1" allowOverlap="1">
+              <wp:anchor distT="0" distB="0" distL="114300" distR="114300" simplePos="0" relativeHeight="251673600" behindDoc="0" locked="0" layoutInCell="1" allowOverlap="1">
                 <wp:simplePos x="0" y="0"/>
                 <wp:positionH relativeFrom="column">
                   <wp:posOffset>1866900</wp:posOffset>
@@ -1055,7 +1055,7 @@
           </mc:Choice>
           <mc:Fallback>
             <w:pict>
-              <v:shape w14:anchorId="50F1A709" id="Conector recto de flecha 21" o:spid="_x0000_s1026" type="#_x0000_t32" style="position:absolute;margin-left:147pt;margin-top:144.8pt;width:30.75pt;height:1.5pt;flip:x y;z-index:251674624;visibility:visible;mso-wrap-style:square;mso-wrap-distance-left:9pt;mso-wrap-distance-top:0;mso-wrap-distance-right:9pt;mso-wrap-distance-bottom:0;mso-position-horizontal:absolute;mso-position-horizontal-relative:text;mso-position-vertical:absolute;mso-position-vertical-relative:text" o:gfxdata="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" strokecolor="black [3200]" strokeweight="2pt">
+              <v:shape w14:anchorId="72B4CC82" id="Conector recto de flecha 21" o:spid="_x0000_s1026" type="#_x0000_t32" style="position:absolute;margin-left:147pt;margin-top:144.8pt;width:30.75pt;height:1.5pt;flip:x y;z-index:251673600;visibility:visible;mso-wrap-style:square;mso-wrap-distance-left:9pt;mso-wrap-distance-top:0;mso-wrap-distance-right:9pt;mso-wrap-distance-bottom:0;mso-position-horizontal:absolute;mso-position-horizontal-relative:text;mso-position-vertical:absolute;mso-position-vertical-relative:text" o:gfxdata="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" strokecolor="black [3200]" strokeweight="2pt">
                 <v:stroke endarrow="block"/>
                 <v:shadow on="t" color="black" opacity="24903f" origin=",.5" offset="0,.55556mm"/>
               </v:shape>
@@ -1071,7 +1071,7 @@
         <mc:AlternateContent>
           <mc:Choice Requires="wps">
             <w:drawing>
-              <wp:anchor distT="0" distB="0" distL="114300" distR="114300" simplePos="0" relativeHeight="251642880" behindDoc="0" locked="0" layoutInCell="1" allowOverlap="1">
+              <wp:anchor distT="0" distB="0" distL="114300" distR="114300" simplePos="0" relativeHeight="251641856" behindDoc="0" locked="0" layoutInCell="1" allowOverlap="1">
                 <wp:simplePos x="0" y="0"/>
                 <wp:positionH relativeFrom="column">
                   <wp:posOffset>2914650</wp:posOffset>
@@ -1123,7 +1123,7 @@
           </mc:Choice>
           <mc:Fallback>
             <w:pict>
-              <v:shape w14:anchorId="1FD71438" id="Conector recto de flecha 20" o:spid="_x0000_s1026" type="#_x0000_t32" style="position:absolute;margin-left:229.5pt;margin-top:87.05pt;width:.75pt;height:35.25pt;z-index:251642880;visibility:visible;mso-wrap-style:square;mso-wrap-distance-left:9pt;mso-wrap-distance-top:0;mso-wrap-distance-right:9pt;mso-wrap-distance-bottom:0;mso-position-horizontal:absolute;mso-position-horizontal-relative:text;mso-position-vertical:absolute;mso-position-vertical-relative:text" o:gfxdata="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" strokecolor="black [3200]" strokeweight="2pt">
+              <v:shape w14:anchorId="6FAC3E0E" id="Conector recto de flecha 20" o:spid="_x0000_s1026" type="#_x0000_t32" style="position:absolute;margin-left:229.5pt;margin-top:87.05pt;width:.75pt;height:35.25pt;z-index:251641856;visibility:visible;mso-wrap-style:square;mso-wrap-distance-left:9pt;mso-wrap-distance-top:0;mso-wrap-distance-right:9pt;mso-wrap-distance-bottom:0;mso-position-horizontal:absolute;mso-position-horizontal-relative:text;mso-position-vertical:absolute;mso-position-vertical-relative:text" o:gfxdata="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" strokecolor="black [3200]" strokeweight="2pt">
                 <v:stroke endarrow="block"/>
                 <v:shadow on="t" color="black" opacity="24903f" origin=",.5" offset="0,.55556mm"/>
               </v:shape>
@@ -1139,7 +1139,7 @@
         <mc:AlternateContent>
           <mc:Choice Requires="wps">
             <w:drawing>
-              <wp:anchor distT="0" distB="0" distL="114300" distR="114300" simplePos="0" relativeHeight="251632640" behindDoc="0" locked="0" layoutInCell="1" allowOverlap="1">
+              <wp:anchor distT="0" distB="0" distL="114300" distR="114300" simplePos="0" relativeHeight="251631616" behindDoc="0" locked="0" layoutInCell="1" allowOverlap="1">
                 <wp:simplePos x="0" y="0"/>
                 <wp:positionH relativeFrom="column">
                   <wp:posOffset>5457825</wp:posOffset>
@@ -1199,7 +1199,7 @@
           </mc:Choice>
           <mc:Fallback>
             <w:pict>
-              <v:shape w14:anchorId="3C2583F6" id="Conector: angular 19" o:spid="_x0000_s1026" type="#_x0000_t34" style="position:absolute;margin-left:429.75pt;margin-top:62.3pt;width:39.75pt;height:65.25pt;z-index:251632640;visibility:visible;mso-wrap-style:square;mso-width-percent:0;mso-height-percent:0;mso-wrap-distance-left:9pt;mso-wrap-distance-top:0;mso-wrap-distance-right:9pt;mso-wrap-distance-bottom:0;mso-position-horizontal:absolute;mso-position-horizontal-relative:text;mso-position-vertical:absolute;mso-position-vertical-relative:text;mso-width-percent:0;mso-height-percent:0;mso-width-relative:margin;mso-height-relative:margin" o:gfxdata="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" adj="36272" strokecolor="black [3200]" strokeweight="2pt">
+              <v:shape w14:anchorId="1AD5F8F4" id="Conector: angular 19" o:spid="_x0000_s1026" type="#_x0000_t34" style="position:absolute;margin-left:429.75pt;margin-top:62.3pt;width:39.75pt;height:65.25pt;z-index:251631616;visibility:visible;mso-wrap-style:square;mso-width-percent:0;mso-height-percent:0;mso-wrap-distance-left:9pt;mso-wrap-distance-top:0;mso-wrap-distance-right:9pt;mso-wrap-distance-bottom:0;mso-position-horizontal:absolute;mso-position-horizontal-relative:text;mso-position-vertical:absolute;mso-position-vertical-relative:text;mso-width-percent:0;mso-height-percent:0;mso-width-relative:margin;mso-height-relative:margin" o:gfxdata="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" adj="36272" strokecolor="black [3200]" strokeweight="2pt">
                 <v:stroke endarrow="block"/>
                 <v:shadow on="t" color="black" opacity="24903f" origin=",.5" offset="0,.55556mm"/>
               </v:shape>
@@ -1215,7 +1215,7 @@
         <mc:AlternateContent>
           <mc:Choice Requires="wps">
             <w:drawing>
-              <wp:anchor distT="0" distB="0" distL="114300" distR="114300" simplePos="0" relativeHeight="251622400" behindDoc="0" locked="0" layoutInCell="1" allowOverlap="1">
+              <wp:anchor distT="0" distB="0" distL="114300" distR="114300" simplePos="0" relativeHeight="251621376" behindDoc="0" locked="0" layoutInCell="1" allowOverlap="1">
                 <wp:simplePos x="0" y="0"/>
                 <wp:positionH relativeFrom="column">
                   <wp:posOffset>3371850</wp:posOffset>
@@ -1267,7 +1267,7 @@
           </mc:Choice>
           <mc:Fallback>
             <w:pict>
-              <v:shape w14:anchorId="50E31D15" id="Conector: angular 17" o:spid="_x0000_s1026" type="#_x0000_t34" style="position:absolute;margin-left:265.5pt;margin-top:37.55pt;width:48.75pt;height:24.75pt;z-index:251622400;visibility:visible;mso-wrap-style:square;mso-wrap-distance-left:9pt;mso-wrap-distance-top:0;mso-wrap-distance-right:9pt;mso-wrap-distance-bottom:0;mso-position-horizontal:absolute;mso-position-horizontal-relative:text;mso-position-vertical:absolute;mso-position-vertical-relative:text" o:gfxdata="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" strokecolor="black [3200]" strokeweight="2pt">
+              <v:shape w14:anchorId="51BA73D6" id="Conector: angular 17" o:spid="_x0000_s1026" type="#_x0000_t34" style="position:absolute;margin-left:265.5pt;margin-top:37.55pt;width:48.75pt;height:24.75pt;z-index:251621376;visibility:visible;mso-wrap-style:square;mso-wrap-distance-left:9pt;mso-wrap-distance-top:0;mso-wrap-distance-right:9pt;mso-wrap-distance-bottom:0;mso-position-horizontal:absolute;mso-position-horizontal-relative:text;mso-position-vertical:absolute;mso-position-vertical-relative:text" o:gfxdata="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" strokecolor="black [3200]" strokeweight="2pt">
                 <v:stroke endarrow="block"/>
                 <v:shadow on="t" color="black" opacity="24903f" origin=",.5" offset="0,.55556mm"/>
               </v:shape>
@@ -1283,7 +1283,7 @@
         <mc:AlternateContent>
           <mc:Choice Requires="wps">
             <w:drawing>
-              <wp:anchor distT="0" distB="0" distL="114300" distR="114300" simplePos="0" relativeHeight="251601920" behindDoc="0" locked="0" layoutInCell="1" allowOverlap="1">
+              <wp:anchor distT="0" distB="0" distL="114300" distR="114300" simplePos="0" relativeHeight="251600896" behindDoc="0" locked="0" layoutInCell="1" allowOverlap="1">
                 <wp:simplePos x="0" y="0"/>
                 <wp:positionH relativeFrom="column">
                   <wp:posOffset>457200</wp:posOffset>
@@ -1493,7 +1493,7 @@
           </mc:Choice>
           <mc:Fallback>
             <w:pict>
-              <v:shape id="Trapecio 14" o:spid="_x0000_s1027" style="position:absolute;left:0;text-align:left;margin-left:36pt;margin-top:199.55pt;width:119.25pt;height:92.25pt;z-index:251601920;visibility:visible;mso-wrap-style:square;mso-width-percent:0;mso-height-percent:0;mso-wrap-distance-left:9pt;mso-wrap-distance-top:0;mso-wrap-distance-right:9pt;mso-wrap-distance-bottom:0;mso-position-horizontal:absolute;mso-position-horizontal-relative:text;mso-position-vertical:absolute;mso-position-vertical-relative:text;mso-width-percent:0;mso-height-percent:0;mso-width-relative:margin;mso-height-relative:margin;v-text-anchor:middle" coordsize="1514475,1171575" o:spt="100" o:gfxdata="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" adj="-11796480,,5400" path="m,1171575l292894,r928687,l1514475,1171575,,1171575xe" fillcolor="#f79646 [3209]" strokecolor="#974706 [1609]" strokeweight="2pt">
+              <v:shape id="Trapecio 14" o:spid="_x0000_s1027" style="position:absolute;left:0;text-align:left;margin-left:36pt;margin-top:199.55pt;width:119.25pt;height:92.25pt;z-index:251600896;visibility:visible;mso-wrap-style:square;mso-width-percent:0;mso-height-percent:0;mso-wrap-distance-left:9pt;mso-wrap-distance-top:0;mso-wrap-distance-right:9pt;mso-wrap-distance-bottom:0;mso-position-horizontal:absolute;mso-position-horizontal-relative:text;mso-position-vertical:absolute;mso-position-vertical-relative:text;mso-width-percent:0;mso-height-percent:0;mso-width-relative:margin;mso-height-relative:margin;v-text-anchor:middle" coordsize="1514475,1171575" o:spt="100" o:gfxdata="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" adj="-11796480,,5400" path="m,1171575l292894,r928687,l1514475,1171575,,1171575xe" fillcolor="#f79646 [3209]" strokecolor="#974706 [1609]" strokeweight="2pt">
                 <v:stroke joinstyle="miter"/>
                 <v:formulas/>
                 <v:path arrowok="t" o:connecttype="custom" o:connectlocs="0,1171575;292894,0;1221581,0;1514475,1171575;0,1171575" o:connectangles="0,0,0,0,0" textboxrect="0,0,1514475,1171575"/>
@@ -1658,7 +1658,7 @@
         <mc:AlternateContent>
           <mc:Choice Requires="wps">
             <w:drawing>
-              <wp:anchor distT="0" distB="0" distL="114300" distR="114300" simplePos="0" relativeHeight="251711488" behindDoc="0" locked="0" layoutInCell="1" allowOverlap="1">
+              <wp:anchor distT="0" distB="0" distL="114300" distR="114300" simplePos="0" relativeHeight="251710464" behindDoc="0" locked="0" layoutInCell="1" allowOverlap="1">
                 <wp:simplePos x="0" y="0"/>
                 <wp:positionH relativeFrom="column">
                   <wp:posOffset>495300</wp:posOffset>
@@ -1750,7 +1750,7 @@
           </mc:Choice>
           <mc:Fallback>
             <w:pict>
-              <v:shape id="Rectángulo: esquinas superiores, una redondeada y la otra cortada 12" o:spid="_x0000_s1028" style="position:absolute;left:0;text-align:left;margin-left:39pt;margin-top:124.55pt;width:108.75pt;height:51pt;z-index:251711488;visibility:visible;mso-wrap-style:square;mso-width-percent:0;mso-height-percent:0;mso-wrap-distance-left:9pt;mso-wrap-distance-top:0;mso-wrap-distance-right:9pt;mso-wrap-distance-bottom:0;mso-position-horizontal:absolute;mso-position-horizontal-relative:text;mso-position-vertical:absolute;mso-position-vertical-relative:text;mso-width-percent:0;mso-height-percent:0;mso-width-relative:margin;mso-height-relative:margin;v-text-anchor:middle" coordsize="1381125,647700" o:spt="100" o:gfxdata="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" adj="-11796480,,5400" path="m107952,l1273173,r107952,107952l1381125,647700,,647700,,107952c,48332,48332,,107952,xe" fillcolor="#4f81bd [3204]" strokecolor="#4579b8 [3044]">
+              <v:shape id="Rectángulo: esquinas superiores, una redondeada y la otra cortada 12" o:spid="_x0000_s1028" style="position:absolute;left:0;text-align:left;margin-left:39pt;margin-top:124.55pt;width:108.75pt;height:51pt;z-index:251710464;visibility:visible;mso-wrap-style:square;mso-width-percent:0;mso-height-percent:0;mso-wrap-distance-left:9pt;mso-wrap-distance-top:0;mso-wrap-distance-right:9pt;mso-wrap-distance-bottom:0;mso-position-horizontal:absolute;mso-position-horizontal-relative:text;mso-position-vertical:absolute;mso-position-vertical-relative:text;mso-width-percent:0;mso-height-percent:0;mso-width-relative:margin;mso-height-relative:margin;v-text-anchor:middle" coordsize="1381125,647700" o:spt="100" o:gfxdata="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" adj="-11796480,,5400" path="m107952,l1273173,r107952,107952l1381125,647700,,647700,,107952c,48332,48332,,107952,xe" fillcolor="#4f81bd [3204]" strokecolor="#4579b8 [3044]">
                 <v:fill color2="#a7bfde [1620]" rotate="t" angle="180" focus="100%" type="gradient">
                   <o:fill v:ext="view" type="gradientUnscaled"/>
                 </v:fill>
@@ -1803,7 +1803,7 @@
         <mc:AlternateContent>
           <mc:Choice Requires="wps">
             <w:drawing>
-              <wp:anchor distT="0" distB="0" distL="114300" distR="114300" simplePos="0" relativeHeight="251576320" behindDoc="0" locked="0" layoutInCell="1" allowOverlap="1">
+              <wp:anchor distT="0" distB="0" distL="114300" distR="114300" simplePos="0" relativeHeight="251575296" behindDoc="0" locked="0" layoutInCell="1" allowOverlap="1">
                 <wp:simplePos x="0" y="0"/>
                 <wp:positionH relativeFrom="column">
                   <wp:posOffset>1028700</wp:posOffset>
@@ -1878,7 +1878,7 @@
           </mc:Choice>
           <mc:Fallback>
             <w:pict>
-              <v:rect id="Rectángulo 11" o:spid="_x0000_s1029" style="position:absolute;left:0;text-align:left;margin-left:81pt;margin-top:342.8pt;width:86.25pt;height:37.5pt;z-index:251576320;visibility:visible;mso-wrap-style:square;mso-wrap-distance-left:9pt;mso-wrap-distance-top:0;mso-wrap-distance-right:9pt;mso-wrap-distance-bottom:0;mso-position-horizontal:absolute;mso-position-horizontal-relative:text;mso-position-vertical:absolute;mso-position-vertical-relative:text;v-text-anchor:middle" o:gfxdata="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" fillcolor="#9bbb59 [3206]" strokecolor="black [3040]">
+              <v:rect id="Rectángulo 11" o:spid="_x0000_s1029" style="position:absolute;left:0;text-align:left;margin-left:81pt;margin-top:342.8pt;width:86.25pt;height:37.5pt;z-index:251575296;visibility:visible;mso-wrap-style:square;mso-wrap-distance-left:9pt;mso-wrap-distance-top:0;mso-wrap-distance-right:9pt;mso-wrap-distance-bottom:0;mso-position-horizontal:absolute;mso-position-horizontal-relative:text;mso-position-vertical:absolute;mso-position-vertical-relative:text;v-text-anchor:middle" o:gfxdata="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" fillcolor="#9bbb59 [3206]" strokecolor="black [3040]">
                 <v:shadow on="t" color="black" opacity="22937f" origin=",.5" offset="0,.63889mm"/>
                 <v:textbox>
                   <w:txbxContent>
@@ -1911,7 +1911,7 @@
         <mc:AlternateContent>
           <mc:Choice Requires="wps">
             <w:drawing>
-              <wp:anchor distT="0" distB="0" distL="114300" distR="114300" simplePos="0" relativeHeight="251566080" behindDoc="0" locked="0" layoutInCell="1" allowOverlap="1">
+              <wp:anchor distT="0" distB="0" distL="114300" distR="114300" simplePos="0" relativeHeight="251565056" behindDoc="0" locked="0" layoutInCell="1" allowOverlap="1">
                 <wp:simplePos x="0" y="0"/>
                 <wp:positionH relativeFrom="column">
                   <wp:posOffset>2438400</wp:posOffset>
@@ -2025,7 +2025,7 @@
           </mc:Choice>
           <mc:Fallback>
             <w:pict>
-              <v:shape id="Nube 10" o:spid="_x0000_s1030" style="position:absolute;left:0;text-align:left;margin-left:192pt;margin-top:324.05pt;width:118.5pt;height:69pt;z-index:251566080;visibility:visible;mso-wrap-style:square;mso-wrap-distance-left:9pt;mso-wrap-distance-top:0;mso-wrap-distance-right:9pt;mso-wrap-distance-bottom:0;mso-position-horizontal:absolute;mso-position-horizontal-relative:text;mso-position-vertical:absolute;mso-position-vertical-relative:text;v-text-anchor:middle" coordsize="43200,43200" o:spt="100" o:gfxdata="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" adj="-11796480,,5400" path="m3900,14370c3629,11657,4261,8921,5623,6907,7775,3726,11264,3017,14005,5202,15678,909,19914,22,22456,3432,23097,1683,24328,474,25749,200v1564,-302,3126,570,4084,2281c31215,267,33501,-460,35463,690v1495,876,2567,2710,2855,4886c40046,6218,41422,7998,41982,10318v407,1684,349,3513,-164,5142c43079,17694,43520,20590,43016,23322v-670,3632,-2888,6352,-5612,6882c37391,32471,36658,34621,35395,36101v-1919,2249,-4691,2538,-6840,714c27860,39948,25999,42343,23667,43106v-2748,899,-5616,-633,-7187,-3840c12772,42310,7956,40599,5804,35472,3690,35809,1705,34024,1110,31250,679,29243,1060,27077,2113,25551,619,24354,-213,22057,-5,19704,239,16949,1845,14791,3863,14507v12,-46,25,-91,37,-137xem4693,26177nfc3809,26271,2925,25993,2160,25380t4768,9519nfc6573,35092,6200,35220,5820,35280t10658,3810nfc16211,38544,15987,37961,15810,37350m28827,34751nfc28788,35398,28698,36038,28560,36660m34129,22954nfc36133,24282,37398,27058,37380,30090m41798,15354nfc41473,16386,40978,17302,40350,18030m38324,5426nfc38379,5843,38405,6266,38400,6690m29078,3952nfc29267,3369,29516,2826,29820,2340m22141,4720nfc22218,4238,22339,3771,22500,3330m14000,5192nfc14472,5568,14908,6021,15300,6540m4127,15789nfc4024,15325,3948,14851,3900,14370e" fillcolor="#a5d5e2 [1624]" strokecolor="#40a7c2 [3048]">
+              <v:shape id="Nube 10" o:spid="_x0000_s1030" style="position:absolute;left:0;text-align:left;margin-left:192pt;margin-top:324.05pt;width:118.5pt;height:69pt;z-index:251565056;visibility:visible;mso-wrap-style:square;mso-wrap-distance-left:9pt;mso-wrap-distance-top:0;mso-wrap-distance-right:9pt;mso-wrap-distance-bottom:0;mso-position-horizontal:absolute;mso-position-horizontal-relative:text;mso-position-vertical:absolute;mso-position-vertical-relative:text;v-text-anchor:middle" coordsize="43200,43200" o:spt="100" o:gfxdata="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" adj="-11796480,,5400" path="m3900,14370c3629,11657,4261,8921,5623,6907,7775,3726,11264,3017,14005,5202,15678,909,19914,22,22456,3432,23097,1683,24328,474,25749,200v1564,-302,3126,570,4084,2281c31215,267,33501,-460,35463,690v1495,876,2567,2710,2855,4886c40046,6218,41422,7998,41982,10318v407,1684,349,3513,-164,5142c43079,17694,43520,20590,43016,23322v-670,3632,-2888,6352,-5612,6882c37391,32471,36658,34621,35395,36101v-1919,2249,-4691,2538,-6840,714c27860,39948,25999,42343,23667,43106v-2748,899,-5616,-633,-7187,-3840c12772,42310,7956,40599,5804,35472,3690,35809,1705,34024,1110,31250,679,29243,1060,27077,2113,25551,619,24354,-213,22057,-5,19704,239,16949,1845,14791,3863,14507v12,-46,25,-91,37,-137xem4693,26177nfc3809,26271,2925,25993,2160,25380t4768,9519nfc6573,35092,6200,35220,5820,35280t10658,3810nfc16211,38544,15987,37961,15810,37350m28827,34751nfc28788,35398,28698,36038,28560,36660m34129,22954nfc36133,24282,37398,27058,37380,30090m41798,15354nfc41473,16386,40978,17302,40350,18030m38324,5426nfc38379,5843,38405,6266,38400,6690m29078,3952nfc29267,3369,29516,2826,29820,2340m22141,4720nfc22218,4238,22339,3771,22500,3330m14000,5192nfc14472,5568,14908,6021,15300,6540m4127,15789nfc4024,15325,3948,14851,3900,14370e" fillcolor="#a5d5e2 [1624]" strokecolor="#40a7c2 [3048]">
                 <v:fill color2="#e4f2f6 [504]" rotate="t" angle="180" colors="0 #9eeaff;22938f #bbefff;1 #e4f9ff" focus="100%" type="gradient"/>
                 <v:stroke joinstyle="miter"/>
                 <v:shadow on="t" color="black" opacity="24903f" origin=",.5" offset="0,.55556mm"/>
@@ -2104,7 +2104,7 @@
         <mc:AlternateContent>
           <mc:Choice Requires="wps">
             <w:drawing>
-              <wp:anchor distT="0" distB="0" distL="114300" distR="114300" simplePos="0" relativeHeight="251695104" behindDoc="0" locked="0" layoutInCell="1" allowOverlap="1">
+              <wp:anchor distT="0" distB="0" distL="114300" distR="114300" simplePos="0" relativeHeight="251694080" behindDoc="0" locked="0" layoutInCell="1" allowOverlap="1">
                 <wp:simplePos x="0" y="0"/>
                 <wp:positionH relativeFrom="column">
                   <wp:posOffset>2495550</wp:posOffset>
@@ -2221,7 +2221,7 @@
                   <v:h position="#0,topLeft" xrange="0,21600"/>
                 </v:handles>
               </v:shapetype>
-              <v:shape id="Flecha: pentágono 7" o:spid="_x0000_s1031" type="#_x0000_t15" style="position:absolute;left:0;text-align:left;margin-left:196.5pt;margin-top:201.8pt;width:89.25pt;height:36pt;z-index:251695104;visibility:visible;mso-wrap-style:square;mso-width-percent:0;mso-height-percent:0;mso-wrap-distance-left:9pt;mso-wrap-distance-top:0;mso-wrap-distance-right:9pt;mso-wrap-distance-bottom:0;mso-position-horizontal:absolute;mso-position-horizontal-relative:text;mso-position-vertical:absolute;mso-position-vertical-relative:text;mso-width-percent:0;mso-height-percent:0;mso-width-relative:margin;mso-height-relative:margin;v-text-anchor:middle" o:gfxdata="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" adj="17244" fillcolor="#bfb1d0 [1623]" strokecolor="#795d9b [3047]">
+              <v:shape id="Flecha: pentágono 7" o:spid="_x0000_s1031" type="#_x0000_t15" style="position:absolute;left:0;text-align:left;margin-left:196.5pt;margin-top:201.8pt;width:89.25pt;height:36pt;z-index:251694080;visibility:visible;mso-wrap-style:square;mso-width-percent:0;mso-height-percent:0;mso-wrap-distance-left:9pt;mso-wrap-distance-top:0;mso-wrap-distance-right:9pt;mso-wrap-distance-bottom:0;mso-position-horizontal:absolute;mso-position-horizontal-relative:text;mso-position-vertical:absolute;mso-position-vertical-relative:text;mso-width-percent:0;mso-height-percent:0;mso-width-relative:margin;mso-height-relative:margin;v-text-anchor:middle" o:gfxdata="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" adj="17244" fillcolor="#bfb1d0 [1623]" strokecolor="#795d9b [3047]">
                 <v:fill color2="#ece7f1 [503]" rotate="t" angle="180" colors="0 #c9b5e8;22938f #d9cbee;1 #f0eaf9" focus="100%" type="gradient"/>
                 <v:shadow on="t" color="black" opacity="24903f" origin=",.5" offset="0,.55556mm"/>
                 <v:textbox>
@@ -2283,7 +2283,7 @@
         <mc:AlternateContent>
           <mc:Choice Requires="wps">
             <w:drawing>
-              <wp:anchor distT="0" distB="0" distL="114300" distR="114300" simplePos="0" relativeHeight="251684864" behindDoc="0" locked="0" layoutInCell="1" allowOverlap="1">
+              <wp:anchor distT="0" distB="0" distL="114300" distR="114300" simplePos="0" relativeHeight="251683840" behindDoc="0" locked="0" layoutInCell="1" allowOverlap="1">
                 <wp:simplePos x="0" y="0"/>
                 <wp:positionH relativeFrom="column">
                   <wp:posOffset>2266950</wp:posOffset>
@@ -2363,7 +2363,7 @@
           </mc:Choice>
           <mc:Fallback>
             <w:pict>
-              <v:oval id="Elipse 5" o:spid="_x0000_s1032" style="position:absolute;left:0;text-align:left;margin-left:178.5pt;margin-top:122.3pt;width:96.75pt;height:47.25pt;z-index:251684864;visibility:visible;mso-wrap-style:square;mso-width-percent:0;mso-height-percent:0;mso-wrap-distance-left:9pt;mso-wrap-distance-top:0;mso-wrap-distance-right:9pt;mso-wrap-distance-bottom:0;mso-position-horizontal:absolute;mso-position-horizontal-relative:text;mso-position-vertical:absolute;mso-position-vertical-relative:text;mso-width-percent:0;mso-height-percent:0;mso-width-relative:margin;mso-height-relative:margin;v-text-anchor:middle" o:gfxdata="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" fillcolor="#9bbb59 [3206]" strokecolor="#4e6128 [1606]" strokeweight="2pt">
+              <v:oval id="Elipse 5" o:spid="_x0000_s1032" style="position:absolute;left:0;text-align:left;margin-left:178.5pt;margin-top:122.3pt;width:96.75pt;height:47.25pt;z-index:251683840;visibility:visible;mso-wrap-style:square;mso-width-percent:0;mso-height-percent:0;mso-wrap-distance-left:9pt;mso-wrap-distance-top:0;mso-wrap-distance-right:9pt;mso-wrap-distance-bottom:0;mso-position-horizontal:absolute;mso-position-horizontal-relative:text;mso-position-vertical:absolute;mso-position-vertical-relative:text;mso-width-percent:0;mso-height-percent:0;mso-width-relative:margin;mso-height-relative:margin;v-text-anchor:middle" o:gfxdata="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" fillcolor="#9bbb59 [3206]" strokecolor="#4e6128 [1606]" strokeweight="2pt">
                 <v:textbox>
                   <w:txbxContent>
                     <w:p>
@@ -2395,7 +2395,7 @@
         <mc:AlternateContent>
           <mc:Choice Requires="wps">
             <w:drawing>
-              <wp:anchor distT="0" distB="0" distL="114300" distR="114300" simplePos="0" relativeHeight="251663360" behindDoc="0" locked="0" layoutInCell="1" allowOverlap="1">
+              <wp:anchor distT="0" distB="0" distL="114300" distR="114300" simplePos="0" relativeHeight="251662336" behindDoc="0" locked="0" layoutInCell="1" allowOverlap="1">
                 <wp:simplePos x="0" y="0"/>
                 <wp:positionH relativeFrom="column">
                   <wp:posOffset>3971925</wp:posOffset>
@@ -2470,7 +2470,7 @@
           </mc:Choice>
           <mc:Fallback>
             <w:pict>
-              <v:roundrect id="Rectángulo: esquinas redondeadas 3" o:spid="_x0000_s1033" style="position:absolute;left:0;text-align:left;margin-left:312.75pt;margin-top:45.8pt;width:116.25pt;height:28.5pt;z-index:251663360;visibility:visible;mso-wrap-style:square;mso-width-percent:0;mso-wrap-distance-left:9pt;mso-wrap-distance-top:0;mso-wrap-distance-right:9pt;mso-wrap-distance-bottom:0;mso-position-horizontal:absolute;mso-position-horizontal-relative:text;mso-position-vertical:absolute;mso-position-vertical-relative:text;mso-width-percent:0;mso-width-relative:margin;v-text-anchor:middle" arcsize="10923f" o:gfxdata="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" fillcolor="#4f81bd [3204]" strokecolor="#4579b8 [3044]">
+              <v:roundrect id="Rectángulo: esquinas redondeadas 3" o:spid="_x0000_s1033" style="position:absolute;left:0;text-align:left;margin-left:312.75pt;margin-top:45.8pt;width:116.25pt;height:28.5pt;z-index:251662336;visibility:visible;mso-wrap-style:square;mso-width-percent:0;mso-wrap-distance-left:9pt;mso-wrap-distance-top:0;mso-wrap-distance-right:9pt;mso-wrap-distance-bottom:0;mso-position-horizontal:absolute;mso-position-horizontal-relative:text;mso-position-vertical:absolute;mso-position-vertical-relative:text;mso-width-percent:0;mso-width-relative:margin;v-text-anchor:middle" arcsize="10923f" o:gfxdata="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" fillcolor="#4f81bd [3204]" strokecolor="#4579b8 [3044]">
                 <v:fill color2="#a7bfde [1620]" rotate="t" angle="180" focus="100%" type="gradient">
                   <o:fill v:ext="view" type="gradientUnscaled"/>
                 </v:fill>
@@ -2506,7 +2506,7 @@
         <mc:AlternateContent>
           <mc:Choice Requires="wps">
             <w:drawing>
-              <wp:anchor distT="0" distB="0" distL="114300" distR="114300" simplePos="0" relativeHeight="251653120" behindDoc="0" locked="0" layoutInCell="1" allowOverlap="1">
+              <wp:anchor distT="0" distB="0" distL="114300" distR="114300" simplePos="0" relativeHeight="251652096" behindDoc="0" locked="0" layoutInCell="1" allowOverlap="1">
                 <wp:simplePos x="0" y="0"/>
                 <wp:positionH relativeFrom="column">
                   <wp:posOffset>2333625</wp:posOffset>
@@ -2595,7 +2595,7 @@
           </mc:Choice>
           <mc:Fallback>
             <w:pict>
-              <v:rect id="Rectángulo 2" o:spid="_x0000_s1034" style="position:absolute;left:0;text-align:left;margin-left:183.75pt;margin-top:30.8pt;width:81.75pt;height:54.75pt;z-index:251653120;visibility:visible;mso-wrap-style:square;mso-width-percent:0;mso-wrap-distance-left:9pt;mso-wrap-distance-top:0;mso-wrap-distance-right:9pt;mso-wrap-distance-bottom:0;mso-position-horizontal:absolute;mso-position-horizontal-relative:text;mso-position-vertical:absolute;mso-position-vertical-relative:text;mso-width-percent:0;mso-width-relative:margin;v-text-anchor:middle" o:gfxdata="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" fillcolor="#fbcaa2 [1625]" strokecolor="#f68c36 [3049]">
+              <v:rect id="Rectángulo 2" o:spid="_x0000_s1034" style="position:absolute;left:0;text-align:left;margin-left:183.75pt;margin-top:30.8pt;width:81.75pt;height:54.75pt;z-index:251652096;visibility:visible;mso-wrap-style:square;mso-width-percent:0;mso-wrap-distance-left:9pt;mso-wrap-distance-top:0;mso-wrap-distance-right:9pt;mso-wrap-distance-bottom:0;mso-position-horizontal:absolute;mso-position-horizontal-relative:text;mso-position-vertical:absolute;mso-position-vertical-relative:text;mso-width-percent:0;mso-width-relative:margin;v-text-anchor:middle" o:gfxdata="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" fillcolor="#fbcaa2 [1625]" strokecolor="#f68c36 [3049]">
                 <v:fill color2="#fdefe3 [505]" rotate="t" angle="180" colors="0 #ffbe86;22938f #ffd0aa;1 #ffebdb" focus="100%" type="gradient"/>
                 <v:shadow on="t" color="black" opacity="24903f" origin=",.5" offset="0,.55556mm"/>
                 <v:textbox>
@@ -2650,7 +2650,7 @@
         <mc:AlternateContent>
           <mc:Choice Requires="wps">
             <w:drawing>
-              <wp:anchor distT="0" distB="0" distL="114300" distR="114300" simplePos="0" relativeHeight="251544576" behindDoc="0" locked="0" layoutInCell="1" allowOverlap="1">
+              <wp:anchor distT="0" distB="0" distL="114300" distR="114300" simplePos="0" relativeHeight="251543552" behindDoc="0" locked="0" layoutInCell="1" allowOverlap="1">
                 <wp:simplePos x="0" y="0"/>
                 <wp:positionH relativeFrom="column">
                   <wp:posOffset>4514850</wp:posOffset>
@@ -2779,7 +2779,7 @@
                 </v:handles>
                 <o:complex v:ext="view"/>
               </v:shapetype>
-              <v:shape id="Cilindro 8" o:spid="_x0000_s1035" type="#_x0000_t22" style="position:absolute;margin-left:355.5pt;margin-top:4.3pt;width:110.25pt;height:101.25pt;z-index:251544576;visibility:visible;mso-wrap-style:square;mso-width-percent:0;mso-height-percent:0;mso-wrap-distance-left:9pt;mso-wrap-distance-top:0;mso-wrap-distance-right:9pt;mso-wrap-distance-bottom:0;mso-position-horizontal:absolute;mso-position-horizontal-relative:text;mso-position-vertical:absolute;mso-position-vertical-relative:text;mso-width-percent:0;mso-height-percent:0;mso-width-relative:margin;mso-height-relative:margin;v-text-anchor:middle" o:gfxdata="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" fillcolor="#a7bfde [1620]" strokecolor="#4579b8 [3044]">
+              <v:shape id="Cilindro 8" o:spid="_x0000_s1035" type="#_x0000_t22" style="position:absolute;margin-left:355.5pt;margin-top:4.3pt;width:110.25pt;height:101.25pt;z-index:251543552;visibility:visible;mso-wrap-style:square;mso-width-percent:0;mso-height-percent:0;mso-wrap-distance-left:9pt;mso-wrap-distance-top:0;mso-wrap-distance-right:9pt;mso-wrap-distance-bottom:0;mso-position-horizontal:absolute;mso-position-horizontal-relative:text;mso-position-vertical:absolute;mso-position-vertical-relative:text;mso-width-percent:0;mso-height-percent:0;mso-width-relative:margin;mso-height-relative:margin;v-text-anchor:middle" o:gfxdata="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" fillcolor="#a7bfde [1620]" strokecolor="#4579b8 [3044]">
                 <v:fill color2="#e4ecf5 [500]" rotate="t" angle="180" colors="0 #a3c4ff;22938f #bfd5ff;1 #e5eeff" focus="100%" type="gradient"/>
                 <v:shadow on="t" color="black" opacity="24903f" origin=",.5" offset="0,.55556mm"/>
                 <v:textbox>
@@ -2859,7 +2859,7 @@
         <mc:AlternateContent>
           <mc:Choice Requires="wps">
             <w:drawing>
-              <wp:anchor distT="0" distB="0" distL="114300" distR="114300" simplePos="0" relativeHeight="251736064" behindDoc="0" locked="0" layoutInCell="1" allowOverlap="1">
+              <wp:anchor distT="0" distB="0" distL="114300" distR="114300" simplePos="0" relativeHeight="251735040" behindDoc="0" locked="0" layoutInCell="1" allowOverlap="1">
                 <wp:simplePos x="0" y="0"/>
                 <wp:positionH relativeFrom="column">
                   <wp:posOffset>3827720</wp:posOffset>
@@ -2919,7 +2919,7 @@
           </mc:Choice>
           <mc:Fallback>
             <w:pict>
-              <v:shape w14:anchorId="2DE10B31" id="Conector: angular 28" o:spid="_x0000_s1026" type="#_x0000_t34" style="position:absolute;margin-left:301.4pt;margin-top:3.35pt;width:165.45pt;height:291.35pt;flip:x;z-index:251736064;visibility:visible;mso-wrap-style:square;mso-width-percent:0;mso-height-percent:0;mso-wrap-distance-left:9pt;mso-wrap-distance-top:0;mso-wrap-distance-right:9pt;mso-wrap-distance-bottom:0;mso-position-horizontal:absolute;mso-position-horizontal-relative:text;mso-position-vertical:absolute;mso-position-vertical-relative:text;mso-width-percent:0;mso-height-percent:0;mso-width-relative:margin;mso-height-relative:margin" o:gfxdata="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" adj="-2860" strokecolor="black [3200]" strokeweight="2pt">
+              <v:shape w14:anchorId="6B74CF95" id="Conector: angular 28" o:spid="_x0000_s1026" type="#_x0000_t34" style="position:absolute;margin-left:301.4pt;margin-top:3.35pt;width:165.45pt;height:291.35pt;flip:x;z-index:251735040;visibility:visible;mso-wrap-style:square;mso-width-percent:0;mso-height-percent:0;mso-wrap-distance-left:9pt;mso-wrap-distance-top:0;mso-wrap-distance-right:9pt;mso-wrap-distance-bottom:0;mso-position-horizontal:absolute;mso-position-horizontal-relative:text;mso-position-vertical:absolute;mso-position-vertical-relative:text;mso-width-percent:0;mso-height-percent:0;mso-width-relative:margin;mso-height-relative:margin" o:gfxdata="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" adj="-2860" strokecolor="black [3200]" strokeweight="2pt">
                 <v:stroke endarrow="block"/>
                 <v:shadow on="t" color="black" opacity="24903f" origin=",.5" offset="0,.55556mm"/>
               </v:shape>
@@ -2936,7 +2936,7 @@
         <mc:AlternateContent>
           <mc:Choice Requires="wps">
             <w:drawing>
-              <wp:anchor distT="0" distB="0" distL="114300" distR="114300" simplePos="0" relativeHeight="251727872" behindDoc="0" locked="0" layoutInCell="1" allowOverlap="1">
+              <wp:anchor distT="0" distB="0" distL="114300" distR="114300" simplePos="0" relativeHeight="251726848" behindDoc="0" locked="0" layoutInCell="1" allowOverlap="1">
                 <wp:simplePos x="0" y="0"/>
                 <wp:positionH relativeFrom="column">
                   <wp:posOffset>5486400</wp:posOffset>
@@ -2988,7 +2988,7 @@
           </mc:Choice>
           <mc:Fallback>
             <w:pict>
-              <v:shape w14:anchorId="37D91ED1" id="Conector recto de flecha 36" o:spid="_x0000_s1026" type="#_x0000_t32" style="position:absolute;margin-left:6in;margin-top:2.2pt;width:3pt;height:120pt;flip:x;z-index:251727872;visibility:visible;mso-wrap-style:square;mso-wrap-distance-left:9pt;mso-wrap-distance-top:0;mso-wrap-distance-right:9pt;mso-wrap-distance-bottom:0;mso-position-horizontal:absolute;mso-position-horizontal-relative:text;mso-position-vertical:absolute;mso-position-vertical-relative:text" o:gfxdata="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" strokecolor="black [3200]" strokeweight="2pt">
+              <v:shape w14:anchorId="07948860" id="Conector recto de flecha 36" o:spid="_x0000_s1026" type="#_x0000_t32" style="position:absolute;margin-left:6in;margin-top:2.2pt;width:3pt;height:120pt;flip:x;z-index:251726848;visibility:visible;mso-wrap-style:square;mso-wrap-distance-left:9pt;mso-wrap-distance-top:0;mso-wrap-distance-right:9pt;mso-wrap-distance-bottom:0;mso-position-horizontal:absolute;mso-position-horizontal-relative:text;mso-position-vertical:absolute;mso-position-vertical-relative:text" o:gfxdata="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" strokecolor="black [3200]" strokeweight="2pt">
                 <v:stroke endarrow="block"/>
                 <v:shadow on="t" color="black" opacity="24903f" origin=",.5" offset="0,.55556mm"/>
               </v:shape>
@@ -3006,7 +3006,7 @@
         <mc:AlternateContent>
           <mc:Choice Requires="wps">
             <w:drawing>
-              <wp:anchor distT="0" distB="0" distL="114300" distR="114300" simplePos="0" relativeHeight="251715584" behindDoc="0" locked="0" layoutInCell="1" allowOverlap="1">
+              <wp:anchor distT="0" distB="0" distL="114300" distR="114300" simplePos="0" relativeHeight="251714560" behindDoc="0" locked="0" layoutInCell="1" allowOverlap="1">
                 <wp:simplePos x="0" y="0"/>
                 <wp:positionH relativeFrom="column">
                   <wp:posOffset>3619501</wp:posOffset>
@@ -3066,7 +3066,7 @@
           </mc:Choice>
           <mc:Fallback>
             <w:pict>
-              <v:shape w14:anchorId="10439F5F" id="Conector: angular 35" o:spid="_x0000_s1026" type="#_x0000_t34" style="position:absolute;margin-left:285pt;margin-top:.9pt;width:132pt;height:93.75pt;z-index:251715584;visibility:visible;mso-wrap-style:square;mso-width-percent:0;mso-height-percent:0;mso-wrap-distance-left:9pt;mso-wrap-distance-top:0;mso-wrap-distance-right:9pt;mso-wrap-distance-bottom:0;mso-position-horizontal:absolute;mso-position-horizontal-relative:text;mso-position-vertical:absolute;mso-position-vertical-relative:text;mso-width-percent:0;mso-height-percent:0;mso-width-relative:margin;mso-height-relative:margin" o:gfxdata="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" adj="21652" strokecolor="black [3200]" strokeweight="2pt">
+              <v:shape w14:anchorId="47D04C53" id="Conector: angular 35" o:spid="_x0000_s1026" type="#_x0000_t34" style="position:absolute;margin-left:285pt;margin-top:.9pt;width:132pt;height:93.75pt;z-index:251714560;visibility:visible;mso-wrap-style:square;mso-width-percent:0;mso-height-percent:0;mso-wrap-distance-left:9pt;mso-wrap-distance-top:0;mso-wrap-distance-right:9pt;mso-wrap-distance-bottom:0;mso-position-horizontal:absolute;mso-position-horizontal-relative:text;mso-position-vertical:absolute;mso-position-vertical-relative:text;mso-width-percent:0;mso-height-percent:0;mso-width-relative:margin;mso-height-relative:margin" o:gfxdata="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" adj="21652" strokecolor="black [3200]" strokeweight="2pt">
                 <v:stroke endarrow="block"/>
                 <v:shadow on="t" color="black" opacity="24903f" origin=",.5" offset="0,.55556mm"/>
               </v:shape>
@@ -3083,7 +3083,7 @@
         <mc:AlternateContent>
           <mc:Choice Requires="wps">
             <w:drawing>
-              <wp:anchor distT="0" distB="0" distL="114300" distR="114300" simplePos="0" relativeHeight="251750400" behindDoc="0" locked="0" layoutInCell="1" allowOverlap="1" wp14:anchorId="3D6200DE" wp14:editId="73C82647">
+              <wp:anchor distT="0" distB="0" distL="114300" distR="114300" simplePos="0" relativeHeight="251749376" behindDoc="0" locked="0" layoutInCell="1" allowOverlap="1" wp14:anchorId="3D6200DE" wp14:editId="73C82647">
                 <wp:simplePos x="0" y="0"/>
                 <wp:positionH relativeFrom="column">
                   <wp:posOffset>1866900</wp:posOffset>
@@ -3141,7 +3141,7 @@
           </mc:Choice>
           <mc:Fallback>
             <w:pict>
-              <v:shape w14:anchorId="71B3783B" id="Conector recto de flecha 38" o:spid="_x0000_s1026" type="#_x0000_t32" style="position:absolute;margin-left:147pt;margin-top:10.35pt;width:116.25pt;height:9pt;z-index:251750400;visibility:visible;mso-wrap-style:square;mso-width-percent:0;mso-height-percent:0;mso-wrap-distance-left:9pt;mso-wrap-distance-top:0;mso-wrap-distance-right:9pt;mso-wrap-distance-bottom:0;mso-position-horizontal:absolute;mso-position-horizontal-relative:text;mso-position-vertical:absolute;mso-position-vertical-relative:text;mso-width-percent:0;mso-height-percent:0;mso-width-relative:margin;mso-height-relative:margin" o:gfxdata="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" strokecolor="black [3200]" strokeweight="2pt">
+              <v:shape w14:anchorId="1E7CD0E1" id="Conector recto de flecha 38" o:spid="_x0000_s1026" type="#_x0000_t32" style="position:absolute;margin-left:147pt;margin-top:10.35pt;width:116.25pt;height:9pt;z-index:251749376;visibility:visible;mso-wrap-style:square;mso-width-percent:0;mso-height-percent:0;mso-wrap-distance-left:9pt;mso-wrap-distance-top:0;mso-wrap-distance-right:9pt;mso-wrap-distance-bottom:0;mso-position-horizontal:absolute;mso-position-horizontal-relative:text;mso-position-vertical:absolute;mso-position-vertical-relative:text;mso-width-percent:0;mso-height-percent:0;mso-width-relative:margin;mso-height-relative:margin" o:gfxdata="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" strokecolor="black [3200]" strokeweight="2pt">
                 <v:stroke endarrow="block"/>
                 <v:shadow on="t" color="black" opacity="24903f" origin=",.5" offset="0,.55556mm"/>
               </v:shape>
@@ -3157,7 +3157,7 @@
         <mc:AlternateContent>
           <mc:Choice Requires="wps">
             <w:drawing>
-              <wp:anchor distT="0" distB="0" distL="114300" distR="114300" simplePos="0" relativeHeight="251593728" behindDoc="0" locked="0" layoutInCell="1" allowOverlap="1">
+              <wp:anchor distT="0" distB="0" distL="114300" distR="114300" simplePos="0" relativeHeight="251592704" behindDoc="0" locked="0" layoutInCell="1" allowOverlap="1">
                 <wp:simplePos x="0" y="0"/>
                 <wp:positionH relativeFrom="column">
                   <wp:posOffset>3362325</wp:posOffset>
@@ -3285,7 +3285,7 @@
                 </v:handles>
                 <o:complex v:ext="view"/>
               </v:shapetype>
-              <v:shape id="Rectángulo: esquina doblada 13" o:spid="_x0000_s1036" type="#_x0000_t65" style="position:absolute;margin-left:264.75pt;margin-top:9.6pt;width:136.5pt;height:42pt;z-index:251593728;visibility:visible;mso-wrap-style:square;mso-width-percent:0;mso-height-percent:0;mso-wrap-distance-left:9pt;mso-wrap-distance-top:0;mso-wrap-distance-right:9pt;mso-wrap-distance-bottom:0;mso-position-horizontal:absolute;mso-position-horizontal-relative:text;mso-position-vertical:absolute;mso-position-vertical-relative:text;mso-width-percent:0;mso-height-percent:0;mso-width-relative:margin;mso-height-relative:margin;v-text-anchor:middle" o:gfxdata="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" adj="18000" fillcolor="#dfa7a6 [1621]" strokecolor="#bc4542 [3045]">
+              <v:shape id="Rectángulo: esquina doblada 13" o:spid="_x0000_s1036" type="#_x0000_t65" style="position:absolute;margin-left:264.75pt;margin-top:9.6pt;width:136.5pt;height:42pt;z-index:251592704;visibility:visible;mso-wrap-style:square;mso-width-percent:0;mso-height-percent:0;mso-wrap-distance-left:9pt;mso-wrap-distance-top:0;mso-wrap-distance-right:9pt;mso-wrap-distance-bottom:0;mso-position-horizontal:absolute;mso-position-horizontal-relative:text;mso-position-vertical:absolute;mso-position-vertical-relative:text;mso-width-percent:0;mso-height-percent:0;mso-width-relative:margin;mso-height-relative:margin;v-text-anchor:middle" o:gfxdata="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" adj="18000" fillcolor="#dfa7a6 [1621]" strokecolor="#bc4542 [3045]">
                 <v:fill color2="#f5e4e4 [501]" rotate="t" angle="180" colors="0 #ffa2a1;22938f #ffbebd;1 #ffe5e5" focus="100%" type="gradient"/>
                 <v:shadow on="t" color="black" opacity="24903f" origin=",.5" offset="0,.55556mm"/>
                 <v:textbox>
@@ -3347,7 +3347,7 @@
         <mc:AlternateContent>
           <mc:Choice Requires="wps">
             <w:drawing>
-              <wp:anchor distT="0" distB="0" distL="114300" distR="114300" simplePos="0" relativeHeight="251754496" behindDoc="0" locked="0" layoutInCell="1" allowOverlap="1" wp14:anchorId="015516A4" wp14:editId="38524102">
+              <wp:anchor distT="0" distB="0" distL="114300" distR="114300" simplePos="0" relativeHeight="251753472" behindDoc="0" locked="0" layoutInCell="1" allowOverlap="1" wp14:anchorId="015516A4" wp14:editId="38524102">
                 <wp:simplePos x="0" y="0"/>
                 <wp:positionH relativeFrom="column">
                   <wp:posOffset>1905001</wp:posOffset>
@@ -3405,7 +3405,7 @@
           </mc:Choice>
           <mc:Fallback>
             <w:pict>
-              <v:shape w14:anchorId="655BD060" id="Conector recto de flecha 39" o:spid="_x0000_s1026" type="#_x0000_t32" style="position:absolute;margin-left:150pt;margin-top:11.55pt;width:54pt;height:20.25pt;z-index:251754496;visibility:visible;mso-wrap-style:square;mso-width-percent:0;mso-height-percent:0;mso-wrap-distance-left:9pt;mso-wrap-distance-top:0;mso-wrap-distance-right:9pt;mso-wrap-distance-bottom:0;mso-position-horizontal:absolute;mso-position-horizontal-relative:text;mso-position-vertical:absolute;mso-position-vertical-relative:text;mso-width-percent:0;mso-height-percent:0;mso-width-relative:margin;mso-height-relative:margin" o:gfxdata="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" strokecolor="black [3200]" strokeweight="2pt">
+              <v:shape w14:anchorId="3D46E2C5" id="Conector recto de flecha 39" o:spid="_x0000_s1026" type="#_x0000_t32" style="position:absolute;margin-left:150pt;margin-top:11.55pt;width:54pt;height:20.25pt;z-index:251753472;visibility:visible;mso-wrap-style:square;mso-width-percent:0;mso-height-percent:0;mso-wrap-distance-left:9pt;mso-wrap-distance-top:0;mso-wrap-distance-right:9pt;mso-wrap-distance-bottom:0;mso-position-horizontal:absolute;mso-position-horizontal-relative:text;mso-position-vertical:absolute;mso-position-vertical-relative:text;mso-width-percent:0;mso-height-percent:0;mso-width-relative:margin;mso-height-relative:margin" o:gfxdata="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" strokecolor="black [3200]" strokeweight="2pt">
                 <v:stroke endarrow="block"/>
                 <v:shadow on="t" color="black" opacity="24903f" origin=",.5" offset="0,.55556mm"/>
               </v:shape>
@@ -3424,7 +3424,7 @@
         <mc:AlternateContent>
           <mc:Choice Requires="wps">
             <w:drawing>
-              <wp:anchor distT="0" distB="0" distL="114300" distR="114300" simplePos="0" relativeHeight="251555840" behindDoc="0" locked="0" layoutInCell="1" allowOverlap="1">
+              <wp:anchor distT="0" distB="0" distL="114300" distR="114300" simplePos="0" relativeHeight="251554816" behindDoc="0" locked="0" layoutInCell="1" allowOverlap="1">
                 <wp:simplePos x="0" y="0"/>
                 <wp:positionH relativeFrom="column">
                   <wp:posOffset>2171700</wp:posOffset>
@@ -3515,7 +3515,7 @@
           </mc:Choice>
           <mc:Fallback>
             <w:pict>
-              <v:rect id="Rectángulo 9" o:spid="_x0000_s1037" style="position:absolute;margin-left:171pt;margin-top:3.45pt;width:85.5pt;height:36.75pt;z-index:251555840;visibility:visible;mso-wrap-style:square;mso-width-percent:0;mso-height-percent:0;mso-wrap-distance-left:9pt;mso-wrap-distance-top:0;mso-wrap-distance-right:9pt;mso-wrap-distance-bottom:0;mso-position-horizontal:absolute;mso-position-horizontal-relative:text;mso-position-vertical:absolute;mso-position-vertical-relative:text;mso-width-percent:0;mso-height-percent:0;mso-width-relative:margin;mso-height-relative:margin;v-text-anchor:middle" o:gfxdata="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" fillcolor="#d8d8d8 [2732]" strokecolor="#795d9b [3047]">
+              <v:rect id="Rectángulo 9" o:spid="_x0000_s1037" style="position:absolute;margin-left:171pt;margin-top:3.45pt;width:85.5pt;height:36.75pt;z-index:251554816;visibility:visible;mso-wrap-style:square;mso-width-percent:0;mso-height-percent:0;mso-wrap-distance-left:9pt;mso-wrap-distance-top:0;mso-wrap-distance-right:9pt;mso-wrap-distance-bottom:0;mso-position-horizontal:absolute;mso-position-horizontal-relative:text;mso-position-vertical:absolute;mso-position-vertical-relative:text;mso-width-percent:0;mso-height-percent:0;mso-width-relative:margin;mso-height-relative:margin;v-text-anchor:middle" o:gfxdata="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" fillcolor="#d8d8d8 [2732]" strokecolor="#795d9b [3047]">
                 <v:shadow on="t" color="black" opacity="24903f" origin=",.5" offset="0,.55556mm"/>
                 <v:textbox>
                   <w:txbxContent>
@@ -3557,7 +3557,7 @@
         <mc:AlternateContent>
           <mc:Choice Requires="wps">
             <w:drawing>
-              <wp:anchor distT="0" distB="0" distL="114300" distR="114300" simplePos="0" relativeHeight="251729920" behindDoc="0" locked="0" layoutInCell="1" allowOverlap="1">
+              <wp:anchor distT="0" distB="0" distL="114300" distR="114300" simplePos="0" relativeHeight="251728896" behindDoc="0" locked="0" layoutInCell="1" allowOverlap="1">
                 <wp:simplePos x="0" y="0"/>
                 <wp:positionH relativeFrom="column">
                   <wp:posOffset>3276600</wp:posOffset>
@@ -3611,7 +3611,7 @@
           </mc:Choice>
           <mc:Fallback>
             <w:pict>
-              <v:shape w14:anchorId="0F336991" id="Conector: angular 40" o:spid="_x0000_s1026" type="#_x0000_t34" style="position:absolute;margin-left:258pt;margin-top:8.4pt;width:33.75pt;height:23.25pt;z-index:251729920;visibility:visible;mso-wrap-style:square;mso-wrap-distance-left:9pt;mso-wrap-distance-top:0;mso-wrap-distance-right:9pt;mso-wrap-distance-bottom:0;mso-position-horizontal:absolute;mso-position-horizontal-relative:text;mso-position-vertical:absolute;mso-position-vertical-relative:text" o:gfxdata="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" adj="21840" strokecolor="black [3200]" strokeweight="2pt">
+              <v:shape w14:anchorId="444DDF21" id="Conector: angular 40" o:spid="_x0000_s1026" type="#_x0000_t34" style="position:absolute;margin-left:258pt;margin-top:8.4pt;width:33.75pt;height:23.25pt;z-index:251728896;visibility:visible;mso-wrap-style:square;mso-wrap-distance-left:9pt;mso-wrap-distance-top:0;mso-wrap-distance-right:9pt;mso-wrap-distance-bottom:0;mso-position-horizontal:absolute;mso-position-horizontal-relative:text;mso-position-vertical:absolute;mso-position-vertical-relative:text" o:gfxdata="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" adj="21840" strokecolor="black [3200]" strokeweight="2pt">
                 <v:stroke endarrow="block"/>
                 <v:shadow on="t" color="black" opacity="24903f" origin=",.5" offset="0,.55556mm"/>
               </v:shape>
@@ -3628,7 +3628,7 @@
         <mc:AlternateContent>
           <mc:Choice Requires="wps">
             <w:drawing>
-              <wp:anchor distT="0" distB="0" distL="114300" distR="114300" simplePos="0" relativeHeight="251739136" behindDoc="0" locked="0" layoutInCell="1" allowOverlap="1">
+              <wp:anchor distT="0" distB="0" distL="114300" distR="114300" simplePos="0" relativeHeight="251738112" behindDoc="0" locked="0" layoutInCell="1" allowOverlap="1">
                 <wp:simplePos x="0" y="0"/>
                 <wp:positionH relativeFrom="column">
                   <wp:posOffset>4448175</wp:posOffset>
@@ -3714,7 +3714,7 @@
           </mc:Choice>
           <mc:Fallback>
             <w:pict>
-              <v:shape id="Rectángulo: esquinas diagonales cortadas 33" o:spid="_x0000_s1038" style="position:absolute;margin-left:350.25pt;margin-top:8.85pt;width:118.5pt;height:45pt;z-index:251739136;visibility:visible;mso-wrap-style:square;mso-wrap-distance-left:9pt;mso-wrap-distance-top:0;mso-wrap-distance-right:9pt;mso-wrap-distance-bottom:0;mso-position-horizontal:absolute;mso-position-horizontal-relative:text;mso-position-vertical:absolute;mso-position-vertical-relative:text;v-text-anchor:middle" coordsize="1504950,571500" o:spt="100" o:gfxdata="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" adj="-11796480,,5400" path="m,l1409698,r95252,95252l1504950,571500r,l95252,571500,,476248,,xe" fillcolor="black [3200]" strokecolor="black [3040]">
+              <v:shape id="Rectángulo: esquinas diagonales cortadas 33" o:spid="_x0000_s1038" style="position:absolute;margin-left:350.25pt;margin-top:8.85pt;width:118.5pt;height:45pt;z-index:251738112;visibility:visible;mso-wrap-style:square;mso-wrap-distance-left:9pt;mso-wrap-distance-top:0;mso-wrap-distance-right:9pt;mso-wrap-distance-bottom:0;mso-position-horizontal:absolute;mso-position-horizontal-relative:text;mso-position-vertical:absolute;mso-position-vertical-relative:text;v-text-anchor:middle" coordsize="1504950,571500" o:spt="100" o:gfxdata="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" adj="-11796480,,5400" path="m,l1409698,r95252,95252l1504950,571500r,l95252,571500,,476248,,xe" fillcolor="black [3200]" strokecolor="black [3040]">
                 <v:fill color2="gray [1616]" rotate="t" angle="180" focus="100%" type="gradient">
                   <o:fill v:ext="view" type="gradientUnscaled"/>
                 </v:fill>
@@ -3770,7 +3770,7 @@
         <mc:AlternateContent>
           <mc:Choice Requires="wps">
             <w:drawing>
-              <wp:anchor distT="0" distB="0" distL="114300" distR="114300" simplePos="0" relativeHeight="251742208" behindDoc="0" locked="0" layoutInCell="1" allowOverlap="1">
+              <wp:anchor distT="0" distB="0" distL="114300" distR="114300" simplePos="0" relativeHeight="251741184" behindDoc="0" locked="0" layoutInCell="1" allowOverlap="1">
                 <wp:simplePos x="0" y="0"/>
                 <wp:positionH relativeFrom="column">
                   <wp:posOffset>5286375</wp:posOffset>
@@ -3822,7 +3822,7 @@
           </mc:Choice>
           <mc:Fallback>
             <w:pict>
-              <v:shape w14:anchorId="6DE6CFB0" id="Conector recto de flecha 37" o:spid="_x0000_s1026" type="#_x0000_t32" style="position:absolute;margin-left:416.25pt;margin-top:10.95pt;width:.75pt;height:25.5pt;flip:x;z-index:251742208;visibility:visible;mso-wrap-style:square;mso-wrap-distance-left:9pt;mso-wrap-distance-top:0;mso-wrap-distance-right:9pt;mso-wrap-distance-bottom:0;mso-position-horizontal:absolute;mso-position-horizontal-relative:text;mso-position-vertical:absolute;mso-position-vertical-relative:text" o:gfxdata="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" strokecolor="black [3200]" strokeweight="2pt">
+              <v:shape w14:anchorId="391ECD33" id="Conector recto de flecha 37" o:spid="_x0000_s1026" type="#_x0000_t32" style="position:absolute;margin-left:416.25pt;margin-top:10.95pt;width:.75pt;height:25.5pt;flip:x;z-index:251741184;visibility:visible;mso-wrap-style:square;mso-wrap-distance-left:9pt;mso-wrap-distance-top:0;mso-wrap-distance-right:9pt;mso-wrap-distance-bottom:0;mso-position-horizontal:absolute;mso-position-horizontal-relative:text;mso-position-vertical:absolute;mso-position-vertical-relative:text" o:gfxdata="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" strokecolor="black [3200]" strokeweight="2pt">
                 <v:stroke endarrow="block"/>
                 <v:shadow on="t" color="black" opacity="24903f" origin=",.5" offset="0,.55556mm"/>
               </v:shape>
@@ -3840,7 +3840,7 @@
         <mc:AlternateContent>
           <mc:Choice Requires="wps">
             <w:drawing>
-              <wp:anchor distT="0" distB="0" distL="114300" distR="114300" simplePos="0" relativeHeight="251713536" behindDoc="0" locked="0" layoutInCell="1" allowOverlap="1">
+              <wp:anchor distT="0" distB="0" distL="114300" distR="114300" simplePos="0" relativeHeight="251712512" behindDoc="0" locked="0" layoutInCell="1" allowOverlap="1">
                 <wp:simplePos x="0" y="0"/>
                 <wp:positionH relativeFrom="column">
                   <wp:posOffset>4572000</wp:posOffset>
@@ -3945,7 +3945,7 @@
           </mc:Choice>
           <mc:Fallback>
             <w:pict>
-              <v:shape id="Rectángulo: esquinas superiores redondeadas 34" o:spid="_x0000_s1039" style="position:absolute;margin-left:5in;margin-top:8.85pt;width:110.25pt;height:60.75pt;z-index:251713536;visibility:visible;mso-wrap-style:square;mso-height-percent:0;mso-wrap-distance-left:9pt;mso-wrap-distance-top:0;mso-wrap-distance-right:9pt;mso-wrap-distance-bottom:0;mso-position-horizontal:absolute;mso-position-horizontal-relative:text;mso-position-vertical:absolute;mso-position-vertical-relative:text;mso-height-percent:0;mso-height-relative:margin;v-text-anchor:middle" coordsize="1400175,771525" o:spt="100" o:gfxdata="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" adj="-11796480,,5400" path="m128590,l1271585,v71018,,128590,57572,128590,128590l1400175,771525r,l,771525r,l,128590c,57572,57572,,128590,xe" fillcolor="#c0504d [3205]" strokecolor="#622423 [1605]" strokeweight="2pt">
+              <v:shape id="Rectángulo: esquinas superiores redondeadas 34" o:spid="_x0000_s1039" style="position:absolute;margin-left:5in;margin-top:8.85pt;width:110.25pt;height:60.75pt;z-index:251712512;visibility:visible;mso-wrap-style:square;mso-height-percent:0;mso-wrap-distance-left:9pt;mso-wrap-distance-top:0;mso-wrap-distance-right:9pt;mso-wrap-distance-bottom:0;mso-position-horizontal:absolute;mso-position-horizontal-relative:text;mso-position-vertical:absolute;mso-position-vertical-relative:text;mso-height-percent:0;mso-height-relative:margin;v-text-anchor:middle" coordsize="1400175,771525" o:spt="100" o:gfxdata="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" adj="-11796480,,5400" path="m128590,l1271585,v71018,,128590,57572,128590,128590l1400175,771525r,l,771525r,l,128590c,57572,57572,,128590,xe" fillcolor="#c0504d [3205]" strokecolor="#622423 [1605]" strokeweight="2pt">
                 <v:stroke joinstyle="miter"/>
                 <v:formulas/>
                 <v:path arrowok="t" o:connecttype="custom" o:connectlocs="128590,0;1271585,0;1400175,128590;1400175,771525;1400175,771525;0,771525;0,771525;0,128590;128590,0" o:connectangles="0,0,0,0,0,0,0,0,0" textboxrect="0,0,1400175,771525"/>
@@ -4013,7 +4013,7 @@
         <mc:AlternateContent>
           <mc:Choice Requires="wps">
             <w:drawing>
-              <wp:anchor distT="0" distB="0" distL="114300" distR="114300" simplePos="0" relativeHeight="251612160" behindDoc="0" locked="0" layoutInCell="1" allowOverlap="1">
+              <wp:anchor distT="0" distB="0" distL="114300" distR="114300" simplePos="0" relativeHeight="251611136" behindDoc="0" locked="0" layoutInCell="1" allowOverlap="1">
                 <wp:simplePos x="0" y="0"/>
                 <wp:positionH relativeFrom="column">
                   <wp:posOffset>2615608</wp:posOffset>
@@ -4126,7 +4126,7 @@
                 </v:formulas>
                 <v:path gradientshapeok="t" limo="10800,10800" o:connecttype="custom" o:connectlocs="@8,0;0,@9;@8,@7;@6,@9" textboxrect="@3,@3,@4,@5"/>
               </v:shapetype>
-              <v:shape id="Diagrama de flujo: proceso alternativo 15" o:spid="_x0000_s1040" type="#_x0000_t176" style="position:absolute;margin-left:205.95pt;margin-top:6.1pt;width:91.25pt;height:51.75pt;z-index:251612160;visibility:visible;mso-wrap-style:square;mso-width-percent:0;mso-height-percent:0;mso-wrap-distance-left:9pt;mso-wrap-distance-top:0;mso-wrap-distance-right:9pt;mso-wrap-distance-bottom:0;mso-position-horizontal:absolute;mso-position-horizontal-relative:text;mso-position-vertical:absolute;mso-position-vertical-relative:text;mso-width-percent:0;mso-height-percent:0;mso-width-relative:margin;mso-height-relative:margin;v-text-anchor:middle" o:gfxdata="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" fillcolor="#fbcaa2 [1625]" strokecolor="#f68c36 [3049]">
+              <v:shape id="Diagrama de flujo: proceso alternativo 15" o:spid="_x0000_s1040" type="#_x0000_t176" style="position:absolute;margin-left:205.95pt;margin-top:6.1pt;width:91.25pt;height:51.75pt;z-index:251611136;visibility:visible;mso-wrap-style:square;mso-width-percent:0;mso-height-percent:0;mso-wrap-distance-left:9pt;mso-wrap-distance-top:0;mso-wrap-distance-right:9pt;mso-wrap-distance-bottom:0;mso-position-horizontal:absolute;mso-position-horizontal-relative:text;mso-position-vertical:absolute;mso-position-vertical-relative:text;mso-width-percent:0;mso-height-percent:0;mso-width-relative:margin;mso-height-relative:margin;v-text-anchor:middle" o:gfxdata="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" fillcolor="#fbcaa2 [1625]" strokecolor="#f68c36 [3049]">
                 <v:fill color2="#fdefe3 [505]" rotate="t" angle="180" colors="0 #ffbe86;22938f #ffd0aa;1 #ffebdb" focus="100%" type="gradient"/>
                 <v:shadow on="t" color="black" opacity="24903f" origin=",.5" offset="0,.55556mm"/>
                 <v:textbox>
@@ -4231,16 +4231,7 @@
           <w:i/>
           <w:iCs/>
         </w:rPr>
-        <w:t>Ha</w:t>
-      </w:r>
-      <w:bookmarkStart w:id="0" w:name="_GoBack"/>
-      <w:bookmarkEnd w:id="0"/>
-      <w:r>
-        <w:rPr>
-          <w:i/>
-          <w:iCs/>
-        </w:rPr>
-        <w:t>dopp</w:t>
+        <w:t>Hadopp</w:t>
       </w:r>
     </w:p>
     <w:p>
@@ -4347,7 +4338,12 @@
       </w:r>
     </w:p>
     <w:sectPr>
-      <w:headerReference w:type="default" r:id="rId7"/>
+      <w:headerReference w:type="even" r:id="rId7"/>
+      <w:headerReference w:type="default" r:id="rId8"/>
+      <w:footerReference w:type="even" r:id="rId9"/>
+      <w:footerReference w:type="default" r:id="rId10"/>
+      <w:headerReference w:type="first" r:id="rId11"/>
+      <w:footerReference w:type="first" r:id="rId12"/>
       <w:pgSz w:w="11909" w:h="16834"/>
       <w:pgMar w:top="1440" w:right="1440" w:bottom="1440" w:left="1440" w:header="0" w:footer="720" w:gutter="0"/>
       <w:pgNumType w:start="1"/>
@@ -4382,6 +4378,36 @@
 </w:endnotes>
 </file>
 
+<file path=word/footer1.xml><?xml version="1.0" encoding="utf-8"?>
+<w:ftr xmlns:wpc="http://schemas.microsoft.com/office/word/2010/wordprocessingCanvas" xmlns:cx="http://schemas.microsoft.com/office/drawing/2014/chartex" xmlns:cx1="http://schemas.microsoft.com/office/drawing/2015/9/8/chartex" xmlns:cx2="http://schemas.microsoft.com/office/drawing/2015/10/21/chartex" xmlns:cx3="http://schemas.microsoft.com/office/drawing/2016/5/9/chartex" xmlns:cx4="http://schemas.microsoft.com/office/drawing/2016/5/10/chartex" xmlns:cx5="http://schemas.microsoft.com/office/drawing/2016/5/11/chartex" xmlns:cx6="http://schemas.microsoft.com/office/drawing/2016/5/12/chartex" xmlns:cx7="http://schemas.microsoft.com/office/drawing/2016/5/13/chartex" xmlns:cx8="http://schemas.microsoft.com/office/drawing/2016/5/14/chartex" xmlns:mc="http://schemas.openxmlformats.org/markup-compatibility/2006" xmlns:aink="http://schemas.microsoft.com/office/drawing/2016/ink" xmlns:am3d="http://schemas.microsoft.com/office/drawing/2017/model3d" xmlns:o="urn:schemas-microsoft-com:office:office" xmlns:r="http://schemas.openxmlformats.org/officeDocument/2006/relationships" xmlns:m="http://schemas.openxmlformats.org/officeDocument/2006/math" xmlns:v="urn:schemas-microsoft-com:vml" xmlns:wp14="http://schemas.microsoft.com/office/word/2010/wordprocessingDrawing" xmlns:wp="http://schemas.openxmlformats.org/drawingml/2006/wordprocessingDrawing" xmlns:w10="urn:schemas-microsoft-com:office:word" xmlns:w="http://schemas.openxmlformats.org/wordprocessingml/2006/main" xmlns:w14="http://schemas.microsoft.com/office/word/2010/wordml" xmlns:w15="http://schemas.microsoft.com/office/word/2012/wordml" xmlns:w16cid="http://schemas.microsoft.com/office/word/2016/wordml/cid" xmlns:w16se="http://schemas.microsoft.com/office/word/2015/wordml/symex" xmlns:wpg="http://schemas.microsoft.com/office/word/2010/wordprocessingGroup" xmlns:wpi="http://schemas.microsoft.com/office/word/2010/wordprocessingInk" xmlns:wne="http://schemas.microsoft.com/office/word/2006/wordml" xmlns:wps="http://schemas.microsoft.com/office/word/2010/wordprocessingShape" mc:Ignorable="w14 w15 w16se w16cid wp14">
+  <w:p>
+    <w:pPr>
+      <w:pStyle w:val="Piedepgina"/>
+    </w:pPr>
+  </w:p>
+</w:ftr>
+</file>
+
+<file path=word/footer2.xml><?xml version="1.0" encoding="utf-8"?>
+<w:ftr xmlns:wpc="http://schemas.microsoft.com/office/word/2010/wordprocessingCanvas" xmlns:cx="http://schemas.microsoft.com/office/drawing/2014/chartex" xmlns:cx1="http://schemas.microsoft.com/office/drawing/2015/9/8/chartex" xmlns:cx2="http://schemas.microsoft.com/office/drawing/2015/10/21/chartex" xmlns:cx3="http://schemas.microsoft.com/office/drawing/2016/5/9/chartex" xmlns:cx4="http://schemas.microsoft.com/office/drawing/2016/5/10/chartex" xmlns:cx5="http://schemas.microsoft.com/office/drawing/2016/5/11/chartex" xmlns:cx6="http://schemas.microsoft.com/office/drawing/2016/5/12/chartex" xmlns:cx7="http://schemas.microsoft.com/office/drawing/2016/5/13/chartex" xmlns:cx8="http://schemas.microsoft.com/office/drawing/2016/5/14/chartex" xmlns:mc="http://schemas.openxmlformats.org/markup-compatibility/2006" xmlns:aink="http://schemas.microsoft.com/office/drawing/2016/ink" xmlns:am3d="http://schemas.microsoft.com/office/drawing/2017/model3d" xmlns:o="urn:schemas-microsoft-com:office:office" xmlns:r="http://schemas.openxmlformats.org/officeDocument/2006/relationships" xmlns:m="http://schemas.openxmlformats.org/officeDocument/2006/math" xmlns:v="urn:schemas-microsoft-com:vml" xmlns:wp14="http://schemas.microsoft.com/office/word/2010/wordprocessingDrawing" xmlns:wp="http://schemas.openxmlformats.org/drawingml/2006/wordprocessingDrawing" xmlns:w10="urn:schemas-microsoft-com:office:word" xmlns:w="http://schemas.openxmlformats.org/wordprocessingml/2006/main" xmlns:w14="http://schemas.microsoft.com/office/word/2010/wordml" xmlns:w15="http://schemas.microsoft.com/office/word/2012/wordml" xmlns:w16cid="http://schemas.microsoft.com/office/word/2016/wordml/cid" xmlns:w16se="http://schemas.microsoft.com/office/word/2015/wordml/symex" xmlns:wpg="http://schemas.microsoft.com/office/word/2010/wordprocessingGroup" xmlns:wpi="http://schemas.microsoft.com/office/word/2010/wordprocessingInk" xmlns:wne="http://schemas.microsoft.com/office/word/2006/wordml" xmlns:wps="http://schemas.microsoft.com/office/word/2010/wordprocessingShape" mc:Ignorable="w14 w15 w16se w16cid wp14">
+  <w:p>
+    <w:pPr>
+      <w:pStyle w:val="Piedepgina"/>
+    </w:pPr>
+  </w:p>
+</w:ftr>
+</file>
+
+<file path=word/footer3.xml><?xml version="1.0" encoding="utf-8"?>
+<w:ftr xmlns:wpc="http://schemas.microsoft.com/office/word/2010/wordprocessingCanvas" xmlns:cx="http://schemas.microsoft.com/office/drawing/2014/chartex" xmlns:cx1="http://schemas.microsoft.com/office/drawing/2015/9/8/chartex" xmlns:cx2="http://schemas.microsoft.com/office/drawing/2015/10/21/chartex" xmlns:cx3="http://schemas.microsoft.com/office/drawing/2016/5/9/chartex" xmlns:cx4="http://schemas.microsoft.com/office/drawing/2016/5/10/chartex" xmlns:cx5="http://schemas.microsoft.com/office/drawing/2016/5/11/chartex" xmlns:cx6="http://schemas.microsoft.com/office/drawing/2016/5/12/chartex" xmlns:cx7="http://schemas.microsoft.com/office/drawing/2016/5/13/chartex" xmlns:cx8="http://schemas.microsoft.com/office/drawing/2016/5/14/chartex" xmlns:mc="http://schemas.openxmlformats.org/markup-compatibility/2006" xmlns:aink="http://schemas.microsoft.com/office/drawing/2016/ink" xmlns:am3d="http://schemas.microsoft.com/office/drawing/2017/model3d" xmlns:o="urn:schemas-microsoft-com:office:office" xmlns:r="http://schemas.openxmlformats.org/officeDocument/2006/relationships" xmlns:m="http://schemas.openxmlformats.org/officeDocument/2006/math" xmlns:v="urn:schemas-microsoft-com:vml" xmlns:wp14="http://schemas.microsoft.com/office/word/2010/wordprocessingDrawing" xmlns:wp="http://schemas.openxmlformats.org/drawingml/2006/wordprocessingDrawing" xmlns:w10="urn:schemas-microsoft-com:office:word" xmlns:w="http://schemas.openxmlformats.org/wordprocessingml/2006/main" xmlns:w14="http://schemas.microsoft.com/office/word/2010/wordml" xmlns:w15="http://schemas.microsoft.com/office/word/2012/wordml" xmlns:w16cid="http://schemas.microsoft.com/office/word/2016/wordml/cid" xmlns:w16se="http://schemas.microsoft.com/office/word/2015/wordml/symex" xmlns:wpg="http://schemas.microsoft.com/office/word/2010/wordprocessingGroup" xmlns:wpi="http://schemas.microsoft.com/office/word/2010/wordprocessingInk" xmlns:wne="http://schemas.microsoft.com/office/word/2006/wordml" xmlns:wps="http://schemas.microsoft.com/office/word/2010/wordprocessingShape" mc:Ignorable="w14 w15 w16se w16cid wp14">
+  <w:p>
+    <w:pPr>
+      <w:pStyle w:val="Piedepgina"/>
+    </w:pPr>
+  </w:p>
+</w:ftr>
+</file>
+
 <file path=word/footnotes.xml><?xml version="1.0" encoding="utf-8"?>
 <w:footnotes xmlns:wpc="http://schemas.microsoft.com/office/word/2010/wordprocessingCanvas" xmlns:cx="http://schemas.microsoft.com/office/drawing/2014/chartex" xmlns:cx1="http://schemas.microsoft.com/office/drawing/2015/9/8/chartex" xmlns:cx2="http://schemas.microsoft.com/office/drawing/2015/10/21/chartex" xmlns:cx3="http://schemas.microsoft.com/office/drawing/2016/5/9/chartex" xmlns:cx4="http://schemas.microsoft.com/office/drawing/2016/5/10/chartex" xmlns:cx5="http://schemas.microsoft.com/office/drawing/2016/5/11/chartex" xmlns:cx6="http://schemas.microsoft.com/office/drawing/2016/5/12/chartex" xmlns:cx7="http://schemas.microsoft.com/office/drawing/2016/5/13/chartex" xmlns:cx8="http://schemas.microsoft.com/office/drawing/2016/5/14/chartex" xmlns:mc="http://schemas.openxmlformats.org/markup-compatibility/2006" xmlns:aink="http://schemas.microsoft.com/office/drawing/2016/ink" xmlns:am3d="http://schemas.microsoft.com/office/drawing/2017/model3d" xmlns:o="urn:schemas-microsoft-com:office:office" xmlns:r="http://schemas.openxmlformats.org/officeDocument/2006/relationships" xmlns:m="http://schemas.openxmlformats.org/officeDocument/2006/math" xmlns:v="urn:schemas-microsoft-com:vml" xmlns:wp14="http://schemas.microsoft.com/office/word/2010/wordprocessingDrawing" xmlns:wp="http://schemas.openxmlformats.org/drawingml/2006/wordprocessingDrawing" xmlns:w10="urn:schemas-microsoft-com:office:word" xmlns:w="http://schemas.openxmlformats.org/wordprocessingml/2006/main" xmlns:w14="http://schemas.microsoft.com/office/word/2010/wordml" xmlns:w15="http://schemas.microsoft.com/office/word/2012/wordml" xmlns:w16cid="http://schemas.microsoft.com/office/word/2016/wordml/cid" xmlns:w16se="http://schemas.microsoft.com/office/word/2015/wordml/symex" xmlns:wpg="http://schemas.microsoft.com/office/word/2010/wordprocessingGroup" xmlns:wpi="http://schemas.microsoft.com/office/word/2010/wordprocessingInk" xmlns:wne="http://schemas.microsoft.com/office/word/2006/wordml" xmlns:wps="http://schemas.microsoft.com/office/word/2010/wordprocessingShape" mc:Ignorable="w14 w15 w16se w16cid wp14">
   <w:footnote w:type="separator" w:id="-1">
@@ -4408,6 +4434,16 @@
 </file>
 
 <file path=word/header1.xml><?xml version="1.0" encoding="utf-8"?>
+<w:hdr xmlns:wpc="http://schemas.microsoft.com/office/word/2010/wordprocessingCanvas" xmlns:cx="http://schemas.microsoft.com/office/drawing/2014/chartex" xmlns:cx1="http://schemas.microsoft.com/office/drawing/2015/9/8/chartex" xmlns:cx2="http://schemas.microsoft.com/office/drawing/2015/10/21/chartex" xmlns:cx3="http://schemas.microsoft.com/office/drawing/2016/5/9/chartex" xmlns:cx4="http://schemas.microsoft.com/office/drawing/2016/5/10/chartex" xmlns:cx5="http://schemas.microsoft.com/office/drawing/2016/5/11/chartex" xmlns:cx6="http://schemas.microsoft.com/office/drawing/2016/5/12/chartex" xmlns:cx7="http://schemas.microsoft.com/office/drawing/2016/5/13/chartex" xmlns:cx8="http://schemas.microsoft.com/office/drawing/2016/5/14/chartex" xmlns:mc="http://schemas.openxmlformats.org/markup-compatibility/2006" xmlns:aink="http://schemas.microsoft.com/office/drawing/2016/ink" xmlns:am3d="http://schemas.microsoft.com/office/drawing/2017/model3d" xmlns:o="urn:schemas-microsoft-com:office:office" xmlns:r="http://schemas.openxmlformats.org/officeDocument/2006/relationships" xmlns:m="http://schemas.openxmlformats.org/officeDocument/2006/math" xmlns:v="urn:schemas-microsoft-com:vml" xmlns:wp14="http://schemas.microsoft.com/office/word/2010/wordprocessingDrawing" xmlns:wp="http://schemas.openxmlformats.org/drawingml/2006/wordprocessingDrawing" xmlns:w10="urn:schemas-microsoft-com:office:word" xmlns:w="http://schemas.openxmlformats.org/wordprocessingml/2006/main" xmlns:w14="http://schemas.microsoft.com/office/word/2010/wordml" xmlns:w15="http://schemas.microsoft.com/office/word/2012/wordml" xmlns:w16cid="http://schemas.microsoft.com/office/word/2016/wordml/cid" xmlns:w16se="http://schemas.microsoft.com/office/word/2015/wordml/symex" xmlns:wpg="http://schemas.microsoft.com/office/word/2010/wordprocessingGroup" xmlns:wpi="http://schemas.microsoft.com/office/word/2010/wordprocessingInk" xmlns:wne="http://schemas.microsoft.com/office/word/2006/wordml" xmlns:wps="http://schemas.microsoft.com/office/word/2010/wordprocessingShape" mc:Ignorable="w14 w15 w16se w16cid wp14">
+  <w:p>
+    <w:pPr>
+      <w:pStyle w:val="Encabezado"/>
+    </w:pPr>
+  </w:p>
+</w:hdr>
+</file>
+
+<file path=word/header2.xml><?xml version="1.0" encoding="utf-8"?>
 <w:hdr xmlns:wpc="http://schemas.microsoft.com/office/word/2010/wordprocessingCanvas" xmlns:cx="http://schemas.microsoft.com/office/drawing/2014/chartex" xmlns:cx1="http://schemas.microsoft.com/office/drawing/2015/9/8/chartex" xmlns:cx2="http://schemas.microsoft.com/office/drawing/2015/10/21/chartex" xmlns:cx3="http://schemas.microsoft.com/office/drawing/2016/5/9/chartex" xmlns:cx4="http://schemas.microsoft.com/office/drawing/2016/5/10/chartex" xmlns:cx5="http://schemas.microsoft.com/office/drawing/2016/5/11/chartex" xmlns:cx6="http://schemas.microsoft.com/office/drawing/2016/5/12/chartex" xmlns:cx7="http://schemas.microsoft.com/office/drawing/2016/5/13/chartex" xmlns:cx8="http://schemas.microsoft.com/office/drawing/2016/5/14/chartex" xmlns:mc="http://schemas.openxmlformats.org/markup-compatibility/2006" xmlns:aink="http://schemas.microsoft.com/office/drawing/2016/ink" xmlns:am3d="http://schemas.microsoft.com/office/drawing/2017/model3d" xmlns:o="urn:schemas-microsoft-com:office:office" xmlns:r="http://schemas.openxmlformats.org/officeDocument/2006/relationships" xmlns:m="http://schemas.openxmlformats.org/officeDocument/2006/math" xmlns:v="urn:schemas-microsoft-com:vml" xmlns:wp14="http://schemas.microsoft.com/office/word/2010/wordprocessingDrawing" xmlns:wp="http://schemas.openxmlformats.org/drawingml/2006/wordprocessingDrawing" xmlns:w10="urn:schemas-microsoft-com:office:word" xmlns:w="http://schemas.openxmlformats.org/wordprocessingml/2006/main" xmlns:w14="http://schemas.microsoft.com/office/word/2010/wordml" xmlns:w15="http://schemas.microsoft.com/office/word/2012/wordml" xmlns:w16cid="http://schemas.microsoft.com/office/word/2016/wordml/cid" xmlns:w16se="http://schemas.microsoft.com/office/word/2015/wordml/symex" xmlns:wpg="http://schemas.microsoft.com/office/word/2010/wordprocessingGroup" xmlns:wpi="http://schemas.microsoft.com/office/word/2010/wordprocessingInk" xmlns:wne="http://schemas.microsoft.com/office/word/2006/wordml" xmlns:wps="http://schemas.microsoft.com/office/word/2010/wordprocessingShape" mc:Ignorable="w14 w15 w16se w16cid wp14">
   <w:p>
     <w:pPr>
@@ -4530,8 +4566,26 @@
         <w:sz w:val="20"/>
         <w:szCs w:val="20"/>
       </w:rPr>
-      <w:t xml:space="preserve"> Recopilación de Información Necesaria</w:t>
+      <w:t xml:space="preserve"> </w:t>
     </w:r>
+    <w:r>
+      <w:rPr>
+        <w:b/>
+        <w:sz w:val="20"/>
+        <w:szCs w:val="20"/>
+      </w:rPr>
+      <w:t xml:space="preserve">Búsqueda de soluciones </w:t>
+    </w:r>
+    <w:r>
+      <w:rPr>
+        <w:b/>
+        <w:sz w:val="20"/>
+        <w:szCs w:val="20"/>
+      </w:rPr>
+      <w:t>creativas</w:t>
+    </w:r>
+    <w:bookmarkStart w:id="0" w:name="_GoBack"/>
+    <w:bookmarkEnd w:id="0"/>
   </w:p>
   <w:p>
     <w:pPr>
@@ -4556,6 +4610,16 @@
     <w:pPr>
       <w:ind w:left="720"/>
       <w:contextualSpacing w:val="0"/>
+    </w:pPr>
+  </w:p>
+</w:hdr>
+</file>
+
+<file path=word/header3.xml><?xml version="1.0" encoding="utf-8"?>
+<w:hdr xmlns:wpc="http://schemas.microsoft.com/office/word/2010/wordprocessingCanvas" xmlns:cx="http://schemas.microsoft.com/office/drawing/2014/chartex" xmlns:cx1="http://schemas.microsoft.com/office/drawing/2015/9/8/chartex" xmlns:cx2="http://schemas.microsoft.com/office/drawing/2015/10/21/chartex" xmlns:cx3="http://schemas.microsoft.com/office/drawing/2016/5/9/chartex" xmlns:cx4="http://schemas.microsoft.com/office/drawing/2016/5/10/chartex" xmlns:cx5="http://schemas.microsoft.com/office/drawing/2016/5/11/chartex" xmlns:cx6="http://schemas.microsoft.com/office/drawing/2016/5/12/chartex" xmlns:cx7="http://schemas.microsoft.com/office/drawing/2016/5/13/chartex" xmlns:cx8="http://schemas.microsoft.com/office/drawing/2016/5/14/chartex" xmlns:mc="http://schemas.openxmlformats.org/markup-compatibility/2006" xmlns:aink="http://schemas.microsoft.com/office/drawing/2016/ink" xmlns:am3d="http://schemas.microsoft.com/office/drawing/2017/model3d" xmlns:o="urn:schemas-microsoft-com:office:office" xmlns:r="http://schemas.openxmlformats.org/officeDocument/2006/relationships" xmlns:m="http://schemas.openxmlformats.org/officeDocument/2006/math" xmlns:v="urn:schemas-microsoft-com:vml" xmlns:wp14="http://schemas.microsoft.com/office/word/2010/wordprocessingDrawing" xmlns:wp="http://schemas.openxmlformats.org/drawingml/2006/wordprocessingDrawing" xmlns:w10="urn:schemas-microsoft-com:office:word" xmlns:w="http://schemas.openxmlformats.org/wordprocessingml/2006/main" xmlns:w14="http://schemas.microsoft.com/office/word/2010/wordml" xmlns:w15="http://schemas.microsoft.com/office/word/2012/wordml" xmlns:w16cid="http://schemas.microsoft.com/office/word/2016/wordml/cid" xmlns:w16se="http://schemas.microsoft.com/office/word/2015/wordml/symex" xmlns:wpg="http://schemas.microsoft.com/office/word/2010/wordprocessingGroup" xmlns:wpi="http://schemas.microsoft.com/office/word/2010/wordprocessingInk" xmlns:wne="http://schemas.microsoft.com/office/word/2006/wordml" xmlns:wps="http://schemas.microsoft.com/office/word/2010/wordprocessingShape" mc:Ignorable="w14 w15 w16se w16cid wp14">
+  <w:p>
+    <w:pPr>
+      <w:pStyle w:val="Encabezado"/>
     </w:pPr>
   </w:p>
 </w:hdr>

--- a/Documentacion/Integrador_Proyecto_Busqueda-de-soluciones-creativas.docx
+++ b/Documentacion/Integrador_Proyecto_Busqueda-de-soluciones-creativas.docx
@@ -68,24 +68,12 @@
         </w:rPr>
         <w:t>Para la búsqueda de soluciones creativas se uso la técnica de relación forzada junto con un mapa de ideas, que son representadas con los objetivos que se desean alcanzar junto con posibles herramientas que nos pueden ayudar implementándolas en la solución.</w:t>
       </w:r>
-    </w:p>
-    <w:p>
-      <w:pPr>
-        <w:ind w:left="425"/>
-        <w:jc w:val="both"/>
+      <w:r>
         <w:rPr>
           <w:bCs/>
         </w:rPr>
-      </w:pPr>
-    </w:p>
-    <w:p>
-      <w:pPr>
-        <w:ind w:left="425"/>
-        <w:jc w:val="both"/>
-        <w:rPr>
-          <w:bCs/>
-        </w:rPr>
-      </w:pPr>
+        <w:t xml:space="preserve"> De esta forma se busca dar una idea a grandes rasgos, donde se dividen las necesidades u objetivos en componentes que posteriormente pueden ser reevaluados si hay información nueva que haga cambiar de parecer. También se listan varias herramientas que podrían ayudar a solucionar o implementar dichos componentes de la idea general</w:t>
+      </w:r>
     </w:p>
     <w:p>
       <w:pPr>
@@ -102,7 +90,7 @@
         <mc:AlternateContent>
           <mc:Choice Requires="wps">
             <w:drawing>
-              <wp:anchor distT="0" distB="0" distL="114300" distR="114300" simplePos="0" relativeHeight="251662336" behindDoc="0" locked="0" layoutInCell="1" allowOverlap="1">
+              <wp:anchor distT="0" distB="0" distL="114300" distR="114300" simplePos="0" relativeHeight="251656192" behindDoc="0" locked="0" layoutInCell="1" allowOverlap="1">
                 <wp:simplePos x="0" y="0"/>
                 <wp:positionH relativeFrom="column">
                   <wp:posOffset>171450</wp:posOffset>
@@ -162,7 +150,7 @@
           </mc:Choice>
           <mc:Fallback>
             <w:pict>
-              <v:shapetype w14:anchorId="7E6EADC7" id="_x0000_t34" coordsize="21600,21600" o:spt="34" o:oned="t" adj="10800" path="m,l@0,0@0,21600,21600,21600e" filled="f">
+              <v:shapetype w14:anchorId="53D9F024" id="_x0000_t34" coordsize="21600,21600" o:spt="34" o:oned="t" adj="10800" path="m,l@0,0@0,21600,21600,21600e" filled="f">
                 <v:stroke joinstyle="miter"/>
                 <v:formulas>
                   <v:f eqn="val #0"/>
@@ -173,7 +161,7 @@
                 </v:handles>
                 <o:lock v:ext="edit" shapetype="t"/>
               </v:shapetype>
-              <v:shape id="Conector: angular 32" o:spid="_x0000_s1026" type="#_x0000_t34" style="position:absolute;margin-left:13.5pt;margin-top:54.05pt;width:170.25pt;height:364.5pt;flip:x;z-index:251662336;visibility:visible;mso-wrap-style:square;mso-width-percent:0;mso-height-percent:0;mso-wrap-distance-left:9pt;mso-wrap-distance-top:0;mso-wrap-distance-right:9pt;mso-wrap-distance-bottom:0;mso-position-horizontal:absolute;mso-position-horizontal-relative:text;mso-position-vertical:absolute;mso-position-vertical-relative:text;mso-width-percent:0;mso-height-percent:0;mso-width-relative:margin;mso-height-relative:margin" o:gfxdata="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" adj="21552" strokecolor="black [3200]" strokeweight="2pt">
+              <v:shape id="Conector: angular 32" o:spid="_x0000_s1026" type="#_x0000_t34" style="position:absolute;margin-left:13.5pt;margin-top:54.05pt;width:170.25pt;height:364.5pt;flip:x;z-index:251656192;visibility:visible;mso-wrap-style:square;mso-width-percent:0;mso-height-percent:0;mso-wrap-distance-left:9pt;mso-wrap-distance-top:0;mso-wrap-distance-right:9pt;mso-wrap-distance-bottom:0;mso-position-horizontal:absolute;mso-position-horizontal-relative:text;mso-position-vertical:absolute;mso-position-vertical-relative:text;mso-width-percent:0;mso-height-percent:0;mso-width-relative:margin;mso-height-relative:margin" o:gfxdata="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" adj="21552" strokecolor="black [3200]" strokeweight="2pt">
                 <v:stroke endarrow="block"/>
                 <v:shadow on="t" color="black" opacity="24903f" origin=",.5" offset="0,.55556mm"/>
               </v:shape>
@@ -189,77 +177,7 @@
         <mc:AlternateContent>
           <mc:Choice Requires="wps">
             <w:drawing>
-              <wp:anchor distT="0" distB="0" distL="114300" distR="114300" simplePos="0" relativeHeight="251660288" behindDoc="0" locked="0" layoutInCell="1" allowOverlap="1">
-                <wp:simplePos x="0" y="0"/>
-                <wp:positionH relativeFrom="column">
-                  <wp:posOffset>2247900</wp:posOffset>
-                </wp:positionH>
-                <wp:positionV relativeFrom="paragraph">
-                  <wp:posOffset>6306185</wp:posOffset>
-                </wp:positionV>
-                <wp:extent cx="990600" cy="200025"/>
-                <wp:effectExtent l="57150" t="19050" r="76200" b="123825"/>
-                <wp:wrapNone/>
-                <wp:docPr id="31" name="Conector: angular 31"/>
-                <wp:cNvGraphicFramePr/>
-                <a:graphic xmlns:a="http://schemas.openxmlformats.org/drawingml/2006/main">
-                  <a:graphicData uri="http://schemas.microsoft.com/office/word/2010/wordprocessingShape">
-                    <wps:wsp>
-                      <wps:cNvCnPr/>
-                      <wps:spPr>
-                        <a:xfrm flipH="1">
-                          <a:off x="0" y="0"/>
-                          <a:ext cx="990600" cy="200025"/>
-                        </a:xfrm>
-                        <a:prstGeom prst="bentConnector3">
-                          <a:avLst>
-                            <a:gd name="adj1" fmla="val 0"/>
-                          </a:avLst>
-                        </a:prstGeom>
-                        <a:ln>
-                          <a:tailEnd type="triangle"/>
-                        </a:ln>
-                      </wps:spPr>
-                      <wps:style>
-                        <a:lnRef idx="2">
-                          <a:schemeClr val="dk1"/>
-                        </a:lnRef>
-                        <a:fillRef idx="0">
-                          <a:schemeClr val="dk1"/>
-                        </a:fillRef>
-                        <a:effectRef idx="1">
-                          <a:schemeClr val="dk1"/>
-                        </a:effectRef>
-                        <a:fontRef idx="minor">
-                          <a:schemeClr val="tx1"/>
-                        </a:fontRef>
-                      </wps:style>
-                      <wps:bodyPr/>
-                    </wps:wsp>
-                  </a:graphicData>
-                </a:graphic>
-              </wp:anchor>
-            </w:drawing>
-          </mc:Choice>
-          <mc:Fallback>
-            <w:pict>
-              <v:shape w14:anchorId="380413BB" id="Conector: angular 31" o:spid="_x0000_s1026" type="#_x0000_t34" style="position:absolute;margin-left:177pt;margin-top:496.55pt;width:78pt;height:15.75pt;flip:x;z-index:251660288;visibility:visible;mso-wrap-style:square;mso-wrap-distance-left:9pt;mso-wrap-distance-top:0;mso-wrap-distance-right:9pt;mso-wrap-distance-bottom:0;mso-position-horizontal:absolute;mso-position-horizontal-relative:text;mso-position-vertical:absolute;mso-position-vertical-relative:text" o:gfxdata="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" adj="0" strokecolor="black [3200]" strokeweight="2pt">
-                <v:stroke endarrow="block"/>
-                <v:shadow on="t" color="black" opacity="24903f" origin=",.5" offset="0,.55556mm"/>
-              </v:shape>
-            </w:pict>
-          </mc:Fallback>
-        </mc:AlternateContent>
-      </w:r>
-      <w:r>
-        <w:rPr>
-          <w:bCs/>
-          <w:noProof/>
-        </w:rPr>
-        <mc:AlternateContent>
-          <mc:Choice Requires="wps">
-            <w:drawing>
-              <wp:anchor distT="0" distB="0" distL="114300" distR="114300" simplePos="0" relativeHeight="251659264" behindDoc="0" locked="0" layoutInCell="1" allowOverlap="1">
+              <wp:anchor distT="0" distB="0" distL="114300" distR="114300" simplePos="0" relativeHeight="251651584" behindDoc="0" locked="0" layoutInCell="1" allowOverlap="1">
                 <wp:simplePos x="0" y="0"/>
                 <wp:positionH relativeFrom="column">
                   <wp:posOffset>76200</wp:posOffset>
@@ -506,7 +424,7 @@
           </mc:Choice>
           <mc:Fallback>
             <w:pict>
-              <v:rect id="Rectángulo 30" o:spid="_x0000_s1026" style="position:absolute;left:0;text-align:left;margin-left:6pt;margin-top:420.05pt;width:174pt;height:99.75pt;z-index:251659264;visibility:visible;mso-wrap-style:square;mso-width-percent:0;mso-wrap-distance-left:9pt;mso-wrap-distance-top:0;mso-wrap-distance-right:9pt;mso-wrap-distance-bottom:0;mso-position-horizontal:absolute;mso-position-horizontal-relative:text;mso-position-vertical:absolute;mso-position-vertical-relative:text;mso-width-percent:0;mso-width-relative:margin;v-text-anchor:middle" o:gfxdata="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" fillcolor="#8db3e2 [1311]" strokecolor="white [3201]" strokeweight="3pt">
+              <v:rect id="Rectángulo 30" o:spid="_x0000_s1026" style="position:absolute;left:0;text-align:left;margin-left:6pt;margin-top:420.05pt;width:174pt;height:99.75pt;z-index:251651584;visibility:visible;mso-wrap-style:square;mso-width-percent:0;mso-wrap-distance-left:9pt;mso-wrap-distance-top:0;mso-wrap-distance-right:9pt;mso-wrap-distance-bottom:0;mso-position-horizontal:absolute;mso-position-horizontal-relative:text;mso-position-vertical:absolute;mso-position-vertical-relative:text;mso-width-percent:0;mso-width-relative:margin;v-text-anchor:middle" o:gfxdata="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" fillcolor="#8db3e2 [1311]" strokecolor="white [3201]" strokeweight="3pt">
                 <v:shadow on="t" color="black" opacity="24903f" origin=",.5" offset="0,.55556mm"/>
                 <v:textbox>
                   <w:txbxContent>
@@ -705,7 +623,7 @@
         <mc:AlternateContent>
           <mc:Choice Requires="wps">
             <w:drawing>
-              <wp:anchor distT="0" distB="0" distL="114300" distR="114300" simplePos="0" relativeHeight="251657216" behindDoc="0" locked="0" layoutInCell="1" allowOverlap="1">
+              <wp:anchor distT="0" distB="0" distL="114300" distR="114300" simplePos="0" relativeHeight="251649536" behindDoc="0" locked="0" layoutInCell="1" allowOverlap="1">
                 <wp:simplePos x="0" y="0"/>
                 <wp:positionH relativeFrom="column">
                   <wp:posOffset>2000250</wp:posOffset>
@@ -759,7 +677,7 @@
           </mc:Choice>
           <mc:Fallback>
             <w:pict>
-              <v:shape w14:anchorId="78EC18EA" id="Conector: angular 29" o:spid="_x0000_s1026" type="#_x0000_t34" style="position:absolute;margin-left:157.5pt;margin-top:380.3pt;width:50.25pt;height:81pt;z-index:251657216;visibility:visible;mso-wrap-style:square;mso-wrap-distance-left:9pt;mso-wrap-distance-top:0;mso-wrap-distance-right:9pt;mso-wrap-distance-bottom:0;mso-position-horizontal:absolute;mso-position-horizontal-relative:text;mso-position-vertical:absolute;mso-position-vertical-relative:text" o:gfxdata="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" adj="14024" strokecolor="black [3200]" strokeweight="2pt">
+              <v:shape w14:anchorId="2A6A6029" id="Conector: angular 29" o:spid="_x0000_s1026" type="#_x0000_t34" style="position:absolute;margin-left:157.5pt;margin-top:380.3pt;width:50.25pt;height:81pt;z-index:251649536;visibility:visible;mso-wrap-style:square;mso-wrap-distance-left:9pt;mso-wrap-distance-top:0;mso-wrap-distance-right:9pt;mso-wrap-distance-bottom:0;mso-position-horizontal:absolute;mso-position-horizontal-relative:text;mso-position-vertical:absolute;mso-position-vertical-relative:text" o:gfxdata="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" adj="14024" strokecolor="black [3200]" strokeweight="2pt">
                 <v:stroke endarrow="block"/>
                 <v:shadow on="t" color="black" opacity="24903f" origin=",.5" offset="0,.55556mm"/>
               </v:shape>
@@ -775,7 +693,7 @@
         <mc:AlternateContent>
           <mc:Choice Requires="wps">
             <w:drawing>
-              <wp:anchor distT="0" distB="0" distL="114300" distR="114300" simplePos="0" relativeHeight="251730944" behindDoc="0" locked="0" layoutInCell="1" allowOverlap="1">
+              <wp:anchor distT="0" distB="0" distL="114300" distR="114300" simplePos="0" relativeHeight="251680256" behindDoc="0" locked="0" layoutInCell="1" allowOverlap="1">
                 <wp:simplePos x="0" y="0"/>
                 <wp:positionH relativeFrom="column">
                   <wp:posOffset>1009650</wp:posOffset>
@@ -835,7 +753,7 @@
           </mc:Choice>
           <mc:Fallback>
             <w:pict>
-              <v:shape w14:anchorId="12D95C3F" id="Conector: angular 27" o:spid="_x0000_s1026" type="#_x0000_t34" style="position:absolute;margin-left:79.5pt;margin-top:333.8pt;width:140.25pt;height:36.75pt;flip:x;z-index:251730944;visibility:visible;mso-wrap-style:square;mso-width-percent:0;mso-height-percent:0;mso-wrap-distance-left:9pt;mso-wrap-distance-top:0;mso-wrap-distance-right:9pt;mso-wrap-distance-bottom:0;mso-position-horizontal:absolute;mso-position-horizontal-relative:text;mso-position-vertical:absolute;mso-position-vertical-relative:text;mso-width-percent:0;mso-height-percent:0;mso-width-relative:margin;mso-height-relative:margin" o:gfxdata="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" adj="24472" strokecolor="black [3200]" strokeweight="2pt">
+              <v:shape w14:anchorId="3FB2EE5A" id="Conector: angular 27" o:spid="_x0000_s1026" type="#_x0000_t34" style="position:absolute;margin-left:79.5pt;margin-top:333.8pt;width:140.25pt;height:36.75pt;flip:x;z-index:251680256;visibility:visible;mso-wrap-style:square;mso-width-percent:0;mso-height-percent:0;mso-wrap-distance-left:9pt;mso-wrap-distance-top:0;mso-wrap-distance-right:9pt;mso-wrap-distance-bottom:0;mso-position-horizontal:absolute;mso-position-horizontal-relative:text;mso-position-vertical:absolute;mso-position-vertical-relative:text;mso-width-percent:0;mso-height-percent:0;mso-width-relative:margin;mso-height-relative:margin" o:gfxdata="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" adj="24472" strokecolor="black [3200]" strokeweight="2pt">
                 <v:stroke endarrow="block"/>
                 <v:shadow on="t" color="black" opacity="24903f" origin=",.5" offset="0,.55556mm"/>
               </v:shape>
@@ -851,7 +769,7 @@
         <mc:AlternateContent>
           <mc:Choice Requires="wps">
             <w:drawing>
-              <wp:anchor distT="0" distB="0" distL="114300" distR="114300" simplePos="0" relativeHeight="251724800" behindDoc="0" locked="0" layoutInCell="1" allowOverlap="1" wp14:anchorId="418038A9" wp14:editId="6F0A8083">
+              <wp:anchor distT="0" distB="0" distL="114300" distR="114300" simplePos="0" relativeHeight="251672064" behindDoc="0" locked="0" layoutInCell="1" allowOverlap="1" wp14:anchorId="418038A9" wp14:editId="6F0A8083">
                 <wp:simplePos x="0" y="0"/>
                 <wp:positionH relativeFrom="column">
                   <wp:posOffset>1762124</wp:posOffset>
@@ -909,11 +827,11 @@
           </mc:Choice>
           <mc:Fallback>
             <w:pict>
-              <v:shapetype w14:anchorId="2E1D186E" id="_x0000_t32" coordsize="21600,21600" o:spt="32" o:oned="t" path="m,l21600,21600e" filled="f">
+              <v:shapetype w14:anchorId="2F2D90AF" id="_x0000_t32" coordsize="21600,21600" o:spt="32" o:oned="t" path="m,l21600,21600e" filled="f">
                 <v:path arrowok="t" fillok="f" o:connecttype="none"/>
                 <o:lock v:ext="edit" shapetype="t"/>
               </v:shapetype>
-              <v:shape id="Conector recto de flecha 23" o:spid="_x0000_s1026" type="#_x0000_t32" style="position:absolute;margin-left:138.75pt;margin-top:220.55pt;width:54.75pt;height:8.25pt;flip:x;z-index:251724800;visibility:visible;mso-wrap-style:square;mso-width-percent:0;mso-height-percent:0;mso-wrap-distance-left:9pt;mso-wrap-distance-top:0;mso-wrap-distance-right:9pt;mso-wrap-distance-bottom:0;mso-position-horizontal:absolute;mso-position-horizontal-relative:text;mso-position-vertical:absolute;mso-position-vertical-relative:text;mso-width-percent:0;mso-height-percent:0;mso-width-relative:margin;mso-height-relative:margin" o:gfxdata="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" strokecolor="black [3200]" strokeweight="2pt">
+              <v:shape id="Conector recto de flecha 23" o:spid="_x0000_s1026" type="#_x0000_t32" style="position:absolute;margin-left:138.75pt;margin-top:220.55pt;width:54.75pt;height:8.25pt;flip:x;z-index:251672064;visibility:visible;mso-wrap-style:square;mso-width-percent:0;mso-height-percent:0;mso-wrap-distance-left:9pt;mso-wrap-distance-top:0;mso-wrap-distance-right:9pt;mso-wrap-distance-bottom:0;mso-position-horizontal:absolute;mso-position-horizontal-relative:text;mso-position-vertical:absolute;mso-position-vertical-relative:text;mso-width-percent:0;mso-height-percent:0;mso-width-relative:margin;mso-height-relative:margin" o:gfxdata="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" strokecolor="black [3200]" strokeweight="2pt">
                 <v:stroke endarrow="block"/>
                 <v:shadow on="t" color="black" opacity="24903f" origin=",.5" offset="0,.55556mm"/>
               </v:shape>
@@ -929,7 +847,7 @@
         <mc:AlternateContent>
           <mc:Choice Requires="wps">
             <w:drawing>
-              <wp:anchor distT="0" distB="0" distL="114300" distR="114300" simplePos="0" relativeHeight="251704320" behindDoc="0" locked="0" layoutInCell="1" allowOverlap="1" wp14:anchorId="418038A9" wp14:editId="6F0A8083">
+              <wp:anchor distT="0" distB="0" distL="114300" distR="114300" simplePos="0" relativeHeight="251663872" behindDoc="0" locked="0" layoutInCell="1" allowOverlap="1" wp14:anchorId="418038A9" wp14:editId="6F0A8083">
                 <wp:simplePos x="0" y="0"/>
                 <wp:positionH relativeFrom="column">
                   <wp:posOffset>2885441</wp:posOffset>
@@ -987,7 +905,7 @@
           </mc:Choice>
           <mc:Fallback>
             <w:pict>
-              <v:shape w14:anchorId="4D28D6A7" id="Conector recto de flecha 22" o:spid="_x0000_s1026" type="#_x0000_t32" style="position:absolute;margin-left:227.2pt;margin-top:171.8pt;width:3.6pt;height:28.5pt;z-index:251704320;visibility:visible;mso-wrap-style:square;mso-width-percent:0;mso-height-percent:0;mso-wrap-distance-left:9pt;mso-wrap-distance-top:0;mso-wrap-distance-right:9pt;mso-wrap-distance-bottom:0;mso-position-horizontal:absolute;mso-position-horizontal-relative:text;mso-position-vertical:absolute;mso-position-vertical-relative:text;mso-width-percent:0;mso-height-percent:0;mso-width-relative:margin;mso-height-relative:margin" o:gfxdata="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" strokecolor="black [3200]" strokeweight="2pt">
+              <v:shape w14:anchorId="44EEC82C" id="Conector recto de flecha 22" o:spid="_x0000_s1026" type="#_x0000_t32" style="position:absolute;margin-left:227.2pt;margin-top:171.8pt;width:3.6pt;height:28.5pt;z-index:251663872;visibility:visible;mso-wrap-style:square;mso-width-percent:0;mso-height-percent:0;mso-wrap-distance-left:9pt;mso-wrap-distance-top:0;mso-wrap-distance-right:9pt;mso-wrap-distance-bottom:0;mso-position-horizontal:absolute;mso-position-horizontal-relative:text;mso-position-vertical:absolute;mso-position-vertical-relative:text;mso-width-percent:0;mso-height-percent:0;mso-width-relative:margin;mso-height-relative:margin" o:gfxdata="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" strokecolor="black [3200]" strokeweight="2pt">
                 <v:stroke endarrow="block"/>
                 <v:shadow on="t" color="black" opacity="24903f" origin=",.5" offset="0,.55556mm"/>
               </v:shape>
@@ -1003,7 +921,7 @@
         <mc:AlternateContent>
           <mc:Choice Requires="wps">
             <w:drawing>
-              <wp:anchor distT="0" distB="0" distL="114300" distR="114300" simplePos="0" relativeHeight="251673600" behindDoc="0" locked="0" layoutInCell="1" allowOverlap="1">
+              <wp:anchor distT="0" distB="0" distL="114300" distR="114300" simplePos="0" relativeHeight="251657728" behindDoc="0" locked="0" layoutInCell="1" allowOverlap="1">
                 <wp:simplePos x="0" y="0"/>
                 <wp:positionH relativeFrom="column">
                   <wp:posOffset>1866900</wp:posOffset>
@@ -1055,7 +973,7 @@
           </mc:Choice>
           <mc:Fallback>
             <w:pict>
-              <v:shape w14:anchorId="72B4CC82" id="Conector recto de flecha 21" o:spid="_x0000_s1026" type="#_x0000_t32" style="position:absolute;margin-left:147pt;margin-top:144.8pt;width:30.75pt;height:1.5pt;flip:x y;z-index:251673600;visibility:visible;mso-wrap-style:square;mso-wrap-distance-left:9pt;mso-wrap-distance-top:0;mso-wrap-distance-right:9pt;mso-wrap-distance-bottom:0;mso-position-horizontal:absolute;mso-position-horizontal-relative:text;mso-position-vertical:absolute;mso-position-vertical-relative:text" o:gfxdata="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" strokecolor="black [3200]" strokeweight="2pt">
+              <v:shape w14:anchorId="52084F92" id="Conector recto de flecha 21" o:spid="_x0000_s1026" type="#_x0000_t32" style="position:absolute;margin-left:147pt;margin-top:144.8pt;width:30.75pt;height:1.5pt;flip:x y;z-index:251657728;visibility:visible;mso-wrap-style:square;mso-wrap-distance-left:9pt;mso-wrap-distance-top:0;mso-wrap-distance-right:9pt;mso-wrap-distance-bottom:0;mso-position-horizontal:absolute;mso-position-horizontal-relative:text;mso-position-vertical:absolute;mso-position-vertical-relative:text" o:gfxdata="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" strokecolor="black [3200]" strokeweight="2pt">
                 <v:stroke endarrow="block"/>
                 <v:shadow on="t" color="black" opacity="24903f" origin=",.5" offset="0,.55556mm"/>
               </v:shape>
@@ -1071,7 +989,7 @@
         <mc:AlternateContent>
           <mc:Choice Requires="wps">
             <w:drawing>
-              <wp:anchor distT="0" distB="0" distL="114300" distR="114300" simplePos="0" relativeHeight="251641856" behindDoc="0" locked="0" layoutInCell="1" allowOverlap="1">
+              <wp:anchor distT="0" distB="0" distL="114300" distR="114300" simplePos="0" relativeHeight="251645440" behindDoc="0" locked="0" layoutInCell="1" allowOverlap="1">
                 <wp:simplePos x="0" y="0"/>
                 <wp:positionH relativeFrom="column">
                   <wp:posOffset>2914650</wp:posOffset>
@@ -1123,7 +1041,7 @@
           </mc:Choice>
           <mc:Fallback>
             <w:pict>
-              <v:shape w14:anchorId="6FAC3E0E" id="Conector recto de flecha 20" o:spid="_x0000_s1026" type="#_x0000_t32" style="position:absolute;margin-left:229.5pt;margin-top:87.05pt;width:.75pt;height:35.25pt;z-index:251641856;visibility:visible;mso-wrap-style:square;mso-wrap-distance-left:9pt;mso-wrap-distance-top:0;mso-wrap-distance-right:9pt;mso-wrap-distance-bottom:0;mso-position-horizontal:absolute;mso-position-horizontal-relative:text;mso-position-vertical:absolute;mso-position-vertical-relative:text" o:gfxdata="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" strokecolor="black [3200]" strokeweight="2pt">
+              <v:shape w14:anchorId="6926F82B" id="Conector recto de flecha 20" o:spid="_x0000_s1026" type="#_x0000_t32" style="position:absolute;margin-left:229.5pt;margin-top:87.05pt;width:.75pt;height:35.25pt;z-index:251645440;visibility:visible;mso-wrap-style:square;mso-wrap-distance-left:9pt;mso-wrap-distance-top:0;mso-wrap-distance-right:9pt;mso-wrap-distance-bottom:0;mso-position-horizontal:absolute;mso-position-horizontal-relative:text;mso-position-vertical:absolute;mso-position-vertical-relative:text" o:gfxdata="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" strokecolor="black [3200]" strokeweight="2pt">
                 <v:stroke endarrow="block"/>
                 <v:shadow on="t" color="black" opacity="24903f" origin=",.5" offset="0,.55556mm"/>
               </v:shape>
@@ -1139,7 +1057,7 @@
         <mc:AlternateContent>
           <mc:Choice Requires="wps">
             <w:drawing>
-              <wp:anchor distT="0" distB="0" distL="114300" distR="114300" simplePos="0" relativeHeight="251631616" behindDoc="0" locked="0" layoutInCell="1" allowOverlap="1">
+              <wp:anchor distT="0" distB="0" distL="114300" distR="114300" simplePos="0" relativeHeight="251643392" behindDoc="0" locked="0" layoutInCell="1" allowOverlap="1">
                 <wp:simplePos x="0" y="0"/>
                 <wp:positionH relativeFrom="column">
                   <wp:posOffset>5457825</wp:posOffset>
@@ -1199,7 +1117,7 @@
           </mc:Choice>
           <mc:Fallback>
             <w:pict>
-              <v:shape w14:anchorId="1AD5F8F4" id="Conector: angular 19" o:spid="_x0000_s1026" type="#_x0000_t34" style="position:absolute;margin-left:429.75pt;margin-top:62.3pt;width:39.75pt;height:65.25pt;z-index:251631616;visibility:visible;mso-wrap-style:square;mso-width-percent:0;mso-height-percent:0;mso-wrap-distance-left:9pt;mso-wrap-distance-top:0;mso-wrap-distance-right:9pt;mso-wrap-distance-bottom:0;mso-position-horizontal:absolute;mso-position-horizontal-relative:text;mso-position-vertical:absolute;mso-position-vertical-relative:text;mso-width-percent:0;mso-height-percent:0;mso-width-relative:margin;mso-height-relative:margin" o:gfxdata="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" adj="36272" strokecolor="black [3200]" strokeweight="2pt">
+              <v:shape w14:anchorId="4B87FEE5" id="Conector: angular 19" o:spid="_x0000_s1026" type="#_x0000_t34" style="position:absolute;margin-left:429.75pt;margin-top:62.3pt;width:39.75pt;height:65.25pt;z-index:251643392;visibility:visible;mso-wrap-style:square;mso-width-percent:0;mso-height-percent:0;mso-wrap-distance-left:9pt;mso-wrap-distance-top:0;mso-wrap-distance-right:9pt;mso-wrap-distance-bottom:0;mso-position-horizontal:absolute;mso-position-horizontal-relative:text;mso-position-vertical:absolute;mso-position-vertical-relative:text;mso-width-percent:0;mso-height-percent:0;mso-width-relative:margin;mso-height-relative:margin" o:gfxdata="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" adj="36272" strokecolor="black [3200]" strokeweight="2pt">
                 <v:stroke endarrow="block"/>
                 <v:shadow on="t" color="black" opacity="24903f" origin=",.5" offset="0,.55556mm"/>
               </v:shape>
@@ -1215,7 +1133,7 @@
         <mc:AlternateContent>
           <mc:Choice Requires="wps">
             <w:drawing>
-              <wp:anchor distT="0" distB="0" distL="114300" distR="114300" simplePos="0" relativeHeight="251621376" behindDoc="0" locked="0" layoutInCell="1" allowOverlap="1">
+              <wp:anchor distT="0" distB="0" distL="114300" distR="114300" simplePos="0" relativeHeight="251641344" behindDoc="0" locked="0" layoutInCell="1" allowOverlap="1">
                 <wp:simplePos x="0" y="0"/>
                 <wp:positionH relativeFrom="column">
                   <wp:posOffset>3371850</wp:posOffset>
@@ -1267,7 +1185,7 @@
           </mc:Choice>
           <mc:Fallback>
             <w:pict>
-              <v:shape w14:anchorId="51BA73D6" id="Conector: angular 17" o:spid="_x0000_s1026" type="#_x0000_t34" style="position:absolute;margin-left:265.5pt;margin-top:37.55pt;width:48.75pt;height:24.75pt;z-index:251621376;visibility:visible;mso-wrap-style:square;mso-wrap-distance-left:9pt;mso-wrap-distance-top:0;mso-wrap-distance-right:9pt;mso-wrap-distance-bottom:0;mso-position-horizontal:absolute;mso-position-horizontal-relative:text;mso-position-vertical:absolute;mso-position-vertical-relative:text" o:gfxdata="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" strokecolor="black [3200]" strokeweight="2pt">
+              <v:shape w14:anchorId="10C95661" id="Conector: angular 17" o:spid="_x0000_s1026" type="#_x0000_t34" style="position:absolute;margin-left:265.5pt;margin-top:37.55pt;width:48.75pt;height:24.75pt;z-index:251641344;visibility:visible;mso-wrap-style:square;mso-wrap-distance-left:9pt;mso-wrap-distance-top:0;mso-wrap-distance-right:9pt;mso-wrap-distance-bottom:0;mso-position-horizontal:absolute;mso-position-horizontal-relative:text;mso-position-vertical:absolute;mso-position-vertical-relative:text" o:gfxdata="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" strokecolor="black [3200]" strokeweight="2pt">
                 <v:stroke endarrow="block"/>
                 <v:shadow on="t" color="black" opacity="24903f" origin=",.5" offset="0,.55556mm"/>
               </v:shape>
@@ -1283,7 +1201,7 @@
         <mc:AlternateContent>
           <mc:Choice Requires="wps">
             <w:drawing>
-              <wp:anchor distT="0" distB="0" distL="114300" distR="114300" simplePos="0" relativeHeight="251600896" behindDoc="0" locked="0" layoutInCell="1" allowOverlap="1">
+              <wp:anchor distT="0" distB="0" distL="114300" distR="114300" simplePos="0" relativeHeight="251637248" behindDoc="0" locked="0" layoutInCell="1" allowOverlap="1">
                 <wp:simplePos x="0" y="0"/>
                 <wp:positionH relativeFrom="column">
                   <wp:posOffset>457200</wp:posOffset>
@@ -1332,7 +1250,7 @@
                               <w:jc w:val="center"/>
                               <w:rPr>
                                 <w:color w:val="000000" w:themeColor="text1"/>
-                                <w:lang w:val="es-CO"/>
+                                <w:lang w:val="en-US"/>
                                 <w14:shadow w14:blurRad="38100" w14:dist="19050" w14:dir="2700000" w14:sx="100000" w14:sy="100000" w14:kx="0" w14:ky="0" w14:algn="tl">
                                   <w14:schemeClr w14:val="dk1">
                                     <w14:alpha w14:val="60000"/>
@@ -1348,7 +1266,7 @@
                             <w:r>
                               <w:rPr>
                                 <w:color w:val="000000" w:themeColor="text1"/>
-                                <w:lang w:val="es-CO"/>
+                                <w:lang w:val="en-US"/>
                                 <w14:shadow w14:blurRad="38100" w14:dist="19050" w14:dir="2700000" w14:sx="100000" w14:sy="100000" w14:kx="0" w14:ky="0" w14:algn="tl">
                                   <w14:schemeClr w14:val="dk1">
                                     <w14:alpha w14:val="60000"/>
@@ -1368,7 +1286,7 @@
                               <w:jc w:val="center"/>
                               <w:rPr>
                                 <w:color w:val="000000" w:themeColor="text1"/>
-                                <w:lang w:val="es-CO"/>
+                                <w:lang w:val="en-US"/>
                                 <w14:shadow w14:blurRad="38100" w14:dist="19050" w14:dir="2700000" w14:sx="100000" w14:sy="100000" w14:kx="0" w14:ky="0" w14:algn="tl">
                                   <w14:schemeClr w14:val="dk1">
                                     <w14:alpha w14:val="60000"/>
@@ -1384,7 +1302,7 @@
                             <w:r>
                               <w:rPr>
                                 <w:color w:val="000000" w:themeColor="text1"/>
-                                <w:lang w:val="es-CO"/>
+                                <w:lang w:val="en-US"/>
                                 <w14:shadow w14:blurRad="38100" w14:dist="19050" w14:dir="2700000" w14:sx="100000" w14:sy="100000" w14:kx="0" w14:ky="0" w14:algn="tl">
                                   <w14:schemeClr w14:val="dk1">
                                     <w14:alpha w14:val="60000"/>
@@ -1396,79 +1314,7 @@
                                   <w14:round/>
                                 </w14:textOutline>
                               </w:rPr>
-                              <w:t>(</w:t>
-                            </w:r>
-                            <w:proofErr w:type="spellStart"/>
-                            <w:r>
-                              <w:rPr>
-                                <w:color w:val="000000" w:themeColor="text1"/>
-                                <w:lang w:val="es-CO"/>
-                                <w14:shadow w14:blurRad="38100" w14:dist="19050" w14:dir="2700000" w14:sx="100000" w14:sy="100000" w14:kx="0" w14:ky="0" w14:algn="tl">
-                                  <w14:schemeClr w14:val="dk1">
-                                    <w14:alpha w14:val="60000"/>
-                                  </w14:schemeClr>
-                                </w14:shadow>
-                                <w14:textOutline w14:w="0" w14:cap="flat" w14:cmpd="sng" w14:algn="ctr">
-                                  <w14:noFill/>
-                                  <w14:prstDash w14:val="solid"/>
-                                  <w14:round/>
-                                </w14:textOutline>
-                              </w:rPr>
-                              <w:t>Knowledge</w:t>
-                            </w:r>
-                            <w:proofErr w:type="spellEnd"/>
-                            <w:r>
-                              <w:rPr>
-                                <w:color w:val="000000" w:themeColor="text1"/>
-                                <w:lang w:val="es-CO"/>
-                                <w14:shadow w14:blurRad="38100" w14:dist="19050" w14:dir="2700000" w14:sx="100000" w14:sy="100000" w14:kx="0" w14:ky="0" w14:algn="tl">
-                                  <w14:schemeClr w14:val="dk1">
-                                    <w14:alpha w14:val="60000"/>
-                                  </w14:schemeClr>
-                                </w14:shadow>
-                                <w14:textOutline w14:w="0" w14:cap="flat" w14:cmpd="sng" w14:algn="ctr">
-                                  <w14:noFill/>
-                                  <w14:prstDash w14:val="solid"/>
-                                  <w14:round/>
-                                </w14:textOutline>
-                              </w:rPr>
-                              <w:t xml:space="preserve"> Discovery in </w:t>
-                            </w:r>
-                            <w:proofErr w:type="spellStart"/>
-                            <w:r>
-                              <w:rPr>
-                                <w:color w:val="000000" w:themeColor="text1"/>
-                                <w:lang w:val="es-CO"/>
-                                <w14:shadow w14:blurRad="38100" w14:dist="19050" w14:dir="2700000" w14:sx="100000" w14:sy="100000" w14:kx="0" w14:ky="0" w14:algn="tl">
-                                  <w14:schemeClr w14:val="dk1">
-                                    <w14:alpha w14:val="60000"/>
-                                  </w14:schemeClr>
-                                </w14:shadow>
-                                <w14:textOutline w14:w="0" w14:cap="flat" w14:cmpd="sng" w14:algn="ctr">
-                                  <w14:noFill/>
-                                  <w14:prstDash w14:val="solid"/>
-                                  <w14:round/>
-                                </w14:textOutline>
-                              </w:rPr>
-                              <w:t>Databases</w:t>
-                            </w:r>
-                            <w:proofErr w:type="spellEnd"/>
-                            <w:r>
-                              <w:rPr>
-                                <w:color w:val="000000" w:themeColor="text1"/>
-                                <w:lang w:val="es-CO"/>
-                                <w14:shadow w14:blurRad="38100" w14:dist="19050" w14:dir="2700000" w14:sx="100000" w14:sy="100000" w14:kx="0" w14:ky="0" w14:algn="tl">
-                                  <w14:schemeClr w14:val="dk1">
-                                    <w14:alpha w14:val="60000"/>
-                                  </w14:schemeClr>
-                                </w14:shadow>
-                                <w14:textOutline w14:w="0" w14:cap="flat" w14:cmpd="sng" w14:algn="ctr">
-                                  <w14:noFill/>
-                                  <w14:prstDash w14:val="solid"/>
-                                  <w14:round/>
-                                </w14:textOutline>
-                              </w:rPr>
-                              <w:t>)</w:t>
+                              <w:t>(Knowledge Discovery in Databases)</w:t>
                             </w:r>
                           </w:p>
                         </w:txbxContent>
@@ -1493,7 +1339,7 @@
           </mc:Choice>
           <mc:Fallback>
             <w:pict>
-              <v:shape id="Trapecio 14" o:spid="_x0000_s1027" style="position:absolute;left:0;text-align:left;margin-left:36pt;margin-top:199.55pt;width:119.25pt;height:92.25pt;z-index:251600896;visibility:visible;mso-wrap-style:square;mso-width-percent:0;mso-height-percent:0;mso-wrap-distance-left:9pt;mso-wrap-distance-top:0;mso-wrap-distance-right:9pt;mso-wrap-distance-bottom:0;mso-position-horizontal:absolute;mso-position-horizontal-relative:text;mso-position-vertical:absolute;mso-position-vertical-relative:text;mso-width-percent:0;mso-height-percent:0;mso-width-relative:margin;mso-height-relative:margin;v-text-anchor:middle" coordsize="1514475,1171575" o:spt="100" o:gfxdata="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" adj="-11796480,,5400" path="m,1171575l292894,r928687,l1514475,1171575,,1171575xe" fillcolor="#f79646 [3209]" strokecolor="#974706 [1609]" strokeweight="2pt">
+              <v:shape id="Trapecio 14" o:spid="_x0000_s1027" style="position:absolute;left:0;text-align:left;margin-left:36pt;margin-top:199.55pt;width:119.25pt;height:92.25pt;z-index:251637248;visibility:visible;mso-wrap-style:square;mso-width-percent:0;mso-height-percent:0;mso-wrap-distance-left:9pt;mso-wrap-distance-top:0;mso-wrap-distance-right:9pt;mso-wrap-distance-bottom:0;mso-position-horizontal:absolute;mso-position-horizontal-relative:text;mso-position-vertical:absolute;mso-position-vertical-relative:text;mso-width-percent:0;mso-height-percent:0;mso-width-relative:margin;mso-height-relative:margin;v-text-anchor:middle" coordsize="1514475,1171575" o:spt="100" o:gfxdata="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" adj="-11796480,,5400" path="m,1171575l292894,r928687,l1514475,1171575,,1171575xe" fillcolor="#f79646 [3209]" strokecolor="#974706 [1609]" strokeweight="2pt">
                 <v:stroke joinstyle="miter"/>
                 <v:formulas/>
                 <v:path arrowok="t" o:connecttype="custom" o:connectlocs="0,1171575;292894,0;1221581,0;1514475,1171575;0,1171575" o:connectangles="0,0,0,0,0" textboxrect="0,0,1514475,1171575"/>
@@ -1504,7 +1350,7 @@
                         <w:jc w:val="center"/>
                         <w:rPr>
                           <w:color w:val="000000" w:themeColor="text1"/>
-                          <w:lang w:val="es-CO"/>
+                          <w:lang w:val="en-US"/>
                           <w14:shadow w14:blurRad="38100" w14:dist="19050" w14:dir="2700000" w14:sx="100000" w14:sy="100000" w14:kx="0" w14:ky="0" w14:algn="tl">
                             <w14:schemeClr w14:val="dk1">
                               <w14:alpha w14:val="60000"/>
@@ -1520,7 +1366,7 @@
                       <w:r>
                         <w:rPr>
                           <w:color w:val="000000" w:themeColor="text1"/>
-                          <w:lang w:val="es-CO"/>
+                          <w:lang w:val="en-US"/>
                           <w14:shadow w14:blurRad="38100" w14:dist="19050" w14:dir="2700000" w14:sx="100000" w14:sy="100000" w14:kx="0" w14:ky="0" w14:algn="tl">
                             <w14:schemeClr w14:val="dk1">
                               <w14:alpha w14:val="60000"/>
@@ -1540,7 +1386,7 @@
                         <w:jc w:val="center"/>
                         <w:rPr>
                           <w:color w:val="000000" w:themeColor="text1"/>
-                          <w:lang w:val="es-CO"/>
+                          <w:lang w:val="en-US"/>
                           <w14:shadow w14:blurRad="38100" w14:dist="19050" w14:dir="2700000" w14:sx="100000" w14:sy="100000" w14:kx="0" w14:ky="0" w14:algn="tl">
                             <w14:schemeClr w14:val="dk1">
                               <w14:alpha w14:val="60000"/>
@@ -1556,7 +1402,7 @@
                       <w:r>
                         <w:rPr>
                           <w:color w:val="000000" w:themeColor="text1"/>
-                          <w:lang w:val="es-CO"/>
+                          <w:lang w:val="en-US"/>
                           <w14:shadow w14:blurRad="38100" w14:dist="19050" w14:dir="2700000" w14:sx="100000" w14:sy="100000" w14:kx="0" w14:ky="0" w14:algn="tl">
                             <w14:schemeClr w14:val="dk1">
                               <w14:alpha w14:val="60000"/>
@@ -1568,79 +1414,7 @@
                             <w14:round/>
                           </w14:textOutline>
                         </w:rPr>
-                        <w:t>(</w:t>
-                      </w:r>
-                      <w:proofErr w:type="spellStart"/>
-                      <w:r>
-                        <w:rPr>
-                          <w:color w:val="000000" w:themeColor="text1"/>
-                          <w:lang w:val="es-CO"/>
-                          <w14:shadow w14:blurRad="38100" w14:dist="19050" w14:dir="2700000" w14:sx="100000" w14:sy="100000" w14:kx="0" w14:ky="0" w14:algn="tl">
-                            <w14:schemeClr w14:val="dk1">
-                              <w14:alpha w14:val="60000"/>
-                            </w14:schemeClr>
-                          </w14:shadow>
-                          <w14:textOutline w14:w="0" w14:cap="flat" w14:cmpd="sng" w14:algn="ctr">
-                            <w14:noFill/>
-                            <w14:prstDash w14:val="solid"/>
-                            <w14:round/>
-                          </w14:textOutline>
-                        </w:rPr>
-                        <w:t>Knowledge</w:t>
-                      </w:r>
-                      <w:proofErr w:type="spellEnd"/>
-                      <w:r>
-                        <w:rPr>
-                          <w:color w:val="000000" w:themeColor="text1"/>
-                          <w:lang w:val="es-CO"/>
-                          <w14:shadow w14:blurRad="38100" w14:dist="19050" w14:dir="2700000" w14:sx="100000" w14:sy="100000" w14:kx="0" w14:ky="0" w14:algn="tl">
-                            <w14:schemeClr w14:val="dk1">
-                              <w14:alpha w14:val="60000"/>
-                            </w14:schemeClr>
-                          </w14:shadow>
-                          <w14:textOutline w14:w="0" w14:cap="flat" w14:cmpd="sng" w14:algn="ctr">
-                            <w14:noFill/>
-                            <w14:prstDash w14:val="solid"/>
-                            <w14:round/>
-                          </w14:textOutline>
-                        </w:rPr>
-                        <w:t xml:space="preserve"> Discovery in </w:t>
-                      </w:r>
-                      <w:proofErr w:type="spellStart"/>
-                      <w:r>
-                        <w:rPr>
-                          <w:color w:val="000000" w:themeColor="text1"/>
-                          <w:lang w:val="es-CO"/>
-                          <w14:shadow w14:blurRad="38100" w14:dist="19050" w14:dir="2700000" w14:sx="100000" w14:sy="100000" w14:kx="0" w14:ky="0" w14:algn="tl">
-                            <w14:schemeClr w14:val="dk1">
-                              <w14:alpha w14:val="60000"/>
-                            </w14:schemeClr>
-                          </w14:shadow>
-                          <w14:textOutline w14:w="0" w14:cap="flat" w14:cmpd="sng" w14:algn="ctr">
-                            <w14:noFill/>
-                            <w14:prstDash w14:val="solid"/>
-                            <w14:round/>
-                          </w14:textOutline>
-                        </w:rPr>
-                        <w:t>Databases</w:t>
-                      </w:r>
-                      <w:proofErr w:type="spellEnd"/>
-                      <w:r>
-                        <w:rPr>
-                          <w:color w:val="000000" w:themeColor="text1"/>
-                          <w:lang w:val="es-CO"/>
-                          <w14:shadow w14:blurRad="38100" w14:dist="19050" w14:dir="2700000" w14:sx="100000" w14:sy="100000" w14:kx="0" w14:ky="0" w14:algn="tl">
-                            <w14:schemeClr w14:val="dk1">
-                              <w14:alpha w14:val="60000"/>
-                            </w14:schemeClr>
-                          </w14:shadow>
-                          <w14:textOutline w14:w="0" w14:cap="flat" w14:cmpd="sng" w14:algn="ctr">
-                            <w14:noFill/>
-                            <w14:prstDash w14:val="solid"/>
-                            <w14:round/>
-                          </w14:textOutline>
-                        </w:rPr>
-                        <w:t>)</w:t>
+                        <w:t>(Knowledge Discovery in Databases)</w:t>
                       </w:r>
                     </w:p>
                   </w:txbxContent>
@@ -1658,7 +1432,7 @@
         <mc:AlternateContent>
           <mc:Choice Requires="wps">
             <w:drawing>
-              <wp:anchor distT="0" distB="0" distL="114300" distR="114300" simplePos="0" relativeHeight="251710464" behindDoc="0" locked="0" layoutInCell="1" allowOverlap="1">
+              <wp:anchor distT="0" distB="0" distL="114300" distR="114300" simplePos="0" relativeHeight="251665920" behindDoc="0" locked="0" layoutInCell="1" allowOverlap="1">
                 <wp:simplePos x="0" y="0"/>
                 <wp:positionH relativeFrom="column">
                   <wp:posOffset>495300</wp:posOffset>
@@ -1750,7 +1524,7 @@
           </mc:Choice>
           <mc:Fallback>
             <w:pict>
-              <v:shape id="Rectángulo: esquinas superiores, una redondeada y la otra cortada 12" o:spid="_x0000_s1028" style="position:absolute;left:0;text-align:left;margin-left:39pt;margin-top:124.55pt;width:108.75pt;height:51pt;z-index:251710464;visibility:visible;mso-wrap-style:square;mso-width-percent:0;mso-height-percent:0;mso-wrap-distance-left:9pt;mso-wrap-distance-top:0;mso-wrap-distance-right:9pt;mso-wrap-distance-bottom:0;mso-position-horizontal:absolute;mso-position-horizontal-relative:text;mso-position-vertical:absolute;mso-position-vertical-relative:text;mso-width-percent:0;mso-height-percent:0;mso-width-relative:margin;mso-height-relative:margin;v-text-anchor:middle" coordsize="1381125,647700" o:spt="100" o:gfxdata="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" adj="-11796480,,5400" path="m107952,l1273173,r107952,107952l1381125,647700,,647700,,107952c,48332,48332,,107952,xe" fillcolor="#4f81bd [3204]" strokecolor="#4579b8 [3044]">
+              <v:shape id="Rectángulo: esquinas superiores, una redondeada y la otra cortada 12" o:spid="_x0000_s1028" style="position:absolute;left:0;text-align:left;margin-left:39pt;margin-top:124.55pt;width:108.75pt;height:51pt;z-index:251665920;visibility:visible;mso-wrap-style:square;mso-width-percent:0;mso-height-percent:0;mso-wrap-distance-left:9pt;mso-wrap-distance-top:0;mso-wrap-distance-right:9pt;mso-wrap-distance-bottom:0;mso-position-horizontal:absolute;mso-position-horizontal-relative:text;mso-position-vertical:absolute;mso-position-vertical-relative:text;mso-width-percent:0;mso-height-percent:0;mso-width-relative:margin;mso-height-relative:margin;v-text-anchor:middle" coordsize="1381125,647700" o:spt="100" o:gfxdata="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" adj="-11796480,,5400" path="m107952,l1273173,r107952,107952l1381125,647700,,647700,,107952c,48332,48332,,107952,xe" fillcolor="#4f81bd [3204]" strokecolor="#4579b8 [3044]">
                 <v:fill color2="#a7bfde [1620]" rotate="t" angle="180" focus="100%" type="gradient">
                   <o:fill v:ext="view" type="gradientUnscaled"/>
                 </v:fill>
@@ -1803,7 +1577,7 @@
         <mc:AlternateContent>
           <mc:Choice Requires="wps">
             <w:drawing>
-              <wp:anchor distT="0" distB="0" distL="114300" distR="114300" simplePos="0" relativeHeight="251575296" behindDoc="0" locked="0" layoutInCell="1" allowOverlap="1">
+              <wp:anchor distT="0" distB="0" distL="114300" distR="114300" simplePos="0" relativeHeight="251631104" behindDoc="0" locked="0" layoutInCell="1" allowOverlap="1">
                 <wp:simplePos x="0" y="0"/>
                 <wp:positionH relativeFrom="column">
                   <wp:posOffset>1028700</wp:posOffset>
@@ -1878,7 +1652,7 @@
           </mc:Choice>
           <mc:Fallback>
             <w:pict>
-              <v:rect id="Rectángulo 11" o:spid="_x0000_s1029" style="position:absolute;left:0;text-align:left;margin-left:81pt;margin-top:342.8pt;width:86.25pt;height:37.5pt;z-index:251575296;visibility:visible;mso-wrap-style:square;mso-wrap-distance-left:9pt;mso-wrap-distance-top:0;mso-wrap-distance-right:9pt;mso-wrap-distance-bottom:0;mso-position-horizontal:absolute;mso-position-horizontal-relative:text;mso-position-vertical:absolute;mso-position-vertical-relative:text;v-text-anchor:middle" o:gfxdata="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" fillcolor="#9bbb59 [3206]" strokecolor="black [3040]">
+              <v:rect id="Rectángulo 11" o:spid="_x0000_s1029" style="position:absolute;left:0;text-align:left;margin-left:81pt;margin-top:342.8pt;width:86.25pt;height:37.5pt;z-index:251631104;visibility:visible;mso-wrap-style:square;mso-wrap-distance-left:9pt;mso-wrap-distance-top:0;mso-wrap-distance-right:9pt;mso-wrap-distance-bottom:0;mso-position-horizontal:absolute;mso-position-horizontal-relative:text;mso-position-vertical:absolute;mso-position-vertical-relative:text;v-text-anchor:middle" o:gfxdata="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" fillcolor="#9bbb59 [3206]" strokecolor="black [3040]">
                 <v:shadow on="t" color="black" opacity="22937f" origin=",.5" offset="0,.63889mm"/>
                 <v:textbox>
                   <w:txbxContent>
@@ -1911,7 +1685,7 @@
         <mc:AlternateContent>
           <mc:Choice Requires="wps">
             <w:drawing>
-              <wp:anchor distT="0" distB="0" distL="114300" distR="114300" simplePos="0" relativeHeight="251565056" behindDoc="0" locked="0" layoutInCell="1" allowOverlap="1">
+              <wp:anchor distT="0" distB="0" distL="114300" distR="114300" simplePos="0" relativeHeight="251629056" behindDoc="0" locked="0" layoutInCell="1" allowOverlap="1">
                 <wp:simplePos x="0" y="0"/>
                 <wp:positionH relativeFrom="column">
                   <wp:posOffset>2438400</wp:posOffset>
@@ -2025,7 +1799,7 @@
           </mc:Choice>
           <mc:Fallback>
             <w:pict>
-              <v:shape id="Nube 10" o:spid="_x0000_s1030" style="position:absolute;left:0;text-align:left;margin-left:192pt;margin-top:324.05pt;width:118.5pt;height:69pt;z-index:251565056;visibility:visible;mso-wrap-style:square;mso-wrap-distance-left:9pt;mso-wrap-distance-top:0;mso-wrap-distance-right:9pt;mso-wrap-distance-bottom:0;mso-position-horizontal:absolute;mso-position-horizontal-relative:text;mso-position-vertical:absolute;mso-position-vertical-relative:text;v-text-anchor:middle" coordsize="43200,43200" o:spt="100" o:gfxdata="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" adj="-11796480,,5400" path="m3900,14370c3629,11657,4261,8921,5623,6907,7775,3726,11264,3017,14005,5202,15678,909,19914,22,22456,3432,23097,1683,24328,474,25749,200v1564,-302,3126,570,4084,2281c31215,267,33501,-460,35463,690v1495,876,2567,2710,2855,4886c40046,6218,41422,7998,41982,10318v407,1684,349,3513,-164,5142c43079,17694,43520,20590,43016,23322v-670,3632,-2888,6352,-5612,6882c37391,32471,36658,34621,35395,36101v-1919,2249,-4691,2538,-6840,714c27860,39948,25999,42343,23667,43106v-2748,899,-5616,-633,-7187,-3840c12772,42310,7956,40599,5804,35472,3690,35809,1705,34024,1110,31250,679,29243,1060,27077,2113,25551,619,24354,-213,22057,-5,19704,239,16949,1845,14791,3863,14507v12,-46,25,-91,37,-137xem4693,26177nfc3809,26271,2925,25993,2160,25380t4768,9519nfc6573,35092,6200,35220,5820,35280t10658,3810nfc16211,38544,15987,37961,15810,37350m28827,34751nfc28788,35398,28698,36038,28560,36660m34129,22954nfc36133,24282,37398,27058,37380,30090m41798,15354nfc41473,16386,40978,17302,40350,18030m38324,5426nfc38379,5843,38405,6266,38400,6690m29078,3952nfc29267,3369,29516,2826,29820,2340m22141,4720nfc22218,4238,22339,3771,22500,3330m14000,5192nfc14472,5568,14908,6021,15300,6540m4127,15789nfc4024,15325,3948,14851,3900,14370e" fillcolor="#a5d5e2 [1624]" strokecolor="#40a7c2 [3048]">
+              <v:shape id="Nube 10" o:spid="_x0000_s1030" style="position:absolute;left:0;text-align:left;margin-left:192pt;margin-top:324.05pt;width:118.5pt;height:69pt;z-index:251629056;visibility:visible;mso-wrap-style:square;mso-wrap-distance-left:9pt;mso-wrap-distance-top:0;mso-wrap-distance-right:9pt;mso-wrap-distance-bottom:0;mso-position-horizontal:absolute;mso-position-horizontal-relative:text;mso-position-vertical:absolute;mso-position-vertical-relative:text;v-text-anchor:middle" coordsize="43200,43200" o:spt="100" o:gfxdata="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" adj="-11796480,,5400" path="m3900,14370c3629,11657,4261,8921,5623,6907,7775,3726,11264,3017,14005,5202,15678,909,19914,22,22456,3432,23097,1683,24328,474,25749,200v1564,-302,3126,570,4084,2281c31215,267,33501,-460,35463,690v1495,876,2567,2710,2855,4886c40046,6218,41422,7998,41982,10318v407,1684,349,3513,-164,5142c43079,17694,43520,20590,43016,23322v-670,3632,-2888,6352,-5612,6882c37391,32471,36658,34621,35395,36101v-1919,2249,-4691,2538,-6840,714c27860,39948,25999,42343,23667,43106v-2748,899,-5616,-633,-7187,-3840c12772,42310,7956,40599,5804,35472,3690,35809,1705,34024,1110,31250,679,29243,1060,27077,2113,25551,619,24354,-213,22057,-5,19704,239,16949,1845,14791,3863,14507v12,-46,25,-91,37,-137xem4693,26177nfc3809,26271,2925,25993,2160,25380t4768,9519nfc6573,35092,6200,35220,5820,35280t10658,3810nfc16211,38544,15987,37961,15810,37350m28827,34751nfc28788,35398,28698,36038,28560,36660m34129,22954nfc36133,24282,37398,27058,37380,30090m41798,15354nfc41473,16386,40978,17302,40350,18030m38324,5426nfc38379,5843,38405,6266,38400,6690m29078,3952nfc29267,3369,29516,2826,29820,2340m22141,4720nfc22218,4238,22339,3771,22500,3330m14000,5192nfc14472,5568,14908,6021,15300,6540m4127,15789nfc4024,15325,3948,14851,3900,14370e" fillcolor="#a5d5e2 [1624]" strokecolor="#40a7c2 [3048]">
                 <v:fill color2="#e4f2f6 [504]" rotate="t" angle="180" colors="0 #9eeaff;22938f #bbefff;1 #e4f9ff" focus="100%" type="gradient"/>
                 <v:stroke joinstyle="miter"/>
                 <v:shadow on="t" color="black" opacity="24903f" origin=",.5" offset="0,.55556mm"/>
@@ -2104,7 +1878,7 @@
         <mc:AlternateContent>
           <mc:Choice Requires="wps">
             <w:drawing>
-              <wp:anchor distT="0" distB="0" distL="114300" distR="114300" simplePos="0" relativeHeight="251694080" behindDoc="0" locked="0" layoutInCell="1" allowOverlap="1">
+              <wp:anchor distT="0" distB="0" distL="114300" distR="114300" simplePos="0" relativeHeight="251661824" behindDoc="0" locked="0" layoutInCell="1" allowOverlap="1">
                 <wp:simplePos x="0" y="0"/>
                 <wp:positionH relativeFrom="column">
                   <wp:posOffset>2495550</wp:posOffset>
@@ -2221,7 +1995,7 @@
                   <v:h position="#0,topLeft" xrange="0,21600"/>
                 </v:handles>
               </v:shapetype>
-              <v:shape id="Flecha: pentágono 7" o:spid="_x0000_s1031" type="#_x0000_t15" style="position:absolute;left:0;text-align:left;margin-left:196.5pt;margin-top:201.8pt;width:89.25pt;height:36pt;z-index:251694080;visibility:visible;mso-wrap-style:square;mso-width-percent:0;mso-height-percent:0;mso-wrap-distance-left:9pt;mso-wrap-distance-top:0;mso-wrap-distance-right:9pt;mso-wrap-distance-bottom:0;mso-position-horizontal:absolute;mso-position-horizontal-relative:text;mso-position-vertical:absolute;mso-position-vertical-relative:text;mso-width-percent:0;mso-height-percent:0;mso-width-relative:margin;mso-height-relative:margin;v-text-anchor:middle" o:gfxdata="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" adj="17244" fillcolor="#bfb1d0 [1623]" strokecolor="#795d9b [3047]">
+              <v:shape id="Flecha: pentágono 7" o:spid="_x0000_s1031" type="#_x0000_t15" style="position:absolute;left:0;text-align:left;margin-left:196.5pt;margin-top:201.8pt;width:89.25pt;height:36pt;z-index:251661824;visibility:visible;mso-wrap-style:square;mso-width-percent:0;mso-height-percent:0;mso-wrap-distance-left:9pt;mso-wrap-distance-top:0;mso-wrap-distance-right:9pt;mso-wrap-distance-bottom:0;mso-position-horizontal:absolute;mso-position-horizontal-relative:text;mso-position-vertical:absolute;mso-position-vertical-relative:text;mso-width-percent:0;mso-height-percent:0;mso-width-relative:margin;mso-height-relative:margin;v-text-anchor:middle" o:gfxdata="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" adj="17244" fillcolor="#bfb1d0 [1623]" strokecolor="#795d9b [3047]">
                 <v:fill color2="#ece7f1 [503]" rotate="t" angle="180" colors="0 #c9b5e8;22938f #d9cbee;1 #f0eaf9" focus="100%" type="gradient"/>
                 <v:shadow on="t" color="black" opacity="24903f" origin=",.5" offset="0,.55556mm"/>
                 <v:textbox>
@@ -2283,7 +2057,7 @@
         <mc:AlternateContent>
           <mc:Choice Requires="wps">
             <w:drawing>
-              <wp:anchor distT="0" distB="0" distL="114300" distR="114300" simplePos="0" relativeHeight="251683840" behindDoc="0" locked="0" layoutInCell="1" allowOverlap="1">
+              <wp:anchor distT="0" distB="0" distL="114300" distR="114300" simplePos="0" relativeHeight="251659776" behindDoc="0" locked="0" layoutInCell="1" allowOverlap="1">
                 <wp:simplePos x="0" y="0"/>
                 <wp:positionH relativeFrom="column">
                   <wp:posOffset>2266950</wp:posOffset>
@@ -2363,7 +2137,7 @@
           </mc:Choice>
           <mc:Fallback>
             <w:pict>
-              <v:oval id="Elipse 5" o:spid="_x0000_s1032" style="position:absolute;left:0;text-align:left;margin-left:178.5pt;margin-top:122.3pt;width:96.75pt;height:47.25pt;z-index:251683840;visibility:visible;mso-wrap-style:square;mso-width-percent:0;mso-height-percent:0;mso-wrap-distance-left:9pt;mso-wrap-distance-top:0;mso-wrap-distance-right:9pt;mso-wrap-distance-bottom:0;mso-position-horizontal:absolute;mso-position-horizontal-relative:text;mso-position-vertical:absolute;mso-position-vertical-relative:text;mso-width-percent:0;mso-height-percent:0;mso-width-relative:margin;mso-height-relative:margin;v-text-anchor:middle" o:gfxdata="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" fillcolor="#9bbb59 [3206]" strokecolor="#4e6128 [1606]" strokeweight="2pt">
+              <v:oval id="Elipse 5" o:spid="_x0000_s1032" style="position:absolute;left:0;text-align:left;margin-left:178.5pt;margin-top:122.3pt;width:96.75pt;height:47.25pt;z-index:251659776;visibility:visible;mso-wrap-style:square;mso-width-percent:0;mso-height-percent:0;mso-wrap-distance-left:9pt;mso-wrap-distance-top:0;mso-wrap-distance-right:9pt;mso-wrap-distance-bottom:0;mso-position-horizontal:absolute;mso-position-horizontal-relative:text;mso-position-vertical:absolute;mso-position-vertical-relative:text;mso-width-percent:0;mso-height-percent:0;mso-width-relative:margin;mso-height-relative:margin;v-text-anchor:middle" o:gfxdata="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" fillcolor="#9bbb59 [3206]" strokecolor="#4e6128 [1606]" strokeweight="2pt">
                 <v:textbox>
                   <w:txbxContent>
                     <w:p>
@@ -2395,7 +2169,7 @@
         <mc:AlternateContent>
           <mc:Choice Requires="wps">
             <w:drawing>
-              <wp:anchor distT="0" distB="0" distL="114300" distR="114300" simplePos="0" relativeHeight="251662336" behindDoc="0" locked="0" layoutInCell="1" allowOverlap="1">
+              <wp:anchor distT="0" distB="0" distL="114300" distR="114300" simplePos="0" relativeHeight="251655680" behindDoc="0" locked="0" layoutInCell="1" allowOverlap="1">
                 <wp:simplePos x="0" y="0"/>
                 <wp:positionH relativeFrom="column">
                   <wp:posOffset>3971925</wp:posOffset>
@@ -2470,7 +2244,7 @@
           </mc:Choice>
           <mc:Fallback>
             <w:pict>
-              <v:roundrect id="Rectángulo: esquinas redondeadas 3" o:spid="_x0000_s1033" style="position:absolute;left:0;text-align:left;margin-left:312.75pt;margin-top:45.8pt;width:116.25pt;height:28.5pt;z-index:251662336;visibility:visible;mso-wrap-style:square;mso-width-percent:0;mso-wrap-distance-left:9pt;mso-wrap-distance-top:0;mso-wrap-distance-right:9pt;mso-wrap-distance-bottom:0;mso-position-horizontal:absolute;mso-position-horizontal-relative:text;mso-position-vertical:absolute;mso-position-vertical-relative:text;mso-width-percent:0;mso-width-relative:margin;v-text-anchor:middle" arcsize="10923f" o:gfxdata="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" fillcolor="#4f81bd [3204]" strokecolor="#4579b8 [3044]">
+              <v:roundrect id="Rectángulo: esquinas redondeadas 3" o:spid="_x0000_s1033" style="position:absolute;left:0;text-align:left;margin-left:312.75pt;margin-top:45.8pt;width:116.25pt;height:28.5pt;z-index:251655680;visibility:visible;mso-wrap-style:square;mso-width-percent:0;mso-wrap-distance-left:9pt;mso-wrap-distance-top:0;mso-wrap-distance-right:9pt;mso-wrap-distance-bottom:0;mso-position-horizontal:absolute;mso-position-horizontal-relative:text;mso-position-vertical:absolute;mso-position-vertical-relative:text;mso-width-percent:0;mso-width-relative:margin;v-text-anchor:middle" arcsize="10923f" o:gfxdata="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" fillcolor="#4f81bd [3204]" strokecolor="#4579b8 [3044]">
                 <v:fill color2="#a7bfde [1620]" rotate="t" angle="180" focus="100%" type="gradient">
                   <o:fill v:ext="view" type="gradientUnscaled"/>
                 </v:fill>
@@ -2506,7 +2280,7 @@
         <mc:AlternateContent>
           <mc:Choice Requires="wps">
             <w:drawing>
-              <wp:anchor distT="0" distB="0" distL="114300" distR="114300" simplePos="0" relativeHeight="251652096" behindDoc="0" locked="0" layoutInCell="1" allowOverlap="1">
+              <wp:anchor distT="0" distB="0" distL="114300" distR="114300" simplePos="0" relativeHeight="251647488" behindDoc="0" locked="0" layoutInCell="1" allowOverlap="1">
                 <wp:simplePos x="0" y="0"/>
                 <wp:positionH relativeFrom="column">
                   <wp:posOffset>2333625</wp:posOffset>
@@ -2595,7 +2369,7 @@
           </mc:Choice>
           <mc:Fallback>
             <w:pict>
-              <v:rect id="Rectángulo 2" o:spid="_x0000_s1034" style="position:absolute;left:0;text-align:left;margin-left:183.75pt;margin-top:30.8pt;width:81.75pt;height:54.75pt;z-index:251652096;visibility:visible;mso-wrap-style:square;mso-width-percent:0;mso-wrap-distance-left:9pt;mso-wrap-distance-top:0;mso-wrap-distance-right:9pt;mso-wrap-distance-bottom:0;mso-position-horizontal:absolute;mso-position-horizontal-relative:text;mso-position-vertical:absolute;mso-position-vertical-relative:text;mso-width-percent:0;mso-width-relative:margin;v-text-anchor:middle" o:gfxdata="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" fillcolor="#fbcaa2 [1625]" strokecolor="#f68c36 [3049]">
+              <v:rect id="Rectángulo 2" o:spid="_x0000_s1034" style="position:absolute;left:0;text-align:left;margin-left:183.75pt;margin-top:30.8pt;width:81.75pt;height:54.75pt;z-index:251647488;visibility:visible;mso-wrap-style:square;mso-width-percent:0;mso-wrap-distance-left:9pt;mso-wrap-distance-top:0;mso-wrap-distance-right:9pt;mso-wrap-distance-bottom:0;mso-position-horizontal:absolute;mso-position-horizontal-relative:text;mso-position-vertical:absolute;mso-position-vertical-relative:text;mso-width-percent:0;mso-width-relative:margin;v-text-anchor:middle" o:gfxdata="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" fillcolor="#fbcaa2 [1625]" strokecolor="#f68c36 [3049]">
                 <v:fill color2="#fdefe3 [505]" rotate="t" angle="180" colors="0 #ffbe86;22938f #ffd0aa;1 #ffebdb" focus="100%" type="gradient"/>
                 <v:shadow on="t" color="black" opacity="24903f" origin=",.5" offset="0,.55556mm"/>
                 <v:textbox>
@@ -2640,7 +2414,6 @@
     <w:p/>
     <w:p/>
     <w:p/>
-    <w:p/>
     <w:p>
       <w:r>
         <w:rPr>
@@ -2650,7 +2423,7 @@
         <mc:AlternateContent>
           <mc:Choice Requires="wps">
             <w:drawing>
-              <wp:anchor distT="0" distB="0" distL="114300" distR="114300" simplePos="0" relativeHeight="251543552" behindDoc="0" locked="0" layoutInCell="1" allowOverlap="1">
+              <wp:anchor distT="0" distB="0" distL="114300" distR="114300" simplePos="0" relativeHeight="251622912" behindDoc="0" locked="0" layoutInCell="1" allowOverlap="1">
                 <wp:simplePos x="0" y="0"/>
                 <wp:positionH relativeFrom="column">
                   <wp:posOffset>4514850</wp:posOffset>
@@ -2779,7 +2552,7 @@
                 </v:handles>
                 <o:complex v:ext="view"/>
               </v:shapetype>
-              <v:shape id="Cilindro 8" o:spid="_x0000_s1035" type="#_x0000_t22" style="position:absolute;margin-left:355.5pt;margin-top:4.3pt;width:110.25pt;height:101.25pt;z-index:251543552;visibility:visible;mso-wrap-style:square;mso-width-percent:0;mso-height-percent:0;mso-wrap-distance-left:9pt;mso-wrap-distance-top:0;mso-wrap-distance-right:9pt;mso-wrap-distance-bottom:0;mso-position-horizontal:absolute;mso-position-horizontal-relative:text;mso-position-vertical:absolute;mso-position-vertical-relative:text;mso-width-percent:0;mso-height-percent:0;mso-width-relative:margin;mso-height-relative:margin;v-text-anchor:middle" o:gfxdata="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" fillcolor="#a7bfde [1620]" strokecolor="#4579b8 [3044]">
+              <v:shape id="Cilindro 8" o:spid="_x0000_s1035" type="#_x0000_t22" style="position:absolute;margin-left:355.5pt;margin-top:4.3pt;width:110.25pt;height:101.25pt;z-index:251622912;visibility:visible;mso-wrap-style:square;mso-width-percent:0;mso-height-percent:0;mso-wrap-distance-left:9pt;mso-wrap-distance-top:0;mso-wrap-distance-right:9pt;mso-wrap-distance-bottom:0;mso-position-horizontal:absolute;mso-position-horizontal-relative:text;mso-position-vertical:absolute;mso-position-vertical-relative:text;mso-width-percent:0;mso-height-percent:0;mso-width-relative:margin;mso-height-relative:margin;v-text-anchor:middle" o:gfxdata="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" fillcolor="#a7bfde [1620]" strokecolor="#4579b8 [3044]">
                 <v:fill color2="#e4ecf5 [500]" rotate="t" angle="180" colors="0 #a3c4ff;22938f #bfd5ff;1 #e5eeff" focus="100%" type="gradient"/>
                 <v:shadow on="t" color="black" opacity="24903f" origin=",.5" offset="0,.55556mm"/>
                 <v:textbox>
@@ -2851,6 +2624,8 @@
     <w:p/>
     <w:p/>
     <w:p>
+      <w:bookmarkStart w:id="0" w:name="_GoBack"/>
+      <w:bookmarkEnd w:id="0"/>
       <w:r>
         <w:rPr>
           <w:bCs/>
@@ -2859,7 +2634,7 @@
         <mc:AlternateContent>
           <mc:Choice Requires="wps">
             <w:drawing>
-              <wp:anchor distT="0" distB="0" distL="114300" distR="114300" simplePos="0" relativeHeight="251735040" behindDoc="0" locked="0" layoutInCell="1" allowOverlap="1">
+              <wp:anchor distT="0" distB="0" distL="114300" distR="114300" simplePos="0" relativeHeight="251682304" behindDoc="0" locked="0" layoutInCell="1" allowOverlap="1">
                 <wp:simplePos x="0" y="0"/>
                 <wp:positionH relativeFrom="column">
                   <wp:posOffset>3827720</wp:posOffset>
@@ -2919,7 +2694,7 @@
           </mc:Choice>
           <mc:Fallback>
             <w:pict>
-              <v:shape w14:anchorId="6B74CF95" id="Conector: angular 28" o:spid="_x0000_s1026" type="#_x0000_t34" style="position:absolute;margin-left:301.4pt;margin-top:3.35pt;width:165.45pt;height:291.35pt;flip:x;z-index:251735040;visibility:visible;mso-wrap-style:square;mso-width-percent:0;mso-height-percent:0;mso-wrap-distance-left:9pt;mso-wrap-distance-top:0;mso-wrap-distance-right:9pt;mso-wrap-distance-bottom:0;mso-position-horizontal:absolute;mso-position-horizontal-relative:text;mso-position-vertical:absolute;mso-position-vertical-relative:text;mso-width-percent:0;mso-height-percent:0;mso-width-relative:margin;mso-height-relative:margin" o:gfxdata="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" adj="-2860" strokecolor="black [3200]" strokeweight="2pt">
+              <v:shape w14:anchorId="7A6A7619" id="Conector: angular 28" o:spid="_x0000_s1026" type="#_x0000_t34" style="position:absolute;margin-left:301.4pt;margin-top:3.35pt;width:165.45pt;height:291.35pt;flip:x;z-index:251682304;visibility:visible;mso-wrap-style:square;mso-width-percent:0;mso-height-percent:0;mso-wrap-distance-left:9pt;mso-wrap-distance-top:0;mso-wrap-distance-right:9pt;mso-wrap-distance-bottom:0;mso-position-horizontal:absolute;mso-position-horizontal-relative:text;mso-position-vertical:absolute;mso-position-vertical-relative:text;mso-width-percent:0;mso-height-percent:0;mso-width-relative:margin;mso-height-relative:margin" o:gfxdata="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" adj="-2860" strokecolor="black [3200]" strokeweight="2pt">
                 <v:stroke endarrow="block"/>
                 <v:shadow on="t" color="black" opacity="24903f" origin=",.5" offset="0,.55556mm"/>
               </v:shape>
@@ -2936,7 +2711,7 @@
         <mc:AlternateContent>
           <mc:Choice Requires="wps">
             <w:drawing>
-              <wp:anchor distT="0" distB="0" distL="114300" distR="114300" simplePos="0" relativeHeight="251726848" behindDoc="0" locked="0" layoutInCell="1" allowOverlap="1">
+              <wp:anchor distT="0" distB="0" distL="114300" distR="114300" simplePos="0" relativeHeight="251674112" behindDoc="0" locked="0" layoutInCell="1" allowOverlap="1">
                 <wp:simplePos x="0" y="0"/>
                 <wp:positionH relativeFrom="column">
                   <wp:posOffset>5486400</wp:posOffset>
@@ -2988,7 +2763,7 @@
           </mc:Choice>
           <mc:Fallback>
             <w:pict>
-              <v:shape w14:anchorId="07948860" id="Conector recto de flecha 36" o:spid="_x0000_s1026" type="#_x0000_t32" style="position:absolute;margin-left:6in;margin-top:2.2pt;width:3pt;height:120pt;flip:x;z-index:251726848;visibility:visible;mso-wrap-style:square;mso-wrap-distance-left:9pt;mso-wrap-distance-top:0;mso-wrap-distance-right:9pt;mso-wrap-distance-bottom:0;mso-position-horizontal:absolute;mso-position-horizontal-relative:text;mso-position-vertical:absolute;mso-position-vertical-relative:text" o:gfxdata="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" strokecolor="black [3200]" strokeweight="2pt">
+              <v:shape w14:anchorId="5B7B3DF5" id="Conector recto de flecha 36" o:spid="_x0000_s1026" type="#_x0000_t32" style="position:absolute;margin-left:6in;margin-top:2.2pt;width:3pt;height:120pt;flip:x;z-index:251674112;visibility:visible;mso-wrap-style:square;mso-wrap-distance-left:9pt;mso-wrap-distance-top:0;mso-wrap-distance-right:9pt;mso-wrap-distance-bottom:0;mso-position-horizontal:absolute;mso-position-horizontal-relative:text;mso-position-vertical:absolute;mso-position-vertical-relative:text" o:gfxdata="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" strokecolor="black [3200]" strokeweight="2pt">
                 <v:stroke endarrow="block"/>
                 <v:shadow on="t" color="black" opacity="24903f" origin=",.5" offset="0,.55556mm"/>
               </v:shape>
@@ -3006,13 +2781,13 @@
         <mc:AlternateContent>
           <mc:Choice Requires="wps">
             <w:drawing>
-              <wp:anchor distT="0" distB="0" distL="114300" distR="114300" simplePos="0" relativeHeight="251714560" behindDoc="0" locked="0" layoutInCell="1" allowOverlap="1">
+              <wp:anchor distT="0" distB="0" distL="114300" distR="114300" simplePos="0" relativeHeight="251670016" behindDoc="0" locked="0" layoutInCell="1" allowOverlap="1">
                 <wp:simplePos x="0" y="0"/>
                 <wp:positionH relativeFrom="column">
-                  <wp:posOffset>3619501</wp:posOffset>
+                  <wp:posOffset>3523807</wp:posOffset>
                 </wp:positionH>
                 <wp:positionV relativeFrom="paragraph">
-                  <wp:posOffset>11430</wp:posOffset>
+                  <wp:posOffset>43549</wp:posOffset>
                 </wp:positionV>
                 <wp:extent cx="1676400" cy="1190625"/>
                 <wp:effectExtent l="38100" t="38100" r="95250" b="85725"/>
@@ -3066,7 +2841,7 @@
           </mc:Choice>
           <mc:Fallback>
             <w:pict>
-              <v:shape w14:anchorId="47D04C53" id="Conector: angular 35" o:spid="_x0000_s1026" type="#_x0000_t34" style="position:absolute;margin-left:285pt;margin-top:.9pt;width:132pt;height:93.75pt;z-index:251714560;visibility:visible;mso-wrap-style:square;mso-width-percent:0;mso-height-percent:0;mso-wrap-distance-left:9pt;mso-wrap-distance-top:0;mso-wrap-distance-right:9pt;mso-wrap-distance-bottom:0;mso-position-horizontal:absolute;mso-position-horizontal-relative:text;mso-position-vertical:absolute;mso-position-vertical-relative:text;mso-width-percent:0;mso-height-percent:0;mso-width-relative:margin;mso-height-relative:margin" o:gfxdata="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" adj="21652" strokecolor="black [3200]" strokeweight="2pt">
+              <v:shape w14:anchorId="3FB1EE3B" id="Conector: angular 35" o:spid="_x0000_s1026" type="#_x0000_t34" style="position:absolute;margin-left:277.45pt;margin-top:3.45pt;width:132pt;height:93.75pt;z-index:251670016;visibility:visible;mso-wrap-style:square;mso-width-percent:0;mso-height-percent:0;mso-wrap-distance-left:9pt;mso-wrap-distance-top:0;mso-wrap-distance-right:9pt;mso-wrap-distance-bottom:0;mso-position-horizontal:absolute;mso-position-horizontal-relative:text;mso-position-vertical:absolute;mso-position-vertical-relative:text;mso-width-percent:0;mso-height-percent:0;mso-width-relative:margin;mso-height-relative:margin" o:gfxdata="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" adj="21652" strokecolor="black [3200]" strokeweight="2pt">
                 <v:stroke endarrow="block"/>
                 <v:shadow on="t" color="black" opacity="24903f" origin=",.5" offset="0,.55556mm"/>
               </v:shape>
@@ -3075,6 +2850,7 @@
         </mc:AlternateContent>
       </w:r>
     </w:p>
+    <w:p/>
     <w:p>
       <w:r>
         <w:rPr>
@@ -3083,16 +2859,16 @@
         <mc:AlternateContent>
           <mc:Choice Requires="wps">
             <w:drawing>
-              <wp:anchor distT="0" distB="0" distL="114300" distR="114300" simplePos="0" relativeHeight="251749376" behindDoc="0" locked="0" layoutInCell="1" allowOverlap="1" wp14:anchorId="3D6200DE" wp14:editId="73C82647">
+              <wp:anchor distT="0" distB="0" distL="114300" distR="114300" simplePos="0" relativeHeight="251689472" behindDoc="0" locked="0" layoutInCell="1" allowOverlap="1" wp14:anchorId="3D6200DE" wp14:editId="73C82647">
                 <wp:simplePos x="0" y="0"/>
                 <wp:positionH relativeFrom="column">
-                  <wp:posOffset>1866900</wp:posOffset>
+                  <wp:posOffset>1828800</wp:posOffset>
                 </wp:positionH>
                 <wp:positionV relativeFrom="paragraph">
-                  <wp:posOffset>131446</wp:posOffset>
+                  <wp:posOffset>50947</wp:posOffset>
                 </wp:positionV>
-                <wp:extent cx="1476375" cy="114300"/>
-                <wp:effectExtent l="38100" t="38100" r="85725" b="133350"/>
+                <wp:extent cx="1551925" cy="308167"/>
+                <wp:effectExtent l="38100" t="38100" r="67945" b="111125"/>
                 <wp:wrapNone/>
                 <wp:docPr id="38" name="Conector recto de flecha 38"/>
                 <wp:cNvGraphicFramePr/>
@@ -3103,7 +2879,7 @@
                       <wps:spPr>
                         <a:xfrm>
                           <a:off x="0" y="0"/>
-                          <a:ext cx="1476375" cy="114300"/>
+                          <a:ext cx="1551925" cy="308167"/>
                         </a:xfrm>
                         <a:prstGeom prst="straightConnector1">
                           <a:avLst/>
@@ -3141,7 +2917,7 @@
           </mc:Choice>
           <mc:Fallback>
             <w:pict>
-              <v:shape w14:anchorId="1E7CD0E1" id="Conector recto de flecha 38" o:spid="_x0000_s1026" type="#_x0000_t32" style="position:absolute;margin-left:147pt;margin-top:10.35pt;width:116.25pt;height:9pt;z-index:251749376;visibility:visible;mso-wrap-style:square;mso-width-percent:0;mso-height-percent:0;mso-wrap-distance-left:9pt;mso-wrap-distance-top:0;mso-wrap-distance-right:9pt;mso-wrap-distance-bottom:0;mso-position-horizontal:absolute;mso-position-horizontal-relative:text;mso-position-vertical:absolute;mso-position-vertical-relative:text;mso-width-percent:0;mso-height-percent:0;mso-width-relative:margin;mso-height-relative:margin" o:gfxdata="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" strokecolor="black [3200]" strokeweight="2pt">
+              <v:shape w14:anchorId="38B05D81" id="Conector recto de flecha 38" o:spid="_x0000_s1026" type="#_x0000_t32" style="position:absolute;margin-left:2in;margin-top:4pt;width:122.2pt;height:24.25pt;z-index:251689472;visibility:visible;mso-wrap-style:square;mso-width-percent:0;mso-height-percent:0;mso-wrap-distance-left:9pt;mso-wrap-distance-top:0;mso-wrap-distance-right:9pt;mso-wrap-distance-bottom:0;mso-position-horizontal:absolute;mso-position-horizontal-relative:text;mso-position-vertical:absolute;mso-position-vertical-relative:text;mso-width-percent:0;mso-height-percent:0;mso-width-relative:margin;mso-height-relative:margin" o:gfxdata="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" strokecolor="black [3200]" strokeweight="2pt">
                 <v:stroke endarrow="block"/>
                 <v:shadow on="t" color="black" opacity="24903f" origin=",.5" offset="0,.55556mm"/>
               </v:shape>
@@ -3157,13 +2933,13 @@
         <mc:AlternateContent>
           <mc:Choice Requires="wps">
             <w:drawing>
-              <wp:anchor distT="0" distB="0" distL="114300" distR="114300" simplePos="0" relativeHeight="251592704" behindDoc="0" locked="0" layoutInCell="1" allowOverlap="1">
+              <wp:anchor distT="0" distB="0" distL="114300" distR="114300" simplePos="0" relativeHeight="251635200" behindDoc="0" locked="0" layoutInCell="1" allowOverlap="1">
                 <wp:simplePos x="0" y="0"/>
                 <wp:positionH relativeFrom="column">
-                  <wp:posOffset>3362325</wp:posOffset>
+                  <wp:posOffset>3383590</wp:posOffset>
                 </wp:positionH>
                 <wp:positionV relativeFrom="paragraph">
-                  <wp:posOffset>121920</wp:posOffset>
+                  <wp:posOffset>11563</wp:posOffset>
                 </wp:positionV>
                 <wp:extent cx="1733550" cy="533400"/>
                 <wp:effectExtent l="57150" t="38100" r="76200" b="95250"/>
@@ -3285,7 +3061,7 @@
                 </v:handles>
                 <o:complex v:ext="view"/>
               </v:shapetype>
-              <v:shape id="Rectángulo: esquina doblada 13" o:spid="_x0000_s1036" type="#_x0000_t65" style="position:absolute;margin-left:264.75pt;margin-top:9.6pt;width:136.5pt;height:42pt;z-index:251592704;visibility:visible;mso-wrap-style:square;mso-width-percent:0;mso-height-percent:0;mso-wrap-distance-left:9pt;mso-wrap-distance-top:0;mso-wrap-distance-right:9pt;mso-wrap-distance-bottom:0;mso-position-horizontal:absolute;mso-position-horizontal-relative:text;mso-position-vertical:absolute;mso-position-vertical-relative:text;mso-width-percent:0;mso-height-percent:0;mso-width-relative:margin;mso-height-relative:margin;v-text-anchor:middle" o:gfxdata="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" adj="18000" fillcolor="#dfa7a6 [1621]" strokecolor="#bc4542 [3045]">
+              <v:shape id="Rectángulo: esquina doblada 13" o:spid="_x0000_s1036" type="#_x0000_t65" style="position:absolute;margin-left:266.4pt;margin-top:.9pt;width:136.5pt;height:42pt;z-index:251635200;visibility:visible;mso-wrap-style:square;mso-width-percent:0;mso-height-percent:0;mso-wrap-distance-left:9pt;mso-wrap-distance-top:0;mso-wrap-distance-right:9pt;mso-wrap-distance-bottom:0;mso-position-horizontal:absolute;mso-position-horizontal-relative:text;mso-position-vertical:absolute;mso-position-vertical-relative:text;mso-width-percent:0;mso-height-percent:0;mso-width-relative:margin;mso-height-relative:margin;v-text-anchor:middle" o:gfxdata="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" adj="18000" fillcolor="#dfa7a6 [1621]" strokecolor="#bc4542 [3045]">
                 <v:fill color2="#f5e4e4 [501]" rotate="t" angle="180" colors="0 #ffa2a1;22938f #ffbebd;1 #ffe5e5" focus="100%" type="gradient"/>
                 <v:shadow on="t" color="black" opacity="24903f" origin=",.5" offset="0,.55556mm"/>
                 <v:textbox>
@@ -3347,16 +3123,16 @@
         <mc:AlternateContent>
           <mc:Choice Requires="wps">
             <w:drawing>
-              <wp:anchor distT="0" distB="0" distL="114300" distR="114300" simplePos="0" relativeHeight="251753472" behindDoc="0" locked="0" layoutInCell="1" allowOverlap="1" wp14:anchorId="015516A4" wp14:editId="38524102">
+              <wp:anchor distT="0" distB="0" distL="114300" distR="114300" simplePos="0" relativeHeight="251693568" behindDoc="0" locked="0" layoutInCell="1" allowOverlap="1" wp14:anchorId="015516A4" wp14:editId="38524102">
                 <wp:simplePos x="0" y="0"/>
                 <wp:positionH relativeFrom="column">
-                  <wp:posOffset>1905001</wp:posOffset>
+                  <wp:posOffset>1871330</wp:posOffset>
                 </wp:positionH>
                 <wp:positionV relativeFrom="paragraph">
-                  <wp:posOffset>146685</wp:posOffset>
+                  <wp:posOffset>57549</wp:posOffset>
                 </wp:positionV>
-                <wp:extent cx="685800" cy="257175"/>
-                <wp:effectExtent l="38100" t="38100" r="76200" b="104775"/>
+                <wp:extent cx="701749" cy="382772"/>
+                <wp:effectExtent l="38100" t="19050" r="60325" b="93980"/>
                 <wp:wrapNone/>
                 <wp:docPr id="39" name="Conector recto de flecha 39"/>
                 <wp:cNvGraphicFramePr/>
@@ -3367,7 +3143,7 @@
                       <wps:spPr>
                         <a:xfrm>
                           <a:off x="0" y="0"/>
-                          <a:ext cx="685800" cy="257175"/>
+                          <a:ext cx="701749" cy="382772"/>
                         </a:xfrm>
                         <a:prstGeom prst="straightConnector1">
                           <a:avLst/>
@@ -3405,7 +3181,7 @@
           </mc:Choice>
           <mc:Fallback>
             <w:pict>
-              <v:shape w14:anchorId="3D46E2C5" id="Conector recto de flecha 39" o:spid="_x0000_s1026" type="#_x0000_t32" style="position:absolute;margin-left:150pt;margin-top:11.55pt;width:54pt;height:20.25pt;z-index:251753472;visibility:visible;mso-wrap-style:square;mso-width-percent:0;mso-height-percent:0;mso-wrap-distance-left:9pt;mso-wrap-distance-top:0;mso-wrap-distance-right:9pt;mso-wrap-distance-bottom:0;mso-position-horizontal:absolute;mso-position-horizontal-relative:text;mso-position-vertical:absolute;mso-position-vertical-relative:text;mso-width-percent:0;mso-height-percent:0;mso-width-relative:margin;mso-height-relative:margin" o:gfxdata="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" strokecolor="black [3200]" strokeweight="2pt">
+              <v:shape w14:anchorId="16E1CBE2" id="Conector recto de flecha 39" o:spid="_x0000_s1026" type="#_x0000_t32" style="position:absolute;margin-left:147.35pt;margin-top:4.55pt;width:55.25pt;height:30.15pt;z-index:251693568;visibility:visible;mso-wrap-style:square;mso-width-percent:0;mso-height-percent:0;mso-wrap-distance-left:9pt;mso-wrap-distance-top:0;mso-wrap-distance-right:9pt;mso-wrap-distance-bottom:0;mso-position-horizontal:absolute;mso-position-horizontal-relative:text;mso-position-vertical:absolute;mso-position-vertical-relative:text;mso-width-percent:0;mso-height-percent:0;mso-width-relative:margin;mso-height-relative:margin" o:gfxdata="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" strokecolor="black [3200]" strokeweight="2pt">
                 <v:stroke endarrow="block"/>
                 <v:shadow on="t" color="black" opacity="24903f" origin=",.5" offset="0,.55556mm"/>
               </v:shape>
@@ -3424,13 +3200,13 @@
         <mc:AlternateContent>
           <mc:Choice Requires="wps">
             <w:drawing>
-              <wp:anchor distT="0" distB="0" distL="114300" distR="114300" simplePos="0" relativeHeight="251554816" behindDoc="0" locked="0" layoutInCell="1" allowOverlap="1">
+              <wp:anchor distT="0" distB="0" distL="114300" distR="114300" simplePos="0" relativeHeight="251627008" behindDoc="0" locked="0" layoutInCell="1" allowOverlap="1">
                 <wp:simplePos x="0" y="0"/>
                 <wp:positionH relativeFrom="column">
-                  <wp:posOffset>2171700</wp:posOffset>
+                  <wp:posOffset>2054742</wp:posOffset>
                 </wp:positionH>
                 <wp:positionV relativeFrom="paragraph">
-                  <wp:posOffset>43815</wp:posOffset>
+                  <wp:posOffset>50416</wp:posOffset>
                 </wp:positionV>
                 <wp:extent cx="1085850" cy="466725"/>
                 <wp:effectExtent l="57150" t="38100" r="76200" b="104775"/>
@@ -3515,7 +3291,7 @@
           </mc:Choice>
           <mc:Fallback>
             <w:pict>
-              <v:rect id="Rectángulo 9" o:spid="_x0000_s1037" style="position:absolute;margin-left:171pt;margin-top:3.45pt;width:85.5pt;height:36.75pt;z-index:251554816;visibility:visible;mso-wrap-style:square;mso-width-percent:0;mso-height-percent:0;mso-wrap-distance-left:9pt;mso-wrap-distance-top:0;mso-wrap-distance-right:9pt;mso-wrap-distance-bottom:0;mso-position-horizontal:absolute;mso-position-horizontal-relative:text;mso-position-vertical:absolute;mso-position-vertical-relative:text;mso-width-percent:0;mso-height-percent:0;mso-width-relative:margin;mso-height-relative:margin;v-text-anchor:middle" o:gfxdata="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" fillcolor="#d8d8d8 [2732]" strokecolor="#795d9b [3047]">
+              <v:rect id="Rectángulo 9" o:spid="_x0000_s1037" style="position:absolute;margin-left:161.8pt;margin-top:3.95pt;width:85.5pt;height:36.75pt;z-index:251627008;visibility:visible;mso-wrap-style:square;mso-width-percent:0;mso-height-percent:0;mso-wrap-distance-left:9pt;mso-wrap-distance-top:0;mso-wrap-distance-right:9pt;mso-wrap-distance-bottom:0;mso-position-horizontal:absolute;mso-position-horizontal-relative:text;mso-position-vertical:absolute;mso-position-vertical-relative:text;mso-width-percent:0;mso-height-percent:0;mso-width-relative:margin;mso-height-relative:margin;v-text-anchor:middle" o:gfxdata="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" fillcolor="#d8d8d8 [2732]" strokecolor="#795d9b [3047]">
                 <v:shadow on="t" color="black" opacity="24903f" origin=",.5" offset="0,.55556mm"/>
                 <v:textbox>
                   <w:txbxContent>
@@ -3557,13 +3333,13 @@
         <mc:AlternateContent>
           <mc:Choice Requires="wps">
             <w:drawing>
-              <wp:anchor distT="0" distB="0" distL="114300" distR="114300" simplePos="0" relativeHeight="251728896" behindDoc="0" locked="0" layoutInCell="1" allowOverlap="1">
+              <wp:anchor distT="0" distB="0" distL="114300" distR="114300" simplePos="0" relativeHeight="251678208" behindDoc="0" locked="0" layoutInCell="1" allowOverlap="1">
                 <wp:simplePos x="0" y="0"/>
                 <wp:positionH relativeFrom="column">
-                  <wp:posOffset>3276600</wp:posOffset>
+                  <wp:posOffset>3172002</wp:posOffset>
                 </wp:positionH>
                 <wp:positionV relativeFrom="paragraph">
-                  <wp:posOffset>106680</wp:posOffset>
+                  <wp:posOffset>48895</wp:posOffset>
                 </wp:positionV>
                 <wp:extent cx="428625" cy="295275"/>
                 <wp:effectExtent l="38100" t="38100" r="85725" b="85725"/>
@@ -3611,7 +3387,7 @@
           </mc:Choice>
           <mc:Fallback>
             <w:pict>
-              <v:shape w14:anchorId="444DDF21" id="Conector: angular 40" o:spid="_x0000_s1026" type="#_x0000_t34" style="position:absolute;margin-left:258pt;margin-top:8.4pt;width:33.75pt;height:23.25pt;z-index:251728896;visibility:visible;mso-wrap-style:square;mso-wrap-distance-left:9pt;mso-wrap-distance-top:0;mso-wrap-distance-right:9pt;mso-wrap-distance-bottom:0;mso-position-horizontal:absolute;mso-position-horizontal-relative:text;mso-position-vertical:absolute;mso-position-vertical-relative:text" o:gfxdata="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" adj="21840" strokecolor="black [3200]" strokeweight="2pt">
+              <v:shape w14:anchorId="1717C46D" id="Conector: angular 40" o:spid="_x0000_s1026" type="#_x0000_t34" style="position:absolute;margin-left:249.75pt;margin-top:3.85pt;width:33.75pt;height:23.25pt;z-index:251678208;visibility:visible;mso-wrap-style:square;mso-wrap-distance-left:9pt;mso-wrap-distance-top:0;mso-wrap-distance-right:9pt;mso-wrap-distance-bottom:0;mso-position-horizontal:absolute;mso-position-horizontal-relative:text;mso-position-vertical:absolute;mso-position-vertical-relative:text" o:gfxdata="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" adj="21840" strokecolor="black [3200]" strokeweight="2pt">
                 <v:stroke endarrow="block"/>
                 <v:shadow on="t" color="black" opacity="24903f" origin=",.5" offset="0,.55556mm"/>
               </v:shape>
@@ -3619,8 +3395,6 @@
           </mc:Fallback>
         </mc:AlternateContent>
       </w:r>
-    </w:p>
-    <w:p>
       <w:r>
         <w:rPr>
           <w:noProof/>
@@ -3628,7 +3402,7 @@
         <mc:AlternateContent>
           <mc:Choice Requires="wps">
             <w:drawing>
-              <wp:anchor distT="0" distB="0" distL="114300" distR="114300" simplePos="0" relativeHeight="251738112" behindDoc="0" locked="0" layoutInCell="1" allowOverlap="1">
+              <wp:anchor distT="0" distB="0" distL="114300" distR="114300" simplePos="0" relativeHeight="251684352" behindDoc="0" locked="0" layoutInCell="1" allowOverlap="1">
                 <wp:simplePos x="0" y="0"/>
                 <wp:positionH relativeFrom="column">
                   <wp:posOffset>4448175</wp:posOffset>
@@ -3714,7 +3488,7 @@
           </mc:Choice>
           <mc:Fallback>
             <w:pict>
-              <v:shape id="Rectángulo: esquinas diagonales cortadas 33" o:spid="_x0000_s1038" style="position:absolute;margin-left:350.25pt;margin-top:8.85pt;width:118.5pt;height:45pt;z-index:251738112;visibility:visible;mso-wrap-style:square;mso-wrap-distance-left:9pt;mso-wrap-distance-top:0;mso-wrap-distance-right:9pt;mso-wrap-distance-bottom:0;mso-position-horizontal:absolute;mso-position-horizontal-relative:text;mso-position-vertical:absolute;mso-position-vertical-relative:text;v-text-anchor:middle" coordsize="1504950,571500" o:spt="100" o:gfxdata="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" adj="-11796480,,5400" path="m,l1409698,r95252,95252l1504950,571500r,l95252,571500,,476248,,xe" fillcolor="black [3200]" strokecolor="black [3040]">
+              <v:shape id="Rectángulo: esquinas diagonales cortadas 33" o:spid="_x0000_s1038" style="position:absolute;margin-left:350.25pt;margin-top:8.85pt;width:118.5pt;height:45pt;z-index:251684352;visibility:visible;mso-wrap-style:square;mso-wrap-distance-left:9pt;mso-wrap-distance-top:0;mso-wrap-distance-right:9pt;mso-wrap-distance-bottom:0;mso-position-horizontal:absolute;mso-position-horizontal-relative:text;mso-position-vertical:absolute;mso-position-vertical-relative:text;v-text-anchor:middle" coordsize="1504950,571500" o:spt="100" o:gfxdata="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" adj="-11796480,,5400" path="m,l1409698,r95252,95252l1504950,571500r,l95252,571500,,476248,,xe" fillcolor="black [3200]" strokecolor="black [3040]">
                 <v:fill color2="gray [1616]" rotate="t" angle="180" focus="100%" type="gradient">
                   <o:fill v:ext="view" type="gradientUnscaled"/>
                 </v:fill>
@@ -3770,7 +3544,7 @@
         <mc:AlternateContent>
           <mc:Choice Requires="wps">
             <w:drawing>
-              <wp:anchor distT="0" distB="0" distL="114300" distR="114300" simplePos="0" relativeHeight="251741184" behindDoc="0" locked="0" layoutInCell="1" allowOverlap="1">
+              <wp:anchor distT="0" distB="0" distL="114300" distR="114300" simplePos="0" relativeHeight="251686400" behindDoc="0" locked="0" layoutInCell="1" allowOverlap="1">
                 <wp:simplePos x="0" y="0"/>
                 <wp:positionH relativeFrom="column">
                   <wp:posOffset>5286375</wp:posOffset>
@@ -3822,7 +3596,7 @@
           </mc:Choice>
           <mc:Fallback>
             <w:pict>
-              <v:shape w14:anchorId="391ECD33" id="Conector recto de flecha 37" o:spid="_x0000_s1026" type="#_x0000_t32" style="position:absolute;margin-left:416.25pt;margin-top:10.95pt;width:.75pt;height:25.5pt;flip:x;z-index:251741184;visibility:visible;mso-wrap-style:square;mso-wrap-distance-left:9pt;mso-wrap-distance-top:0;mso-wrap-distance-right:9pt;mso-wrap-distance-bottom:0;mso-position-horizontal:absolute;mso-position-horizontal-relative:text;mso-position-vertical:absolute;mso-position-vertical-relative:text" o:gfxdata="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" strokecolor="black [3200]" strokeweight="2pt">
+              <v:shape w14:anchorId="5FD57CD7" id="Conector recto de flecha 37" o:spid="_x0000_s1026" type="#_x0000_t32" style="position:absolute;margin-left:416.25pt;margin-top:10.95pt;width:.75pt;height:25.5pt;flip:x;z-index:251686400;visibility:visible;mso-wrap-style:square;mso-wrap-distance-left:9pt;mso-wrap-distance-top:0;mso-wrap-distance-right:9pt;mso-wrap-distance-bottom:0;mso-position-horizontal:absolute;mso-position-horizontal-relative:text;mso-position-vertical:absolute;mso-position-vertical-relative:text" o:gfxdata="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" strokecolor="black [3200]" strokeweight="2pt">
                 <v:stroke endarrow="block"/>
                 <v:shadow on="t" color="black" opacity="24903f" origin=",.5" offset="0,.55556mm"/>
               </v:shape>
@@ -3840,7 +3614,7 @@
         <mc:AlternateContent>
           <mc:Choice Requires="wps">
             <w:drawing>
-              <wp:anchor distT="0" distB="0" distL="114300" distR="114300" simplePos="0" relativeHeight="251712512" behindDoc="0" locked="0" layoutInCell="1" allowOverlap="1">
+              <wp:anchor distT="0" distB="0" distL="114300" distR="114300" simplePos="0" relativeHeight="251667968" behindDoc="0" locked="0" layoutInCell="1" allowOverlap="1">
                 <wp:simplePos x="0" y="0"/>
                 <wp:positionH relativeFrom="column">
                   <wp:posOffset>4572000</wp:posOffset>
@@ -3945,7 +3719,7 @@
           </mc:Choice>
           <mc:Fallback>
             <w:pict>
-              <v:shape id="Rectángulo: esquinas superiores redondeadas 34" o:spid="_x0000_s1039" style="position:absolute;margin-left:5in;margin-top:8.85pt;width:110.25pt;height:60.75pt;z-index:251712512;visibility:visible;mso-wrap-style:square;mso-height-percent:0;mso-wrap-distance-left:9pt;mso-wrap-distance-top:0;mso-wrap-distance-right:9pt;mso-wrap-distance-bottom:0;mso-position-horizontal:absolute;mso-position-horizontal-relative:text;mso-position-vertical:absolute;mso-position-vertical-relative:text;mso-height-percent:0;mso-height-relative:margin;v-text-anchor:middle" coordsize="1400175,771525" o:spt="100" o:gfxdata="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" adj="-11796480,,5400" path="m128590,l1271585,v71018,,128590,57572,128590,128590l1400175,771525r,l,771525r,l,128590c,57572,57572,,128590,xe" fillcolor="#c0504d [3205]" strokecolor="#622423 [1605]" strokeweight="2pt">
+              <v:shape id="Rectángulo: esquinas superiores redondeadas 34" o:spid="_x0000_s1039" style="position:absolute;margin-left:5in;margin-top:8.85pt;width:110.25pt;height:60.75pt;z-index:251667968;visibility:visible;mso-wrap-style:square;mso-height-percent:0;mso-wrap-distance-left:9pt;mso-wrap-distance-top:0;mso-wrap-distance-right:9pt;mso-wrap-distance-bottom:0;mso-position-horizontal:absolute;mso-position-horizontal-relative:text;mso-position-vertical:absolute;mso-position-vertical-relative:text;mso-height-percent:0;mso-height-relative:margin;v-text-anchor:middle" coordsize="1400175,771525" o:spt="100" o:gfxdata="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" adj="-11796480,,5400" path="m128590,l1271585,v71018,,128590,57572,128590,128590l1400175,771525r,l,771525r,l,128590c,57572,57572,,128590,xe" fillcolor="#c0504d [3205]" strokecolor="#622423 [1605]" strokeweight="2pt">
                 <v:stroke joinstyle="miter"/>
                 <v:formulas/>
                 <v:path arrowok="t" o:connecttype="custom" o:connectlocs="128590,0;1271585,0;1400175,128590;1400175,771525;1400175,771525;0,771525;0,771525;0,128590;128590,0" o:connectangles="0,0,0,0,0,0,0,0,0" textboxrect="0,0,1400175,771525"/>
@@ -4013,7 +3787,7 @@
         <mc:AlternateContent>
           <mc:Choice Requires="wps">
             <w:drawing>
-              <wp:anchor distT="0" distB="0" distL="114300" distR="114300" simplePos="0" relativeHeight="251611136" behindDoc="0" locked="0" layoutInCell="1" allowOverlap="1">
+              <wp:anchor distT="0" distB="0" distL="114300" distR="114300" simplePos="0" relativeHeight="251639296" behindDoc="0" locked="0" layoutInCell="1" allowOverlap="1">
                 <wp:simplePos x="0" y="0"/>
                 <wp:positionH relativeFrom="column">
                   <wp:posOffset>2615608</wp:posOffset>
@@ -4126,7 +3900,7 @@
                 </v:formulas>
                 <v:path gradientshapeok="t" limo="10800,10800" o:connecttype="custom" o:connectlocs="@8,0;0,@9;@8,@7;@6,@9" textboxrect="@3,@3,@4,@5"/>
               </v:shapetype>
-              <v:shape id="Diagrama de flujo: proceso alternativo 15" o:spid="_x0000_s1040" type="#_x0000_t176" style="position:absolute;margin-left:205.95pt;margin-top:6.1pt;width:91.25pt;height:51.75pt;z-index:251611136;visibility:visible;mso-wrap-style:square;mso-width-percent:0;mso-height-percent:0;mso-wrap-distance-left:9pt;mso-wrap-distance-top:0;mso-wrap-distance-right:9pt;mso-wrap-distance-bottom:0;mso-position-horizontal:absolute;mso-position-horizontal-relative:text;mso-position-vertical:absolute;mso-position-vertical-relative:text;mso-width-percent:0;mso-height-percent:0;mso-width-relative:margin;mso-height-relative:margin;v-text-anchor:middle" o:gfxdata="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" fillcolor="#fbcaa2 [1625]" strokecolor="#f68c36 [3049]">
+              <v:shape id="Diagrama de flujo: proceso alternativo 15" o:spid="_x0000_s1040" type="#_x0000_t176" style="position:absolute;margin-left:205.95pt;margin-top:6.1pt;width:91.25pt;height:51.75pt;z-index:251639296;visibility:visible;mso-wrap-style:square;mso-width-percent:0;mso-height-percent:0;mso-wrap-distance-left:9pt;mso-wrap-distance-top:0;mso-wrap-distance-right:9pt;mso-wrap-distance-bottom:0;mso-position-horizontal:absolute;mso-position-horizontal-relative:text;mso-position-vertical:absolute;mso-position-vertical-relative:text;mso-width-percent:0;mso-height-percent:0;mso-width-relative:margin;mso-height-relative:margin;v-text-anchor:middle" o:gfxdata="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" fillcolor="#fbcaa2 [1625]" strokecolor="#f68c36 [3049]">
                 <v:fill color2="#fdefe3 [505]" rotate="t" angle="180" colors="0 #ffbe86;22938f #ffd0aa;1 #ffebdb" focus="100%" type="gradient"/>
                 <v:shadow on="t" color="black" opacity="24903f" origin=",.5" offset="0,.55556mm"/>
                 <v:textbox>
@@ -4175,7 +3949,78 @@
     <w:p/>
     <w:p/>
     <w:p/>
-    <w:p/>
+    <w:p>
+      <w:r>
+        <w:rPr>
+          <w:bCs/>
+          <w:noProof/>
+        </w:rPr>
+        <mc:AlternateContent>
+          <mc:Choice Requires="wps">
+            <w:drawing>
+              <wp:anchor distT="0" distB="0" distL="114300" distR="114300" simplePos="0" relativeHeight="251653632" behindDoc="0" locked="0" layoutInCell="1" allowOverlap="1">
+                <wp:simplePos x="0" y="0"/>
+                <wp:positionH relativeFrom="column">
+                  <wp:posOffset>2269165</wp:posOffset>
+                </wp:positionH>
+                <wp:positionV relativeFrom="paragraph">
+                  <wp:posOffset>81960</wp:posOffset>
+                </wp:positionV>
+                <wp:extent cx="990600" cy="200025"/>
+                <wp:effectExtent l="57150" t="19050" r="76200" b="123825"/>
+                <wp:wrapNone/>
+                <wp:docPr id="31" name="Conector: angular 31"/>
+                <wp:cNvGraphicFramePr/>
+                <a:graphic xmlns:a="http://schemas.openxmlformats.org/drawingml/2006/main">
+                  <a:graphicData uri="http://schemas.microsoft.com/office/word/2010/wordprocessingShape">
+                    <wps:wsp>
+                      <wps:cNvCnPr/>
+                      <wps:spPr>
+                        <a:xfrm flipH="1">
+                          <a:off x="0" y="0"/>
+                          <a:ext cx="990600" cy="200025"/>
+                        </a:xfrm>
+                        <a:prstGeom prst="bentConnector3">
+                          <a:avLst>
+                            <a:gd name="adj1" fmla="val 0"/>
+                          </a:avLst>
+                        </a:prstGeom>
+                        <a:ln>
+                          <a:tailEnd type="triangle"/>
+                        </a:ln>
+                      </wps:spPr>
+                      <wps:style>
+                        <a:lnRef idx="2">
+                          <a:schemeClr val="dk1"/>
+                        </a:lnRef>
+                        <a:fillRef idx="0">
+                          <a:schemeClr val="dk1"/>
+                        </a:fillRef>
+                        <a:effectRef idx="1">
+                          <a:schemeClr val="dk1"/>
+                        </a:effectRef>
+                        <a:fontRef idx="minor">
+                          <a:schemeClr val="tx1"/>
+                        </a:fontRef>
+                      </wps:style>
+                      <wps:bodyPr/>
+                    </wps:wsp>
+                  </a:graphicData>
+                </a:graphic>
+              </wp:anchor>
+            </w:drawing>
+          </mc:Choice>
+          <mc:Fallback>
+            <w:pict>
+              <v:shape w14:anchorId="7BA39D7C" id="Conector: angular 31" o:spid="_x0000_s1026" type="#_x0000_t34" style="position:absolute;margin-left:178.65pt;margin-top:6.45pt;width:78pt;height:15.75pt;flip:x;z-index:251653632;visibility:visible;mso-wrap-style:square;mso-wrap-distance-left:9pt;mso-wrap-distance-top:0;mso-wrap-distance-right:9pt;mso-wrap-distance-bottom:0;mso-position-horizontal:absolute;mso-position-horizontal-relative:text;mso-position-vertical:absolute;mso-position-vertical-relative:text" o:gfxdata="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" adj="0" strokecolor="black [3200]" strokeweight="2pt">
+                <v:stroke endarrow="block"/>
+                <v:shadow on="t" color="black" opacity="24903f" origin=",.5" offset="0,.55556mm"/>
+              </v:shape>
+            </w:pict>
+          </mc:Fallback>
+        </mc:AlternateContent>
+      </w:r>
+    </w:p>
     <w:p>
       <w:pPr>
         <w:tabs>
@@ -4183,6 +4028,7 @@
         </w:tabs>
       </w:pPr>
       <w:r>
+        <w:lastRenderedPageBreak/>
         <w:tab/>
       </w:r>
     </w:p>
@@ -4195,7 +4041,6 @@
         <w:jc w:val="both"/>
       </w:pPr>
       <w:r>
-        <w:lastRenderedPageBreak/>
         <w:t xml:space="preserve">Como primera medida se tiene un conjunto de datos de las diferentes áreas de trabajo que se gestionan con el </w:t>
       </w:r>
       <w:r>
@@ -4574,18 +4419,8 @@
         <w:sz w:val="20"/>
         <w:szCs w:val="20"/>
       </w:rPr>
-      <w:t xml:space="preserve">Búsqueda de soluciones </w:t>
+      <w:t>Búsqueda de soluciones creativas</w:t>
     </w:r>
-    <w:r>
-      <w:rPr>
-        <w:b/>
-        <w:sz w:val="20"/>
-        <w:szCs w:val="20"/>
-      </w:rPr>
-      <w:t>creativas</w:t>
-    </w:r>
-    <w:bookmarkStart w:id="0" w:name="_GoBack"/>
-    <w:bookmarkEnd w:id="0"/>
   </w:p>
   <w:p>
     <w:pPr>
